--- a/Zhangsai.docx
+++ b/Zhangsai.docx
@@ -969,7 +969,31 @@
           <w:sz w:val="24"/>
           <w:szCs w:val="24"/>
         </w:rPr>
-        <w:t>(1) 管理员选择需要导入的文件</w:t>
+        <w:t>（</w:t>
+      </w:r>
+      <w:r>
+        <w:rPr>
+          <w:rFonts w:asciiTheme="minorEastAsia" w:hAnsiTheme="minorEastAsia" w:cs="宋体" w:hint="eastAsia"/>
+          <w:sz w:val="24"/>
+          <w:szCs w:val="24"/>
+        </w:rPr>
+        <w:t>1</w:t>
+      </w:r>
+      <w:r>
+        <w:rPr>
+          <w:rFonts w:asciiTheme="minorEastAsia" w:hAnsiTheme="minorEastAsia" w:cs="宋体" w:hint="eastAsia"/>
+          <w:sz w:val="24"/>
+          <w:szCs w:val="24"/>
+        </w:rPr>
+        <w:t>）</w:t>
+      </w:r>
+      <w:r>
+        <w:rPr>
+          <w:rFonts w:asciiTheme="minorEastAsia" w:hAnsiTheme="minorEastAsia" w:cs="宋体" w:hint="eastAsia"/>
+          <w:sz w:val="24"/>
+          <w:szCs w:val="24"/>
+        </w:rPr>
+        <w:t>管理员选择需要导入的文件</w:t>
       </w:r>
       <w:r>
         <w:rPr>
@@ -996,7 +1020,31 @@
           <w:sz w:val="24"/>
           <w:szCs w:val="24"/>
         </w:rPr>
-        <w:t>(2) 系统打开文件</w:t>
+        <w:t>（</w:t>
+      </w:r>
+      <w:r>
+        <w:rPr>
+          <w:rFonts w:asciiTheme="minorEastAsia" w:hAnsiTheme="minorEastAsia" w:cs="宋体" w:hint="eastAsia"/>
+          <w:sz w:val="24"/>
+          <w:szCs w:val="24"/>
+        </w:rPr>
+        <w:t>2</w:t>
+      </w:r>
+      <w:r>
+        <w:rPr>
+          <w:rFonts w:asciiTheme="minorEastAsia" w:hAnsiTheme="minorEastAsia" w:cs="宋体" w:hint="eastAsia"/>
+          <w:sz w:val="24"/>
+          <w:szCs w:val="24"/>
+        </w:rPr>
+        <w:t>）</w:t>
+      </w:r>
+      <w:r>
+        <w:rPr>
+          <w:rFonts w:asciiTheme="minorEastAsia" w:hAnsiTheme="minorEastAsia" w:cs="宋体" w:hint="eastAsia"/>
+          <w:sz w:val="24"/>
+          <w:szCs w:val="24"/>
+        </w:rPr>
+        <w:t>系统打开文件</w:t>
       </w:r>
       <w:r>
         <w:rPr>
@@ -1023,7 +1071,31 @@
           <w:sz w:val="24"/>
           <w:szCs w:val="24"/>
         </w:rPr>
-        <w:t>(3) 系统检查文件的格式，字符集，每个单元格的有效性，以及完整性</w:t>
+        <w:t>（</w:t>
+      </w:r>
+      <w:r>
+        <w:rPr>
+          <w:rFonts w:asciiTheme="minorEastAsia" w:hAnsiTheme="minorEastAsia" w:cs="宋体" w:hint="eastAsia"/>
+          <w:sz w:val="24"/>
+          <w:szCs w:val="24"/>
+        </w:rPr>
+        <w:t>3</w:t>
+      </w:r>
+      <w:r>
+        <w:rPr>
+          <w:rFonts w:asciiTheme="minorEastAsia" w:hAnsiTheme="minorEastAsia" w:cs="宋体" w:hint="eastAsia"/>
+          <w:sz w:val="24"/>
+          <w:szCs w:val="24"/>
+        </w:rPr>
+        <w:t>）</w:t>
+      </w:r>
+      <w:r>
+        <w:rPr>
+          <w:rFonts w:asciiTheme="minorEastAsia" w:hAnsiTheme="minorEastAsia" w:cs="宋体" w:hint="eastAsia"/>
+          <w:sz w:val="24"/>
+          <w:szCs w:val="24"/>
+        </w:rPr>
+        <w:t>系统检查文件的格式，字符集，每个单元格的有效性，以及完整性</w:t>
       </w:r>
       <w:r>
         <w:rPr>
@@ -1050,7 +1122,31 @@
           <w:sz w:val="24"/>
           <w:szCs w:val="24"/>
         </w:rPr>
-        <w:t>(4) 系统应该检查即将导入的数据会不会造成重复，若重复以外部数据为准</w:t>
+        <w:t>（</w:t>
+      </w:r>
+      <w:r>
+        <w:rPr>
+          <w:rFonts w:asciiTheme="minorEastAsia" w:hAnsiTheme="minorEastAsia" w:cs="宋体" w:hint="eastAsia"/>
+          <w:sz w:val="24"/>
+          <w:szCs w:val="24"/>
+        </w:rPr>
+        <w:t>4</w:t>
+      </w:r>
+      <w:r>
+        <w:rPr>
+          <w:rFonts w:asciiTheme="minorEastAsia" w:hAnsiTheme="minorEastAsia" w:cs="宋体" w:hint="eastAsia"/>
+          <w:sz w:val="24"/>
+          <w:szCs w:val="24"/>
+        </w:rPr>
+        <w:t>）</w:t>
+      </w:r>
+      <w:r>
+        <w:rPr>
+          <w:rFonts w:asciiTheme="minorEastAsia" w:hAnsiTheme="minorEastAsia" w:cs="宋体" w:hint="eastAsia"/>
+          <w:sz w:val="24"/>
+          <w:szCs w:val="24"/>
+        </w:rPr>
+        <w:t>系统应该检查即将导入的数据会不会造成重复，若重复以外部数据为准</w:t>
       </w:r>
       <w:r>
         <w:rPr>
@@ -1097,7 +1193,23 @@
           <w:sz w:val="24"/>
           <w:szCs w:val="24"/>
         </w:rPr>
-        <w:t xml:space="preserve">(1) </w:t>
+        <w:t>（</w:t>
+      </w:r>
+      <w:r>
+        <w:rPr>
+          <w:rFonts w:asciiTheme="minorEastAsia" w:hAnsiTheme="minorEastAsia" w:cs="宋体" w:hint="eastAsia"/>
+          <w:sz w:val="24"/>
+          <w:szCs w:val="24"/>
+        </w:rPr>
+        <w:t>1</w:t>
+      </w:r>
+      <w:r>
+        <w:rPr>
+          <w:rFonts w:asciiTheme="minorEastAsia" w:hAnsiTheme="minorEastAsia" w:cs="宋体" w:hint="eastAsia"/>
+          <w:sz w:val="24"/>
+          <w:szCs w:val="24"/>
+        </w:rPr>
+        <w:t>）</w:t>
       </w:r>
       <w:r>
         <w:rPr>
@@ -1124,7 +1236,31 @@
           <w:sz w:val="24"/>
           <w:szCs w:val="24"/>
         </w:rPr>
-        <w:t>(2) 若系统检查到数据</w:t>
+        <w:t>（</w:t>
+      </w:r>
+      <w:r>
+        <w:rPr>
+          <w:rFonts w:asciiTheme="minorEastAsia" w:hAnsiTheme="minorEastAsia" w:cs="宋体" w:hint="eastAsia"/>
+          <w:sz w:val="24"/>
+          <w:szCs w:val="24"/>
+        </w:rPr>
+        <w:t>2</w:t>
+      </w:r>
+      <w:r>
+        <w:rPr>
+          <w:rFonts w:asciiTheme="minorEastAsia" w:hAnsiTheme="minorEastAsia" w:cs="宋体" w:hint="eastAsia"/>
+          <w:sz w:val="24"/>
+          <w:szCs w:val="24"/>
+        </w:rPr>
+        <w:t>）</w:t>
+      </w:r>
+      <w:r>
+        <w:rPr>
+          <w:rFonts w:asciiTheme="minorEastAsia" w:hAnsiTheme="minorEastAsia" w:cs="宋体" w:hint="eastAsia"/>
+          <w:sz w:val="24"/>
+          <w:szCs w:val="24"/>
+        </w:rPr>
+        <w:t>若系统检查到数据</w:t>
       </w:r>
       <w:r>
         <w:rPr>
@@ -1287,7 +1423,31 @@
           <w:sz w:val="24"/>
           <w:szCs w:val="24"/>
         </w:rPr>
-        <w:t>(3) 对于重复的数据系统应该对其进行</w:t>
+        <w:t>（</w:t>
+      </w:r>
+      <w:r>
+        <w:rPr>
+          <w:rFonts w:asciiTheme="minorEastAsia" w:hAnsiTheme="minorEastAsia" w:cs="宋体" w:hint="eastAsia"/>
+          <w:sz w:val="24"/>
+          <w:szCs w:val="24"/>
+        </w:rPr>
+        <w:t>3</w:t>
+      </w:r>
+      <w:r>
+        <w:rPr>
+          <w:rFonts w:asciiTheme="minorEastAsia" w:hAnsiTheme="minorEastAsia" w:cs="宋体" w:hint="eastAsia"/>
+          <w:sz w:val="24"/>
+          <w:szCs w:val="24"/>
+        </w:rPr>
+        <w:t>）</w:t>
+      </w:r>
+      <w:r>
+        <w:rPr>
+          <w:rFonts w:asciiTheme="minorEastAsia" w:hAnsiTheme="minorEastAsia" w:cs="宋体" w:hint="eastAsia"/>
+          <w:sz w:val="24"/>
+          <w:szCs w:val="24"/>
+        </w:rPr>
+        <w:t>对于重复的数据系统应该对其进行</w:t>
       </w:r>
       <w:r>
         <w:rPr>
@@ -1593,7 +1753,31 @@
           <w:sz w:val="24"/>
           <w:szCs w:val="24"/>
         </w:rPr>
-        <w:t>(1) 系统根据登录的微信号信息</w:t>
+        <w:t>（</w:t>
+      </w:r>
+      <w:r>
+        <w:rPr>
+          <w:rFonts w:asciiTheme="minorEastAsia" w:hAnsiTheme="minorEastAsia" w:cs="宋体" w:hint="eastAsia"/>
+          <w:sz w:val="24"/>
+          <w:szCs w:val="24"/>
+        </w:rPr>
+        <w:t>1</w:t>
+      </w:r>
+      <w:r>
+        <w:rPr>
+          <w:rFonts w:asciiTheme="minorEastAsia" w:hAnsiTheme="minorEastAsia" w:cs="宋体" w:hint="eastAsia"/>
+          <w:sz w:val="24"/>
+          <w:szCs w:val="24"/>
+        </w:rPr>
+        <w:t>）</w:t>
+      </w:r>
+      <w:r>
+        <w:rPr>
+          <w:rFonts w:asciiTheme="minorEastAsia" w:hAnsiTheme="minorEastAsia" w:cs="宋体" w:hint="eastAsia"/>
+          <w:sz w:val="24"/>
+          <w:szCs w:val="24"/>
+        </w:rPr>
+        <w:t>系统根据登录的微信号信息</w:t>
       </w:r>
       <w:r>
         <w:rPr>
@@ -1626,15 +1810,23 @@
           <w:sz w:val="24"/>
           <w:szCs w:val="24"/>
         </w:rPr>
-        <w:t>(</w:t>
-      </w:r>
-      <w:r>
-        <w:rPr>
-          <w:rFonts w:asciiTheme="minorEastAsia" w:hAnsiTheme="minorEastAsia" w:cs="宋体"/>
-          <w:sz w:val="24"/>
-          <w:szCs w:val="24"/>
-        </w:rPr>
-        <w:t xml:space="preserve">2) </w:t>
+        <w:t>（</w:t>
+      </w:r>
+      <w:r>
+        <w:rPr>
+          <w:rFonts w:asciiTheme="minorEastAsia" w:hAnsiTheme="minorEastAsia" w:cs="宋体"/>
+          <w:sz w:val="24"/>
+          <w:szCs w:val="24"/>
+        </w:rPr>
+        <w:t>2</w:t>
+      </w:r>
+      <w:r>
+        <w:rPr>
+          <w:rFonts w:asciiTheme="minorEastAsia" w:hAnsiTheme="minorEastAsia" w:cs="宋体"/>
+          <w:sz w:val="24"/>
+          <w:szCs w:val="24"/>
+        </w:rPr>
+        <w:t>）</w:t>
       </w:r>
       <w:r>
         <w:rPr>
@@ -1907,7 +2099,7 @@
           <w:sz w:val="24"/>
           <w:szCs w:val="24"/>
         </w:rPr>
-        <w:t>(</w:t>
+        <w:t>（</w:t>
       </w:r>
       <w:r>
         <w:rPr>
@@ -1923,7 +2115,7 @@
           <w:sz w:val="24"/>
           <w:szCs w:val="24"/>
         </w:rPr>
-        <w:t xml:space="preserve">) </w:t>
+        <w:t>）</w:t>
       </w:r>
       <w:r>
         <w:rPr>
@@ -2038,7 +2230,30 @@
           <w:szCs w:val="24"/>
         </w:rPr>
         <w:tab/>
-        <w:t xml:space="preserve">(4) </w:t>
+      </w:r>
+      <w:r>
+        <w:rPr>
+          <w:rFonts w:asciiTheme="minorEastAsia" w:hAnsiTheme="minorEastAsia" w:cs="宋体"/>
+          <w:sz w:val="24"/>
+          <w:szCs w:val="24"/>
+        </w:rPr>
+        <w:t>（</w:t>
+      </w:r>
+      <w:r>
+        <w:rPr>
+          <w:rFonts w:asciiTheme="minorEastAsia" w:hAnsiTheme="minorEastAsia" w:cs="宋体"/>
+          <w:sz w:val="24"/>
+          <w:szCs w:val="24"/>
+        </w:rPr>
+        <w:t>4</w:t>
+      </w:r>
+      <w:r>
+        <w:rPr>
+          <w:rFonts w:asciiTheme="minorEastAsia" w:hAnsiTheme="minorEastAsia" w:cs="宋体"/>
+          <w:sz w:val="24"/>
+          <w:szCs w:val="24"/>
+        </w:rPr>
+        <w:t>）</w:t>
       </w:r>
       <w:r>
         <w:rPr>
@@ -2327,7 +2542,31 @@
           <w:sz w:val="24"/>
           <w:szCs w:val="24"/>
         </w:rPr>
-        <w:t>(1) 教师可以在任意恰当的时间输入相应的课程号，然后系统为其维护一个对应时间窗口。</w:t>
+        <w:t>（</w:t>
+      </w:r>
+      <w:r>
+        <w:rPr>
+          <w:rFonts w:asciiTheme="minorEastAsia" w:hAnsiTheme="minorEastAsia" w:cs="宋体" w:hint="eastAsia"/>
+          <w:sz w:val="24"/>
+          <w:szCs w:val="24"/>
+        </w:rPr>
+        <w:t>1</w:t>
+      </w:r>
+      <w:r>
+        <w:rPr>
+          <w:rFonts w:asciiTheme="minorEastAsia" w:hAnsiTheme="minorEastAsia" w:cs="宋体" w:hint="eastAsia"/>
+          <w:sz w:val="24"/>
+          <w:szCs w:val="24"/>
+        </w:rPr>
+        <w:t>）</w:t>
+      </w:r>
+      <w:r>
+        <w:rPr>
+          <w:rFonts w:asciiTheme="minorEastAsia" w:hAnsiTheme="minorEastAsia" w:cs="宋体" w:hint="eastAsia"/>
+          <w:sz w:val="24"/>
+          <w:szCs w:val="24"/>
+        </w:rPr>
+        <w:t>教师可以在任意恰当的时间输入相应的课程号，然后系统为其维护一个对应时间窗口。</w:t>
       </w:r>
     </w:p>
     <w:p>
@@ -2352,7 +2591,112 @@
           <w:sz w:val="24"/>
           <w:szCs w:val="24"/>
         </w:rPr>
-        <w:t>(2) 维护考勤次序表和详细考勤表。详细考勤表中所有学生的考勤状态为缺勤。</w:t>
+        <w:t>（</w:t>
+      </w:r>
+      <w:r>
+        <w:rPr>
+          <w:rFonts w:asciiTheme="minorEastAsia" w:hAnsiTheme="minorEastAsia" w:cs="宋体" w:hint="eastAsia"/>
+          <w:sz w:val="24"/>
+          <w:szCs w:val="24"/>
+        </w:rPr>
+        <w:t>2</w:t>
+      </w:r>
+      <w:r>
+        <w:rPr>
+          <w:rFonts w:asciiTheme="minorEastAsia" w:hAnsiTheme="minorEastAsia" w:cs="宋体" w:hint="eastAsia"/>
+          <w:sz w:val="24"/>
+          <w:szCs w:val="24"/>
+        </w:rPr>
+        <w:t>）</w:t>
+      </w:r>
+      <w:r>
+        <w:rPr>
+          <w:rFonts w:asciiTheme="minorEastAsia" w:hAnsiTheme="minorEastAsia" w:cs="宋体" w:hint="eastAsia"/>
+          <w:sz w:val="24"/>
+          <w:szCs w:val="24"/>
+        </w:rPr>
+        <w:t>维护考勤次序表和详细考勤表。详细考勤表中所有学生的考勤状态为</w:t>
+      </w:r>
+      <w:r>
+        <w:rPr>
+          <w:rFonts w:asciiTheme="minorEastAsia" w:hAnsiTheme="minorEastAsia" w:cs="宋体" w:hint="eastAsia"/>
+          <w:sz w:val="24"/>
+          <w:szCs w:val="24"/>
+        </w:rPr>
+        <w:t>空</w:t>
+      </w:r>
+      <w:r>
+        <w:rPr>
+          <w:rFonts w:asciiTheme="minorEastAsia" w:hAnsiTheme="minorEastAsia" w:cs="宋体" w:hint="eastAsia"/>
+          <w:sz w:val="24"/>
+          <w:szCs w:val="24"/>
+        </w:rPr>
+        <w:t>。</w:t>
+      </w:r>
+    </w:p>
+    <w:p>
+      <w:pPr>
+        <w:rPr>
+          <w:rFonts w:asciiTheme="minorEastAsia" w:hAnsiTheme="minorEastAsia" w:cs="宋体" w:hint="eastAsia"/>
+          <w:sz w:val="24"/>
+          <w:szCs w:val="24"/>
+        </w:rPr>
+      </w:pPr>
+      <w:r>
+        <w:rPr>
+          <w:rFonts w:asciiTheme="minorEastAsia" w:hAnsiTheme="minorEastAsia" w:cs="宋体"/>
+          <w:sz w:val="24"/>
+          <w:szCs w:val="24"/>
+        </w:rPr>
+        <w:tab/>
+      </w:r>
+      <w:r>
+        <w:rPr>
+          <w:rFonts w:asciiTheme="minorEastAsia" w:hAnsiTheme="minorEastAsia" w:cs="宋体" w:hint="eastAsia"/>
+          <w:sz w:val="24"/>
+          <w:szCs w:val="24"/>
+        </w:rPr>
+        <w:t>（3）</w:t>
+      </w:r>
+      <w:r>
+        <w:rPr>
+          <w:rFonts w:asciiTheme="minorEastAsia" w:hAnsiTheme="minorEastAsia" w:cs="宋体" w:hint="eastAsia"/>
+          <w:sz w:val="24"/>
+          <w:szCs w:val="24"/>
+        </w:rPr>
+        <w:t>若教师以抢占的方式进入时间窗口队列，则合并被抢占的教师抽点考勤随机表，然后</w:t>
+      </w:r>
+      <w:r>
+        <w:rPr>
+          <w:rFonts w:asciiTheme="minorEastAsia" w:hAnsiTheme="minorEastAsia" w:cs="宋体" w:hint="eastAsia"/>
+          <w:sz w:val="24"/>
+          <w:szCs w:val="24"/>
+        </w:rPr>
+        <w:t>其所对应的</w:t>
+      </w:r>
+      <w:r>
+        <w:rPr>
+          <w:rFonts w:asciiTheme="minorEastAsia" w:hAnsiTheme="minorEastAsia" w:cs="宋体" w:hint="eastAsia"/>
+          <w:sz w:val="24"/>
+          <w:szCs w:val="24"/>
+        </w:rPr>
+        <w:t>抽点考勤</w:t>
+      </w:r>
+      <w:r>
+        <w:rPr>
+          <w:rFonts w:asciiTheme="minorEastAsia" w:hAnsiTheme="minorEastAsia" w:cs="宋体" w:hint="eastAsia"/>
+          <w:sz w:val="24"/>
+          <w:szCs w:val="24"/>
+        </w:rPr>
+        <w:t>详细</w:t>
+      </w:r>
+      <w:r>
+        <w:rPr>
+          <w:rFonts w:asciiTheme="minorEastAsia" w:hAnsiTheme="minorEastAsia" w:cs="宋体" w:hint="eastAsia"/>
+          <w:sz w:val="24"/>
+          <w:szCs w:val="24"/>
+        </w:rPr>
+        <w:t>表。</w:t>
       </w:r>
     </w:p>
     <w:p>
@@ -2440,7 +2784,31 @@
           <w:sz w:val="24"/>
           <w:szCs w:val="24"/>
         </w:rPr>
-        <w:t>(1) 两个老师尝试开启考勤的时间在相同上课节次区间内，后来的教师尝试打开时间窗口，系统会提示失败，并提示开启失败的详细原因。</w:t>
+        <w:t>（</w:t>
+      </w:r>
+      <w:r>
+        <w:rPr>
+          <w:rFonts w:asciiTheme="minorEastAsia" w:hAnsiTheme="minorEastAsia" w:cs="宋体" w:hint="eastAsia"/>
+          <w:sz w:val="24"/>
+          <w:szCs w:val="24"/>
+        </w:rPr>
+        <w:t>1</w:t>
+      </w:r>
+      <w:r>
+        <w:rPr>
+          <w:rFonts w:asciiTheme="minorEastAsia" w:hAnsiTheme="minorEastAsia" w:cs="宋体" w:hint="eastAsia"/>
+          <w:sz w:val="24"/>
+          <w:szCs w:val="24"/>
+        </w:rPr>
+        <w:t>）</w:t>
+      </w:r>
+      <w:r>
+        <w:rPr>
+          <w:rFonts w:asciiTheme="minorEastAsia" w:hAnsiTheme="minorEastAsia" w:cs="宋体" w:hint="eastAsia"/>
+          <w:sz w:val="24"/>
+          <w:szCs w:val="24"/>
+        </w:rPr>
+        <w:t>两个老师尝试开启考勤的时间在相同上课节次区间内，后来的教师尝试打开时间窗口，系统会提示失败，并提示开启失败的详细原因。</w:t>
       </w:r>
     </w:p>
     <w:p>
@@ -2465,15 +2833,23 @@
           <w:sz w:val="24"/>
           <w:szCs w:val="24"/>
         </w:rPr>
-        <w:t>(2)</w:t>
-      </w:r>
-      <w:r>
-        <w:rPr>
-          <w:rFonts w:asciiTheme="minorEastAsia" w:hAnsiTheme="minorEastAsia" w:cs="宋体"/>
-          <w:sz w:val="24"/>
-          <w:szCs w:val="24"/>
-        </w:rPr>
-        <w:t xml:space="preserve"> </w:t>
+        <w:t>（</w:t>
+      </w:r>
+      <w:r>
+        <w:rPr>
+          <w:rFonts w:asciiTheme="minorEastAsia" w:hAnsiTheme="minorEastAsia" w:cs="宋体" w:hint="eastAsia"/>
+          <w:sz w:val="24"/>
+          <w:szCs w:val="24"/>
+        </w:rPr>
+        <w:t>2</w:t>
+      </w:r>
+      <w:r>
+        <w:rPr>
+          <w:rFonts w:asciiTheme="minorEastAsia" w:hAnsiTheme="minorEastAsia" w:cs="宋体" w:hint="eastAsia"/>
+          <w:sz w:val="24"/>
+          <w:szCs w:val="24"/>
+        </w:rPr>
+        <w:t>）</w:t>
       </w:r>
       <w:r>
         <w:rPr>
@@ -2517,7 +2893,31 @@
           <w:sz w:val="24"/>
           <w:szCs w:val="24"/>
         </w:rPr>
-        <w:t>(1) 教师必须在系统登入成功且输入课程号</w:t>
+        <w:t>（</w:t>
+      </w:r>
+      <w:r>
+        <w:rPr>
+          <w:rFonts w:asciiTheme="minorEastAsia" w:hAnsiTheme="minorEastAsia" w:cs="宋体" w:hint="eastAsia"/>
+          <w:sz w:val="24"/>
+          <w:szCs w:val="24"/>
+        </w:rPr>
+        <w:t>1</w:t>
+      </w:r>
+      <w:r>
+        <w:rPr>
+          <w:rFonts w:asciiTheme="minorEastAsia" w:hAnsiTheme="minorEastAsia" w:cs="宋体" w:hint="eastAsia"/>
+          <w:sz w:val="24"/>
+          <w:szCs w:val="24"/>
+        </w:rPr>
+        <w:t>）</w:t>
+      </w:r>
+      <w:r>
+        <w:rPr>
+          <w:rFonts w:asciiTheme="minorEastAsia" w:hAnsiTheme="minorEastAsia" w:cs="宋体" w:hint="eastAsia"/>
+          <w:sz w:val="24"/>
+          <w:szCs w:val="24"/>
+        </w:rPr>
+        <w:t>教师必须在系统登入成功且输入课程号</w:t>
       </w:r>
       <w:r>
         <w:rPr>
@@ -2566,7 +2966,31 @@
           <w:sz w:val="24"/>
           <w:szCs w:val="24"/>
         </w:rPr>
-        <w:t>(2) 配置文件</w:t>
+        <w:t>（</w:t>
+      </w:r>
+      <w:r>
+        <w:rPr>
+          <w:rFonts w:asciiTheme="minorEastAsia" w:hAnsiTheme="minorEastAsia" w:cs="宋体" w:hint="eastAsia"/>
+          <w:sz w:val="24"/>
+          <w:szCs w:val="24"/>
+        </w:rPr>
+        <w:t>2</w:t>
+      </w:r>
+      <w:r>
+        <w:rPr>
+          <w:rFonts w:asciiTheme="minorEastAsia" w:hAnsiTheme="minorEastAsia" w:cs="宋体" w:hint="eastAsia"/>
+          <w:sz w:val="24"/>
+          <w:szCs w:val="24"/>
+        </w:rPr>
+        <w:t>）</w:t>
+      </w:r>
+      <w:r>
+        <w:rPr>
+          <w:rFonts w:asciiTheme="minorEastAsia" w:hAnsiTheme="minorEastAsia" w:cs="宋体" w:hint="eastAsia"/>
+          <w:sz w:val="24"/>
+          <w:szCs w:val="24"/>
+        </w:rPr>
+        <w:t>配置文件</w:t>
       </w:r>
       <w:r>
         <w:rPr>
@@ -2610,6 +3034,7 @@
           <w:sz w:val="24"/>
           <w:szCs w:val="24"/>
         </w:rPr>
+        <w:lastRenderedPageBreak/>
         <w:t>若用例执行成功，系统为教师维护一个</w:t>
       </w:r>
       <w:r>
@@ -2820,7 +3245,31 @@
           <w:sz w:val="24"/>
           <w:szCs w:val="24"/>
         </w:rPr>
-        <w:t>(1) 教师在开启过自助考勤后，系统</w:t>
+        <w:t>（</w:t>
+      </w:r>
+      <w:r>
+        <w:rPr>
+          <w:rFonts w:asciiTheme="minorEastAsia" w:hAnsiTheme="minorEastAsia" w:cs="宋体" w:hint="eastAsia"/>
+          <w:sz w:val="24"/>
+          <w:szCs w:val="24"/>
+        </w:rPr>
+        <w:t>1</w:t>
+      </w:r>
+      <w:r>
+        <w:rPr>
+          <w:rFonts w:asciiTheme="minorEastAsia" w:hAnsiTheme="minorEastAsia" w:cs="宋体" w:hint="eastAsia"/>
+          <w:sz w:val="24"/>
+          <w:szCs w:val="24"/>
+        </w:rPr>
+        <w:t>）</w:t>
+      </w:r>
+      <w:r>
+        <w:rPr>
+          <w:rFonts w:asciiTheme="minorEastAsia" w:hAnsiTheme="minorEastAsia" w:cs="宋体" w:hint="eastAsia"/>
+          <w:sz w:val="24"/>
+          <w:szCs w:val="24"/>
+        </w:rPr>
+        <w:t>教师在开启过自助考勤后，系统</w:t>
       </w:r>
       <w:r>
         <w:rPr>
@@ -2885,7 +3334,31 @@
           <w:sz w:val="24"/>
           <w:szCs w:val="24"/>
         </w:rPr>
-        <w:t>(2) 输入抽点人数，</w:t>
+        <w:t>（</w:t>
+      </w:r>
+      <w:r>
+        <w:rPr>
+          <w:rFonts w:asciiTheme="minorEastAsia" w:hAnsiTheme="minorEastAsia" w:cs="宋体" w:hint="eastAsia"/>
+          <w:sz w:val="24"/>
+          <w:szCs w:val="24"/>
+        </w:rPr>
+        <w:t>2</w:t>
+      </w:r>
+      <w:r>
+        <w:rPr>
+          <w:rFonts w:asciiTheme="minorEastAsia" w:hAnsiTheme="minorEastAsia" w:cs="宋体" w:hint="eastAsia"/>
+          <w:sz w:val="24"/>
+          <w:szCs w:val="24"/>
+        </w:rPr>
+        <w:t>）</w:t>
+      </w:r>
+      <w:r>
+        <w:rPr>
+          <w:rFonts w:asciiTheme="minorEastAsia" w:hAnsiTheme="minorEastAsia" w:cs="宋体" w:hint="eastAsia"/>
+          <w:sz w:val="24"/>
+          <w:szCs w:val="24"/>
+        </w:rPr>
+        <w:t>输入抽点人数，</w:t>
       </w:r>
       <w:r>
         <w:rPr>
@@ -2950,7 +3423,23 @@
           <w:sz w:val="24"/>
           <w:szCs w:val="24"/>
         </w:rPr>
-        <w:t xml:space="preserve">(3) </w:t>
+        <w:t>（</w:t>
+      </w:r>
+      <w:r>
+        <w:rPr>
+          <w:rFonts w:asciiTheme="minorEastAsia" w:hAnsiTheme="minorEastAsia" w:cs="宋体" w:hint="eastAsia"/>
+          <w:sz w:val="24"/>
+          <w:szCs w:val="24"/>
+        </w:rPr>
+        <w:t>3</w:t>
+      </w:r>
+      <w:r>
+        <w:rPr>
+          <w:rFonts w:asciiTheme="minorEastAsia" w:hAnsiTheme="minorEastAsia" w:cs="宋体" w:hint="eastAsia"/>
+          <w:sz w:val="24"/>
+          <w:szCs w:val="24"/>
+        </w:rPr>
+        <w:t>）</w:t>
       </w:r>
       <w:r>
         <w:rPr>
@@ -3028,7 +3517,31 @@
           <w:sz w:val="24"/>
           <w:szCs w:val="24"/>
         </w:rPr>
-        <w:t>(1) 教师没有开启自助考勤提示失败原因；教师的时间窗口剩余时间小于5分钟提示开启失败原因。</w:t>
+        <w:t>（</w:t>
+      </w:r>
+      <w:r>
+        <w:rPr>
+          <w:rFonts w:asciiTheme="minorEastAsia" w:hAnsiTheme="minorEastAsia" w:cs="宋体" w:hint="eastAsia"/>
+          <w:sz w:val="24"/>
+          <w:szCs w:val="24"/>
+        </w:rPr>
+        <w:t>1</w:t>
+      </w:r>
+      <w:r>
+        <w:rPr>
+          <w:rFonts w:asciiTheme="minorEastAsia" w:hAnsiTheme="minorEastAsia" w:cs="宋体" w:hint="eastAsia"/>
+          <w:sz w:val="24"/>
+          <w:szCs w:val="24"/>
+        </w:rPr>
+        <w:t>）</w:t>
+      </w:r>
+      <w:r>
+        <w:rPr>
+          <w:rFonts w:asciiTheme="minorEastAsia" w:hAnsiTheme="minorEastAsia" w:cs="宋体" w:hint="eastAsia"/>
+          <w:sz w:val="24"/>
+          <w:szCs w:val="24"/>
+        </w:rPr>
+        <w:t>教师没有开启自助考勤提示失败原因；教师的时间窗口剩余时间小于5分钟提示开启失败原因。</w:t>
       </w:r>
     </w:p>
     <w:p>
@@ -3053,7 +3566,31 @@
           <w:sz w:val="24"/>
           <w:szCs w:val="24"/>
         </w:rPr>
-        <w:t>(2) 教师输入的抽点数量大于当前课程学生数量、输入格式非法等提示开启失败信息。</w:t>
+        <w:t>（</w:t>
+      </w:r>
+      <w:r>
+        <w:rPr>
+          <w:rFonts w:asciiTheme="minorEastAsia" w:hAnsiTheme="minorEastAsia" w:cs="宋体" w:hint="eastAsia"/>
+          <w:sz w:val="24"/>
+          <w:szCs w:val="24"/>
+        </w:rPr>
+        <w:t>2</w:t>
+      </w:r>
+      <w:r>
+        <w:rPr>
+          <w:rFonts w:asciiTheme="minorEastAsia" w:hAnsiTheme="minorEastAsia" w:cs="宋体" w:hint="eastAsia"/>
+          <w:sz w:val="24"/>
+          <w:szCs w:val="24"/>
+        </w:rPr>
+        <w:t>）</w:t>
+      </w:r>
+      <w:r>
+        <w:rPr>
+          <w:rFonts w:asciiTheme="minorEastAsia" w:hAnsiTheme="minorEastAsia" w:cs="宋体" w:hint="eastAsia"/>
+          <w:sz w:val="24"/>
+          <w:szCs w:val="24"/>
+        </w:rPr>
+        <w:t>教师输入的抽点数量大于当前课程学生数量、输入格式非法等提示开启失败信息。</w:t>
       </w:r>
     </w:p>
     <w:p>
@@ -3071,7 +3608,30 @@
           <w:szCs w:val="24"/>
         </w:rPr>
         <w:tab/>
-        <w:t xml:space="preserve">(3) </w:t>
+      </w:r>
+      <w:r>
+        <w:rPr>
+          <w:rFonts w:asciiTheme="minorEastAsia" w:hAnsiTheme="minorEastAsia" w:cs="宋体"/>
+          <w:sz w:val="24"/>
+          <w:szCs w:val="24"/>
+        </w:rPr>
+        <w:t>（</w:t>
+      </w:r>
+      <w:r>
+        <w:rPr>
+          <w:rFonts w:asciiTheme="minorEastAsia" w:hAnsiTheme="minorEastAsia" w:cs="宋体"/>
+          <w:sz w:val="24"/>
+          <w:szCs w:val="24"/>
+        </w:rPr>
+        <w:t>3</w:t>
+      </w:r>
+      <w:r>
+        <w:rPr>
+          <w:rFonts w:asciiTheme="minorEastAsia" w:hAnsiTheme="minorEastAsia" w:cs="宋体"/>
+          <w:sz w:val="24"/>
+          <w:szCs w:val="24"/>
+        </w:rPr>
+        <w:t>）</w:t>
       </w:r>
       <w:r>
         <w:rPr>
@@ -3131,43 +3691,91 @@
           <w:sz w:val="24"/>
           <w:szCs w:val="24"/>
         </w:rPr>
-        <w:t>(1) 教师登入系统成功。</w:t>
-      </w:r>
-    </w:p>
-    <w:p>
-      <w:pPr>
-        <w:rPr>
-          <w:rFonts w:asciiTheme="minorEastAsia" w:hAnsiTheme="minorEastAsia" w:cs="宋体"/>
-          <w:sz w:val="24"/>
-          <w:szCs w:val="24"/>
-        </w:rPr>
-      </w:pPr>
-      <w:r>
-        <w:rPr>
-          <w:rFonts w:asciiTheme="minorEastAsia" w:hAnsiTheme="minorEastAsia" w:cs="宋体" w:hint="eastAsia"/>
-          <w:sz w:val="24"/>
-          <w:szCs w:val="24"/>
-        </w:rPr>
-        <w:t>(2) 当前时间窗口队列有此教师课程头的时间窗口。</w:t>
-      </w:r>
-    </w:p>
-    <w:p>
-      <w:pPr>
-        <w:rPr>
-          <w:rFonts w:asciiTheme="minorEastAsia" w:hAnsiTheme="minorEastAsia" w:cs="宋体"/>
-          <w:b/>
-          <w:sz w:val="24"/>
-          <w:szCs w:val="24"/>
-        </w:rPr>
-      </w:pPr>
-      <w:r>
-        <w:rPr>
-          <w:rFonts w:asciiTheme="minorEastAsia" w:hAnsiTheme="minorEastAsia" w:cs="宋体" w:hint="eastAsia"/>
-          <w:b/>
-          <w:sz w:val="24"/>
-          <w:szCs w:val="24"/>
-        </w:rPr>
         <w:lastRenderedPageBreak/>
+        <w:t>（</w:t>
+      </w:r>
+      <w:r>
+        <w:rPr>
+          <w:rFonts w:asciiTheme="minorEastAsia" w:hAnsiTheme="minorEastAsia" w:cs="宋体" w:hint="eastAsia"/>
+          <w:sz w:val="24"/>
+          <w:szCs w:val="24"/>
+        </w:rPr>
+        <w:t>1</w:t>
+      </w:r>
+      <w:r>
+        <w:rPr>
+          <w:rFonts w:asciiTheme="minorEastAsia" w:hAnsiTheme="minorEastAsia" w:cs="宋体" w:hint="eastAsia"/>
+          <w:sz w:val="24"/>
+          <w:szCs w:val="24"/>
+        </w:rPr>
+        <w:t>）</w:t>
+      </w:r>
+      <w:r>
+        <w:rPr>
+          <w:rFonts w:asciiTheme="minorEastAsia" w:hAnsiTheme="minorEastAsia" w:cs="宋体" w:hint="eastAsia"/>
+          <w:sz w:val="24"/>
+          <w:szCs w:val="24"/>
+        </w:rPr>
+        <w:t>教师登入系统成功。</w:t>
+      </w:r>
+    </w:p>
+    <w:p>
+      <w:pPr>
+        <w:rPr>
+          <w:rFonts w:asciiTheme="minorEastAsia" w:hAnsiTheme="minorEastAsia" w:cs="宋体"/>
+          <w:sz w:val="24"/>
+          <w:szCs w:val="24"/>
+        </w:rPr>
+      </w:pPr>
+      <w:r>
+        <w:rPr>
+          <w:rFonts w:asciiTheme="minorEastAsia" w:hAnsiTheme="minorEastAsia" w:cs="宋体" w:hint="eastAsia"/>
+          <w:sz w:val="24"/>
+          <w:szCs w:val="24"/>
+        </w:rPr>
+        <w:t>（</w:t>
+      </w:r>
+      <w:r>
+        <w:rPr>
+          <w:rFonts w:asciiTheme="minorEastAsia" w:hAnsiTheme="minorEastAsia" w:cs="宋体" w:hint="eastAsia"/>
+          <w:sz w:val="24"/>
+          <w:szCs w:val="24"/>
+        </w:rPr>
+        <w:t>2</w:t>
+      </w:r>
+      <w:r>
+        <w:rPr>
+          <w:rFonts w:asciiTheme="minorEastAsia" w:hAnsiTheme="minorEastAsia" w:cs="宋体" w:hint="eastAsia"/>
+          <w:sz w:val="24"/>
+          <w:szCs w:val="24"/>
+        </w:rPr>
+        <w:t>）</w:t>
+      </w:r>
+      <w:r>
+        <w:rPr>
+          <w:rFonts w:asciiTheme="minorEastAsia" w:hAnsiTheme="minorEastAsia" w:cs="宋体" w:hint="eastAsia"/>
+          <w:sz w:val="24"/>
+          <w:szCs w:val="24"/>
+        </w:rPr>
+        <w:t>当前时间窗口队列有此教师课程头的时间窗口。</w:t>
+      </w:r>
+    </w:p>
+    <w:p>
+      <w:pPr>
+        <w:rPr>
+          <w:rFonts w:asciiTheme="minorEastAsia" w:hAnsiTheme="minorEastAsia" w:cs="宋体"/>
+          <w:b/>
+          <w:sz w:val="24"/>
+          <w:szCs w:val="24"/>
+        </w:rPr>
+      </w:pPr>
+      <w:r>
+        <w:rPr>
+          <w:rFonts w:asciiTheme="minorEastAsia" w:hAnsiTheme="minorEastAsia" w:cs="宋体" w:hint="eastAsia"/>
+          <w:b/>
+          <w:sz w:val="24"/>
+          <w:szCs w:val="24"/>
+        </w:rPr>
         <w:t>4. 后置条件</w:t>
       </w:r>
     </w:p>
@@ -3838,6 +4446,7 @@
           <w:sz w:val="24"/>
           <w:szCs w:val="24"/>
         </w:rPr>
+        <w:lastRenderedPageBreak/>
         <w:tab/>
       </w:r>
       <w:r>
@@ -3880,42 +4489,766 @@
           <w:sz w:val="24"/>
           <w:szCs w:val="24"/>
         </w:rPr>
+        <w:t>1</w:t>
+      </w:r>
+      <w:r>
+        <w:rPr>
+          <w:rFonts w:asciiTheme="minorEastAsia" w:hAnsiTheme="minorEastAsia" w:cs="宋体"/>
+          <w:sz w:val="24"/>
+          <w:szCs w:val="24"/>
+        </w:rPr>
+        <w:t>）</w:t>
+      </w:r>
+      <w:r>
+        <w:rPr>
+          <w:rFonts w:asciiTheme="minorEastAsia" w:hAnsiTheme="minorEastAsia" w:cs="宋体"/>
+          <w:sz w:val="24"/>
+          <w:szCs w:val="24"/>
+        </w:rPr>
+        <w:t>当前教师没有开启考勤窗口。</w:t>
+      </w:r>
+    </w:p>
+    <w:p>
+      <w:pPr>
+        <w:rPr>
+          <w:rFonts w:asciiTheme="minorEastAsia" w:hAnsiTheme="minorEastAsia" w:cs="宋体"/>
+          <w:sz w:val="24"/>
+          <w:szCs w:val="24"/>
+        </w:rPr>
+      </w:pPr>
+      <w:r>
+        <w:rPr>
+          <w:rFonts w:asciiTheme="minorEastAsia" w:hAnsiTheme="minorEastAsia" w:cs="宋体"/>
+          <w:sz w:val="24"/>
+          <w:szCs w:val="24"/>
+        </w:rPr>
+        <w:t>2）当前教师的课头列表信息完备。</w:t>
+      </w:r>
+    </w:p>
+    <w:p>
+      <w:pPr>
+        <w:rPr>
+          <w:rFonts w:asciiTheme="minorEastAsia" w:hAnsiTheme="minorEastAsia" w:cs="宋体"/>
+          <w:sz w:val="24"/>
+          <w:szCs w:val="24"/>
+        </w:rPr>
+      </w:pPr>
+      <w:r>
+        <w:rPr>
+          <w:rFonts w:asciiTheme="minorEastAsia" w:hAnsiTheme="minorEastAsia" w:cs="宋体"/>
+          <w:sz w:val="24"/>
+          <w:szCs w:val="24"/>
+        </w:rPr>
+        <w:t>4．后置条件</w:t>
+      </w:r>
+    </w:p>
+    <w:p>
+      <w:pPr>
+        <w:rPr>
+          <w:rFonts w:asciiTheme="minorEastAsia" w:hAnsiTheme="minorEastAsia" w:cs="宋体"/>
+          <w:sz w:val="24"/>
+          <w:szCs w:val="24"/>
+        </w:rPr>
+      </w:pPr>
+    </w:p>
+    <w:p>
+      <w:pPr>
+        <w:rPr>
+          <w:rFonts w:asciiTheme="minorEastAsia" w:hAnsiTheme="minorEastAsia" w:cs="宋体"/>
+          <w:b/>
+          <w:sz w:val="28"/>
+          <w:szCs w:val="24"/>
+        </w:rPr>
+      </w:pPr>
+      <w:r>
+        <w:rPr>
+          <w:rFonts w:asciiTheme="minorEastAsia" w:hAnsiTheme="minorEastAsia" w:cs="宋体" w:hint="eastAsia"/>
+          <w:b/>
+          <w:sz w:val="28"/>
+          <w:szCs w:val="24"/>
+        </w:rPr>
+        <w:t>六</w:t>
+      </w:r>
+      <w:r>
+        <w:rPr>
+          <w:rFonts w:asciiTheme="minorEastAsia" w:hAnsiTheme="minorEastAsia" w:cs="宋体" w:hint="eastAsia"/>
+          <w:b/>
+          <w:sz w:val="28"/>
+          <w:szCs w:val="24"/>
+        </w:rPr>
+        <w:t>、请假审批</w:t>
+      </w:r>
+    </w:p>
+    <w:p>
+      <w:pPr>
+        <w:rPr>
+          <w:rFonts w:asciiTheme="minorEastAsia" w:hAnsiTheme="minorEastAsia" w:cs="宋体"/>
+          <w:b/>
+          <w:sz w:val="24"/>
+          <w:szCs w:val="24"/>
+        </w:rPr>
+      </w:pPr>
+      <w:r>
+        <w:rPr>
+          <w:rFonts w:asciiTheme="minorEastAsia" w:hAnsiTheme="minorEastAsia" w:cs="宋体" w:hint="eastAsia"/>
+          <w:b/>
+          <w:sz w:val="24"/>
+          <w:szCs w:val="24"/>
+        </w:rPr>
+        <w:t>1. 目标</w:t>
+      </w:r>
+    </w:p>
+    <w:p>
+      <w:pPr>
+        <w:rPr>
+          <w:rFonts w:asciiTheme="minorEastAsia" w:hAnsiTheme="minorEastAsia" w:cs="宋体"/>
+          <w:sz w:val="24"/>
+          <w:szCs w:val="24"/>
+        </w:rPr>
+      </w:pPr>
+      <w:r>
+        <w:rPr>
+          <w:rFonts w:asciiTheme="minorEastAsia" w:hAnsiTheme="minorEastAsia" w:cs="宋体" w:hint="eastAsia"/>
+          <w:sz w:val="24"/>
+          <w:szCs w:val="24"/>
+        </w:rPr>
+        <w:t>本用例允许</w:t>
+      </w:r>
+      <w:r>
+        <w:rPr>
+          <w:rFonts w:asciiTheme="minorEastAsia" w:hAnsiTheme="minorEastAsia" w:cs="宋体" w:hint="eastAsia"/>
+          <w:sz w:val="24"/>
+          <w:szCs w:val="24"/>
+        </w:rPr>
+        <w:t>老师对该自己发起的历史发生考勤记录进行统计并汇总生成考勤汇总表</w:t>
+      </w:r>
+      <w:r>
+        <w:rPr>
+          <w:rFonts w:asciiTheme="minorEastAsia" w:hAnsiTheme="minorEastAsia" w:cs="宋体" w:hint="eastAsia"/>
+          <w:sz w:val="24"/>
+          <w:szCs w:val="24"/>
+        </w:rPr>
+        <w:t>。</w:t>
+      </w:r>
+    </w:p>
+    <w:p>
+      <w:pPr>
+        <w:rPr>
+          <w:rFonts w:asciiTheme="minorEastAsia" w:hAnsiTheme="minorEastAsia" w:cs="宋体"/>
+          <w:b/>
+          <w:sz w:val="24"/>
+          <w:szCs w:val="24"/>
+        </w:rPr>
+      </w:pPr>
+      <w:r>
+        <w:rPr>
+          <w:rFonts w:asciiTheme="minorEastAsia" w:hAnsiTheme="minorEastAsia" w:cs="宋体" w:hint="eastAsia"/>
+          <w:b/>
+          <w:sz w:val="24"/>
+          <w:szCs w:val="24"/>
+        </w:rPr>
+        <w:t>2. 事件流</w:t>
+      </w:r>
+    </w:p>
+    <w:p>
+      <w:pPr>
+        <w:rPr>
+          <w:rFonts w:asciiTheme="minorEastAsia" w:hAnsiTheme="minorEastAsia" w:cs="宋体"/>
+          <w:b/>
+          <w:sz w:val="24"/>
+          <w:szCs w:val="24"/>
+        </w:rPr>
+      </w:pPr>
+      <w:r>
+        <w:rPr>
+          <w:rFonts w:asciiTheme="minorEastAsia" w:hAnsiTheme="minorEastAsia" w:cs="宋体"/>
+          <w:b/>
+          <w:sz w:val="24"/>
+          <w:szCs w:val="24"/>
+        </w:rPr>
+        <w:tab/>
+      </w:r>
+      <w:r>
+        <w:rPr>
+          <w:rFonts w:asciiTheme="minorEastAsia" w:hAnsiTheme="minorEastAsia" w:cs="宋体" w:hint="eastAsia"/>
+          <w:b/>
+          <w:sz w:val="24"/>
+          <w:szCs w:val="24"/>
+        </w:rPr>
+        <w:t>2.1 基本流程</w:t>
+      </w:r>
+    </w:p>
+    <w:p>
+      <w:pPr>
+        <w:rPr>
+          <w:rFonts w:asciiTheme="minorEastAsia" w:hAnsiTheme="minorEastAsia" w:cs="宋体"/>
+          <w:sz w:val="24"/>
+          <w:szCs w:val="24"/>
+        </w:rPr>
+      </w:pPr>
+      <w:r>
+        <w:rPr>
+          <w:rFonts w:asciiTheme="minorEastAsia" w:hAnsiTheme="minorEastAsia" w:cs="宋体"/>
+          <w:sz w:val="24"/>
+          <w:szCs w:val="24"/>
+        </w:rPr>
+        <w:tab/>
+      </w:r>
+      <w:r>
+        <w:rPr>
+          <w:rFonts w:asciiTheme="minorEastAsia" w:hAnsiTheme="minorEastAsia" w:cs="宋体" w:hint="eastAsia"/>
+          <w:sz w:val="24"/>
+          <w:szCs w:val="24"/>
+        </w:rPr>
+        <w:t>教师在统计课程考勤记录时遇到学生提交的未认定的假条时本用例开始执行。</w:t>
+      </w:r>
+    </w:p>
+    <w:p>
+      <w:pPr>
+        <w:rPr>
+          <w:rFonts w:asciiTheme="minorEastAsia" w:hAnsiTheme="minorEastAsia" w:cs="宋体"/>
+          <w:sz w:val="24"/>
+          <w:szCs w:val="24"/>
+        </w:rPr>
+      </w:pPr>
+      <w:r>
+        <w:rPr>
+          <w:rFonts w:asciiTheme="minorEastAsia" w:hAnsiTheme="minorEastAsia" w:cs="宋体"/>
+          <w:sz w:val="24"/>
+          <w:szCs w:val="24"/>
+        </w:rPr>
+        <w:tab/>
+      </w:r>
+      <w:r>
+        <w:rPr>
+          <w:rFonts w:asciiTheme="minorEastAsia" w:hAnsiTheme="minorEastAsia" w:cs="宋体" w:hint="eastAsia"/>
+          <w:sz w:val="24"/>
+          <w:szCs w:val="24"/>
+        </w:rPr>
+        <w:t>（</w:t>
+      </w:r>
+      <w:r>
+        <w:rPr>
+          <w:rFonts w:asciiTheme="minorEastAsia" w:hAnsiTheme="minorEastAsia" w:cs="宋体" w:hint="eastAsia"/>
+          <w:sz w:val="24"/>
+          <w:szCs w:val="24"/>
+        </w:rPr>
+        <w:t>1</w:t>
+      </w:r>
+      <w:r>
+        <w:rPr>
+          <w:rFonts w:asciiTheme="minorEastAsia" w:hAnsiTheme="minorEastAsia" w:cs="宋体" w:hint="eastAsia"/>
+          <w:sz w:val="24"/>
+          <w:szCs w:val="24"/>
+        </w:rPr>
+        <w:t>）</w:t>
+      </w:r>
+      <w:r>
+        <w:rPr>
+          <w:rFonts w:asciiTheme="minorEastAsia" w:hAnsiTheme="minorEastAsia" w:cs="宋体" w:hint="eastAsia"/>
+          <w:sz w:val="24"/>
+          <w:szCs w:val="24"/>
+        </w:rPr>
+        <w:t>系统为教师提供请假图片与请假人的信息</w:t>
+      </w:r>
+      <w:r>
+        <w:rPr>
+          <w:rFonts w:asciiTheme="minorEastAsia" w:hAnsiTheme="minorEastAsia" w:cs="宋体" w:hint="eastAsia"/>
+          <w:sz w:val="24"/>
+          <w:szCs w:val="24"/>
+        </w:rPr>
+        <w:t>，包括学号，考勤次序，提交假条时间</w:t>
+      </w:r>
+      <w:r>
+        <w:rPr>
+          <w:rFonts w:asciiTheme="minorEastAsia" w:hAnsiTheme="minorEastAsia" w:cs="宋体" w:hint="eastAsia"/>
+          <w:sz w:val="24"/>
+          <w:szCs w:val="24"/>
+        </w:rPr>
+        <w:t>。</w:t>
+      </w:r>
+    </w:p>
+    <w:p>
+      <w:pPr>
+        <w:rPr>
+          <w:rFonts w:asciiTheme="minorEastAsia" w:hAnsiTheme="minorEastAsia" w:cs="宋体"/>
+          <w:sz w:val="24"/>
+          <w:szCs w:val="24"/>
+        </w:rPr>
+      </w:pPr>
+      <w:r>
+        <w:rPr>
+          <w:rFonts w:asciiTheme="minorEastAsia" w:hAnsiTheme="minorEastAsia" w:cs="宋体"/>
+          <w:sz w:val="24"/>
+          <w:szCs w:val="24"/>
+        </w:rPr>
+        <w:tab/>
+      </w:r>
+      <w:r>
+        <w:rPr>
+          <w:rFonts w:asciiTheme="minorEastAsia" w:hAnsiTheme="minorEastAsia" w:cs="宋体" w:hint="eastAsia"/>
+          <w:sz w:val="24"/>
+          <w:szCs w:val="24"/>
+        </w:rPr>
+        <w:t>（</w:t>
+      </w:r>
+      <w:r>
+        <w:rPr>
+          <w:rFonts w:asciiTheme="minorEastAsia" w:hAnsiTheme="minorEastAsia" w:cs="宋体" w:hint="eastAsia"/>
+          <w:sz w:val="24"/>
+          <w:szCs w:val="24"/>
+        </w:rPr>
+        <w:t>2</w:t>
+      </w:r>
+      <w:r>
+        <w:rPr>
+          <w:rFonts w:asciiTheme="minorEastAsia" w:hAnsiTheme="minorEastAsia" w:cs="宋体" w:hint="eastAsia"/>
+          <w:sz w:val="24"/>
+          <w:szCs w:val="24"/>
+        </w:rPr>
+        <w:t>）</w:t>
+      </w:r>
+      <w:r>
+        <w:rPr>
+          <w:rFonts w:asciiTheme="minorEastAsia" w:hAnsiTheme="minorEastAsia" w:cs="宋体" w:hint="eastAsia"/>
+          <w:sz w:val="24"/>
+          <w:szCs w:val="24"/>
+        </w:rPr>
+        <w:t>教师可以“同意请假”、“不同意请假”或者</w:t>
+      </w:r>
+      <w:r>
+        <w:rPr>
+          <w:rFonts w:asciiTheme="minorEastAsia" w:hAnsiTheme="minorEastAsia" w:cs="宋体" w:hint="eastAsia"/>
+          <w:sz w:val="24"/>
+          <w:szCs w:val="24"/>
+        </w:rPr>
+        <w:t>忽略</w:t>
+      </w:r>
+      <w:r>
+        <w:rPr>
+          <w:rFonts w:asciiTheme="minorEastAsia" w:hAnsiTheme="minorEastAsia" w:cs="宋体" w:hint="eastAsia"/>
+          <w:sz w:val="24"/>
+          <w:szCs w:val="24"/>
+        </w:rPr>
+        <w:t>。</w:t>
+      </w:r>
+    </w:p>
+    <w:p>
+      <w:pPr>
+        <w:rPr>
+          <w:rFonts w:asciiTheme="minorEastAsia" w:hAnsiTheme="minorEastAsia" w:cs="宋体"/>
+          <w:sz w:val="24"/>
+          <w:szCs w:val="24"/>
+        </w:rPr>
+      </w:pPr>
+      <w:r>
+        <w:rPr>
+          <w:rFonts w:asciiTheme="minorEastAsia" w:hAnsiTheme="minorEastAsia" w:cs="宋体"/>
+          <w:sz w:val="24"/>
+          <w:szCs w:val="24"/>
+        </w:rPr>
+        <w:tab/>
+      </w:r>
+      <w:r>
+        <w:rPr>
+          <w:rFonts w:asciiTheme="minorEastAsia" w:hAnsiTheme="minorEastAsia" w:cs="宋体" w:hint="eastAsia"/>
+          <w:sz w:val="24"/>
+          <w:szCs w:val="24"/>
+        </w:rPr>
+        <w:t>（</w:t>
+      </w:r>
+      <w:r>
+        <w:rPr>
+          <w:rFonts w:asciiTheme="minorEastAsia" w:hAnsiTheme="minorEastAsia" w:cs="宋体" w:hint="eastAsia"/>
+          <w:sz w:val="24"/>
+          <w:szCs w:val="24"/>
+        </w:rPr>
+        <w:t>3</w:t>
+      </w:r>
+      <w:r>
+        <w:rPr>
+          <w:rFonts w:asciiTheme="minorEastAsia" w:hAnsiTheme="minorEastAsia" w:cs="宋体" w:hint="eastAsia"/>
+          <w:sz w:val="24"/>
+          <w:szCs w:val="24"/>
+        </w:rPr>
+        <w:t>）</w:t>
+      </w:r>
+      <w:r>
+        <w:rPr>
+          <w:rFonts w:asciiTheme="minorEastAsia" w:hAnsiTheme="minorEastAsia" w:cs="宋体" w:hint="eastAsia"/>
+          <w:sz w:val="24"/>
+          <w:szCs w:val="24"/>
+        </w:rPr>
+        <w:t>在考勤细节表中修改此学生的请假状态并记入考勤汇总表。</w:t>
+      </w:r>
+    </w:p>
+    <w:p>
+      <w:pPr>
+        <w:rPr>
+          <w:rFonts w:asciiTheme="minorEastAsia" w:hAnsiTheme="minorEastAsia" w:cs="宋体"/>
+          <w:b/>
+          <w:sz w:val="24"/>
+          <w:szCs w:val="24"/>
+        </w:rPr>
+      </w:pPr>
+      <w:r>
+        <w:rPr>
+          <w:rFonts w:asciiTheme="minorEastAsia" w:hAnsiTheme="minorEastAsia" w:cs="宋体"/>
+          <w:sz w:val="24"/>
+          <w:szCs w:val="24"/>
+        </w:rPr>
+        <w:tab/>
+      </w:r>
+      <w:r>
+        <w:rPr>
+          <w:rFonts w:asciiTheme="minorEastAsia" w:hAnsiTheme="minorEastAsia" w:cs="宋体" w:hint="eastAsia"/>
+          <w:b/>
+          <w:sz w:val="24"/>
+          <w:szCs w:val="24"/>
+        </w:rPr>
+        <w:t xml:space="preserve">2.2 </w:t>
+      </w:r>
+      <w:r>
+        <w:rPr>
+          <w:rFonts w:asciiTheme="minorEastAsia" w:hAnsiTheme="minorEastAsia" w:cs="宋体" w:hint="eastAsia"/>
+          <w:b/>
+          <w:sz w:val="24"/>
+          <w:szCs w:val="24"/>
+        </w:rPr>
+        <w:t>备选流程</w:t>
+      </w:r>
+    </w:p>
+    <w:p>
+      <w:pPr>
+        <w:rPr>
+          <w:rFonts w:asciiTheme="minorEastAsia" w:hAnsiTheme="minorEastAsia" w:cs="宋体"/>
+          <w:sz w:val="24"/>
+          <w:szCs w:val="24"/>
+        </w:rPr>
+      </w:pPr>
+      <w:r>
+        <w:rPr>
+          <w:rFonts w:asciiTheme="minorEastAsia" w:hAnsiTheme="minorEastAsia" w:cs="宋体"/>
+          <w:sz w:val="24"/>
+          <w:szCs w:val="24"/>
+        </w:rPr>
+        <w:tab/>
+      </w:r>
+      <w:r>
+        <w:rPr>
+          <w:rFonts w:asciiTheme="minorEastAsia" w:hAnsiTheme="minorEastAsia" w:cs="宋体" w:hint="eastAsia"/>
+          <w:sz w:val="24"/>
+          <w:szCs w:val="24"/>
+        </w:rPr>
+        <w:t>（</w:t>
+      </w:r>
+      <w:r>
+        <w:rPr>
+          <w:rFonts w:asciiTheme="minorEastAsia" w:hAnsiTheme="minorEastAsia" w:cs="宋体" w:hint="eastAsia"/>
+          <w:sz w:val="24"/>
+          <w:szCs w:val="24"/>
+        </w:rPr>
+        <w:t>1</w:t>
+      </w:r>
+      <w:r>
+        <w:rPr>
+          <w:rFonts w:asciiTheme="minorEastAsia" w:hAnsiTheme="minorEastAsia" w:cs="宋体" w:hint="eastAsia"/>
+          <w:sz w:val="24"/>
+          <w:szCs w:val="24"/>
+        </w:rPr>
+        <w:t>）</w:t>
+      </w:r>
+      <w:r>
+        <w:rPr>
+          <w:rFonts w:asciiTheme="minorEastAsia" w:hAnsiTheme="minorEastAsia" w:cs="宋体" w:hint="eastAsia"/>
+          <w:sz w:val="24"/>
+          <w:szCs w:val="24"/>
+        </w:rPr>
+        <w:t>教师时间窗口开启时执行本用例提示失败信息。</w:t>
+      </w:r>
+    </w:p>
+    <w:p>
+      <w:pPr>
+        <w:rPr>
+          <w:rFonts w:asciiTheme="minorEastAsia" w:hAnsiTheme="minorEastAsia" w:cs="宋体"/>
+          <w:sz w:val="24"/>
+          <w:szCs w:val="24"/>
+        </w:rPr>
+      </w:pPr>
+      <w:r>
+        <w:rPr>
+          <w:rFonts w:asciiTheme="minorEastAsia" w:hAnsiTheme="minorEastAsia" w:cs="宋体"/>
+          <w:sz w:val="24"/>
+          <w:szCs w:val="24"/>
+        </w:rPr>
+        <w:tab/>
+      </w:r>
+      <w:r>
+        <w:rPr>
+          <w:rFonts w:asciiTheme="minorEastAsia" w:hAnsiTheme="minorEastAsia" w:cs="宋体" w:hint="eastAsia"/>
+          <w:sz w:val="24"/>
+          <w:szCs w:val="24"/>
+        </w:rPr>
+        <w:t>（</w:t>
+      </w:r>
+      <w:r>
+        <w:rPr>
+          <w:rFonts w:asciiTheme="minorEastAsia" w:hAnsiTheme="minorEastAsia" w:cs="宋体" w:hint="eastAsia"/>
+          <w:sz w:val="24"/>
+          <w:szCs w:val="24"/>
+        </w:rPr>
+        <w:t>2</w:t>
+      </w:r>
+      <w:r>
+        <w:rPr>
+          <w:rFonts w:asciiTheme="minorEastAsia" w:hAnsiTheme="minorEastAsia" w:cs="宋体" w:hint="eastAsia"/>
+          <w:sz w:val="24"/>
+          <w:szCs w:val="24"/>
+        </w:rPr>
+        <w:t>）</w:t>
+      </w:r>
+      <w:r>
+        <w:rPr>
+          <w:rFonts w:asciiTheme="minorEastAsia" w:hAnsiTheme="minorEastAsia" w:cs="宋体" w:hint="eastAsia"/>
+          <w:sz w:val="24"/>
+          <w:szCs w:val="24"/>
+        </w:rPr>
+        <w:t>若</w:t>
+      </w:r>
+      <w:r>
+        <w:rPr>
+          <w:rFonts w:asciiTheme="minorEastAsia" w:hAnsiTheme="minorEastAsia" w:cs="宋体" w:hint="eastAsia"/>
+          <w:sz w:val="24"/>
+          <w:szCs w:val="24"/>
+        </w:rPr>
+        <w:t>教师</w:t>
+      </w:r>
+      <w:r>
+        <w:rPr>
+          <w:rFonts w:asciiTheme="minorEastAsia" w:hAnsiTheme="minorEastAsia" w:cs="宋体" w:hint="eastAsia"/>
+          <w:sz w:val="24"/>
+          <w:szCs w:val="24"/>
+        </w:rPr>
+        <w:t>忽略</w:t>
+      </w:r>
+      <w:r>
+        <w:rPr>
+          <w:rFonts w:asciiTheme="minorEastAsia" w:hAnsiTheme="minorEastAsia" w:cs="宋体" w:hint="eastAsia"/>
+          <w:sz w:val="24"/>
+          <w:szCs w:val="24"/>
+        </w:rPr>
+        <w:t>某学生的假条</w:t>
+      </w:r>
+      <w:r>
+        <w:rPr>
+          <w:rFonts w:asciiTheme="minorEastAsia" w:hAnsiTheme="minorEastAsia" w:cs="宋体" w:hint="eastAsia"/>
+          <w:sz w:val="24"/>
+          <w:szCs w:val="24"/>
+        </w:rPr>
+        <w:t>，系统对</w:t>
+      </w:r>
+      <w:r>
+        <w:rPr>
+          <w:rFonts w:asciiTheme="minorEastAsia" w:hAnsiTheme="minorEastAsia" w:cs="宋体" w:hint="eastAsia"/>
+          <w:sz w:val="24"/>
+          <w:szCs w:val="24"/>
+        </w:rPr>
+        <w:t>追加记录到汇总表文</w:t>
+      </w:r>
+      <w:r>
+        <w:rPr>
+          <w:rFonts w:asciiTheme="minorEastAsia" w:hAnsiTheme="minorEastAsia" w:cs="宋体" w:hint="eastAsia"/>
+          <w:sz w:val="24"/>
+          <w:szCs w:val="24"/>
+        </w:rPr>
+        <w:t>件</w:t>
+      </w:r>
+      <w:r>
+        <w:rPr>
+          <w:rFonts w:asciiTheme="minorEastAsia" w:hAnsiTheme="minorEastAsia" w:cs="宋体" w:hint="eastAsia"/>
+          <w:sz w:val="24"/>
+          <w:szCs w:val="24"/>
+        </w:rPr>
+        <w:t>中</w:t>
+      </w:r>
+      <w:r>
+        <w:rPr>
+          <w:rFonts w:asciiTheme="minorEastAsia" w:hAnsiTheme="minorEastAsia" w:cs="宋体" w:hint="eastAsia"/>
+          <w:sz w:val="24"/>
+          <w:szCs w:val="24"/>
+        </w:rPr>
+        <w:t>该</w:t>
+      </w:r>
+      <w:r>
+        <w:rPr>
+          <w:rFonts w:asciiTheme="minorEastAsia" w:hAnsiTheme="minorEastAsia" w:cs="宋体" w:hint="eastAsia"/>
+          <w:sz w:val="24"/>
+          <w:szCs w:val="24"/>
+        </w:rPr>
+        <w:t>学生考勤状态</w:t>
+      </w:r>
+      <w:r>
+        <w:rPr>
+          <w:rFonts w:asciiTheme="minorEastAsia" w:hAnsiTheme="minorEastAsia" w:cs="宋体" w:hint="eastAsia"/>
+          <w:sz w:val="24"/>
+          <w:szCs w:val="24"/>
+        </w:rPr>
+        <w:t>置为空。</w:t>
+      </w:r>
+    </w:p>
+    <w:p>
+      <w:pPr>
+        <w:rPr>
+          <w:rFonts w:asciiTheme="minorEastAsia" w:hAnsiTheme="minorEastAsia" w:cs="宋体"/>
+          <w:sz w:val="24"/>
+          <w:szCs w:val="24"/>
+        </w:rPr>
+      </w:pPr>
+      <w:r>
+        <w:rPr>
+          <w:rFonts w:asciiTheme="minorEastAsia" w:hAnsiTheme="minorEastAsia" w:cs="宋体"/>
+          <w:sz w:val="24"/>
+          <w:szCs w:val="24"/>
+        </w:rPr>
         <w:lastRenderedPageBreak/>
-        <w:t>1) 当前教师没有开启考勤窗口。</w:t>
-      </w:r>
-    </w:p>
-    <w:p>
-      <w:pPr>
-        <w:rPr>
-          <w:rFonts w:asciiTheme="minorEastAsia" w:hAnsiTheme="minorEastAsia" w:cs="宋体"/>
-          <w:sz w:val="24"/>
-          <w:szCs w:val="24"/>
-        </w:rPr>
-      </w:pPr>
-      <w:r>
-        <w:rPr>
-          <w:rFonts w:asciiTheme="minorEastAsia" w:hAnsiTheme="minorEastAsia" w:cs="宋体"/>
-          <w:sz w:val="24"/>
-          <w:szCs w:val="24"/>
-        </w:rPr>
-        <w:t>2）当前教师的课头列表信息完备。</w:t>
-      </w:r>
-    </w:p>
-    <w:p>
-      <w:pPr>
-        <w:rPr>
-          <w:rFonts w:asciiTheme="minorEastAsia" w:hAnsiTheme="minorEastAsia" w:cs="宋体"/>
-          <w:sz w:val="24"/>
-          <w:szCs w:val="24"/>
-        </w:rPr>
-      </w:pPr>
-      <w:r>
-        <w:rPr>
-          <w:rFonts w:asciiTheme="minorEastAsia" w:hAnsiTheme="minorEastAsia" w:cs="宋体"/>
-          <w:sz w:val="24"/>
-          <w:szCs w:val="24"/>
-        </w:rPr>
-        <w:t>4．后置条件</w:t>
+        <w:tab/>
+      </w:r>
+      <w:r>
+        <w:rPr>
+          <w:rFonts w:asciiTheme="minorEastAsia" w:hAnsiTheme="minorEastAsia" w:cs="宋体" w:hint="eastAsia"/>
+          <w:sz w:val="24"/>
+          <w:szCs w:val="24"/>
+        </w:rPr>
+        <w:t>（</w:t>
+      </w:r>
+      <w:r>
+        <w:rPr>
+          <w:rFonts w:asciiTheme="minorEastAsia" w:hAnsiTheme="minorEastAsia" w:cs="宋体" w:hint="eastAsia"/>
+          <w:sz w:val="24"/>
+          <w:szCs w:val="24"/>
+        </w:rPr>
+        <w:t>3</w:t>
+      </w:r>
+      <w:r>
+        <w:rPr>
+          <w:rFonts w:asciiTheme="minorEastAsia" w:hAnsiTheme="minorEastAsia" w:cs="宋体" w:hint="eastAsia"/>
+          <w:sz w:val="24"/>
+          <w:szCs w:val="24"/>
+        </w:rPr>
+        <w:t>）</w:t>
+      </w:r>
+      <w:r>
+        <w:rPr>
+          <w:rFonts w:asciiTheme="minorEastAsia" w:hAnsiTheme="minorEastAsia" w:cs="宋体" w:hint="eastAsia"/>
+          <w:sz w:val="24"/>
+          <w:szCs w:val="24"/>
+        </w:rPr>
+        <w:t>若没有请假记录提示没有请假人员。</w:t>
+      </w:r>
+    </w:p>
+    <w:p>
+      <w:pPr>
+        <w:rPr>
+          <w:rFonts w:asciiTheme="minorEastAsia" w:hAnsiTheme="minorEastAsia" w:cs="宋体"/>
+          <w:b/>
+          <w:sz w:val="24"/>
+          <w:szCs w:val="24"/>
+        </w:rPr>
+      </w:pPr>
+      <w:r>
+        <w:rPr>
+          <w:rFonts w:asciiTheme="minorEastAsia" w:hAnsiTheme="minorEastAsia" w:cs="宋体" w:hint="eastAsia"/>
+          <w:b/>
+          <w:sz w:val="24"/>
+          <w:szCs w:val="24"/>
+        </w:rPr>
+        <w:t>3．前置条件</w:t>
+      </w:r>
+    </w:p>
+    <w:p>
+      <w:pPr>
+        <w:rPr>
+          <w:rFonts w:asciiTheme="minorEastAsia" w:hAnsiTheme="minorEastAsia" w:cs="宋体"/>
+          <w:sz w:val="24"/>
+          <w:szCs w:val="24"/>
+        </w:rPr>
+      </w:pPr>
+      <w:r>
+        <w:rPr>
+          <w:rFonts w:asciiTheme="minorEastAsia" w:hAnsiTheme="minorEastAsia" w:cs="宋体" w:hint="eastAsia"/>
+          <w:sz w:val="24"/>
+          <w:szCs w:val="24"/>
+        </w:rPr>
+        <w:t>教师登入系统成功，教师时间窗口关闭，并且至少完成一次自助考勤。</w:t>
+      </w:r>
+    </w:p>
+    <w:p>
+      <w:pPr>
+        <w:rPr>
+          <w:rFonts w:asciiTheme="minorEastAsia" w:hAnsiTheme="minorEastAsia" w:cs="宋体"/>
+          <w:b/>
+          <w:sz w:val="24"/>
+          <w:szCs w:val="24"/>
+        </w:rPr>
+      </w:pPr>
+      <w:r>
+        <w:rPr>
+          <w:rFonts w:asciiTheme="minorEastAsia" w:hAnsiTheme="minorEastAsia" w:cs="宋体" w:hint="eastAsia"/>
+          <w:b/>
+          <w:sz w:val="24"/>
+          <w:szCs w:val="24"/>
+        </w:rPr>
+        <w:t>4. 后置条件</w:t>
+      </w:r>
+    </w:p>
+    <w:p>
+      <w:pPr>
+        <w:rPr>
+          <w:rFonts w:asciiTheme="minorEastAsia" w:hAnsiTheme="minorEastAsia" w:cs="宋体"/>
+          <w:sz w:val="24"/>
+          <w:szCs w:val="24"/>
+        </w:rPr>
+      </w:pPr>
+      <w:r>
+        <w:rPr>
+          <w:rFonts w:asciiTheme="minorEastAsia" w:hAnsiTheme="minorEastAsia" w:cs="宋体" w:hint="eastAsia"/>
+          <w:sz w:val="24"/>
+          <w:szCs w:val="24"/>
+        </w:rPr>
+        <w:t>如果用例执行成功，该次请假的学生请假状态将被更新，</w:t>
+      </w:r>
+      <w:r>
+        <w:rPr>
+          <w:rFonts w:asciiTheme="minorEastAsia" w:hAnsiTheme="minorEastAsia" w:cs="宋体" w:hint="eastAsia"/>
+          <w:sz w:val="24"/>
+          <w:szCs w:val="24"/>
+        </w:rPr>
+        <w:t>追加记录到汇总表文件</w:t>
+      </w:r>
+      <w:r>
+        <w:rPr>
+          <w:rFonts w:asciiTheme="minorEastAsia" w:hAnsiTheme="minorEastAsia" w:cs="宋体" w:hint="eastAsia"/>
+          <w:sz w:val="24"/>
+          <w:szCs w:val="24"/>
+        </w:rPr>
+        <w:t>否则记录不变。</w:t>
+      </w:r>
+    </w:p>
+    <w:p>
+      <w:pPr>
+        <w:rPr>
+          <w:rFonts w:asciiTheme="minorEastAsia" w:hAnsiTheme="minorEastAsia" w:cs="宋体"/>
+          <w:sz w:val="24"/>
+          <w:szCs w:val="24"/>
+        </w:rPr>
+      </w:pPr>
+      <w:r>
+        <w:rPr>
+          <w:rFonts w:asciiTheme="minorEastAsia" w:hAnsiTheme="minorEastAsia" w:cs="宋体" w:hint="eastAsia"/>
+          <w:sz w:val="24"/>
+          <w:szCs w:val="24"/>
+        </w:rPr>
+        <w:t>本用例执行成功后生成此课头的考勤细节表并增加此课头的考勤次序数。</w:t>
       </w:r>
     </w:p>
     <w:p>
@@ -3943,7 +5276,7 @@
           <w:sz w:val="28"/>
           <w:szCs w:val="24"/>
         </w:rPr>
-        <w:t>六</w:t>
+        <w:t>七</w:t>
       </w:r>
       <w:r>
         <w:rPr>
@@ -3952,51 +5285,539 @@
           <w:sz w:val="28"/>
           <w:szCs w:val="24"/>
         </w:rPr>
-        <w:t>、请假审批</w:t>
-      </w:r>
-    </w:p>
-    <w:p>
-      <w:pPr>
-        <w:rPr>
-          <w:rFonts w:asciiTheme="minorEastAsia" w:hAnsiTheme="minorEastAsia" w:cs="宋体"/>
-          <w:b/>
-          <w:sz w:val="24"/>
-          <w:szCs w:val="24"/>
-        </w:rPr>
-      </w:pPr>
-      <w:r>
-        <w:rPr>
-          <w:rFonts w:asciiTheme="minorEastAsia" w:hAnsiTheme="minorEastAsia" w:cs="宋体" w:hint="eastAsia"/>
-          <w:b/>
-          <w:sz w:val="24"/>
-          <w:szCs w:val="24"/>
-        </w:rPr>
-        <w:t>1. 目标</w:t>
-      </w:r>
-    </w:p>
-    <w:p>
-      <w:pPr>
-        <w:rPr>
-          <w:rFonts w:asciiTheme="minorEastAsia" w:hAnsiTheme="minorEastAsia" w:cs="宋体"/>
-          <w:sz w:val="24"/>
-          <w:szCs w:val="24"/>
-        </w:rPr>
-      </w:pPr>
-      <w:r>
-        <w:rPr>
-          <w:rFonts w:asciiTheme="minorEastAsia" w:hAnsiTheme="minorEastAsia" w:cs="宋体" w:hint="eastAsia"/>
-          <w:sz w:val="24"/>
-          <w:szCs w:val="24"/>
-        </w:rPr>
-        <w:t>本用例允许</w:t>
-      </w:r>
-      <w:r>
-        <w:rPr>
-          <w:rFonts w:asciiTheme="minorEastAsia" w:hAnsiTheme="minorEastAsia" w:cs="宋体" w:hint="eastAsia"/>
-          <w:sz w:val="24"/>
-          <w:szCs w:val="24"/>
-        </w:rPr>
-        <w:t>老师对该自己发起的历史发生考勤记录进行统计并汇总生成考勤汇总表</w:t>
+        <w:t>、</w:t>
+      </w:r>
+      <w:r>
+        <w:rPr>
+          <w:rFonts w:asciiTheme="minorEastAsia" w:hAnsiTheme="minorEastAsia" w:cs="宋体" w:hint="eastAsia"/>
+          <w:b/>
+          <w:sz w:val="28"/>
+          <w:szCs w:val="24"/>
+        </w:rPr>
+        <w:t>教师查看最近考勤</w:t>
+      </w:r>
+    </w:p>
+    <w:p>
+      <w:pPr>
+        <w:rPr>
+          <w:rFonts w:asciiTheme="minorEastAsia" w:hAnsiTheme="minorEastAsia" w:cs="宋体"/>
+          <w:b/>
+          <w:sz w:val="24"/>
+          <w:szCs w:val="24"/>
+        </w:rPr>
+      </w:pPr>
+      <w:r>
+        <w:rPr>
+          <w:rFonts w:asciiTheme="minorEastAsia" w:hAnsiTheme="minorEastAsia" w:cs="宋体" w:hint="eastAsia"/>
+          <w:b/>
+          <w:sz w:val="24"/>
+          <w:szCs w:val="24"/>
+        </w:rPr>
+        <w:t xml:space="preserve">1. 目的  </w:t>
+      </w:r>
+    </w:p>
+    <w:p>
+      <w:pPr>
+        <w:rPr>
+          <w:rFonts w:asciiTheme="minorEastAsia" w:hAnsiTheme="minorEastAsia" w:cs="宋体"/>
+          <w:sz w:val="24"/>
+          <w:szCs w:val="24"/>
+        </w:rPr>
+      </w:pPr>
+      <w:r>
+        <w:rPr>
+          <w:rFonts w:asciiTheme="minorEastAsia" w:hAnsiTheme="minorEastAsia" w:cs="宋体"/>
+          <w:sz w:val="24"/>
+          <w:szCs w:val="24"/>
+        </w:rPr>
+        <w:t>本用例允许教师在开启自动考勤或者完成考勤后查看最近一次的考勤结果。</w:t>
+      </w:r>
+    </w:p>
+    <w:p>
+      <w:pPr>
+        <w:rPr>
+          <w:rFonts w:asciiTheme="minorEastAsia" w:hAnsiTheme="minorEastAsia" w:cs="宋体"/>
+          <w:b/>
+          <w:sz w:val="24"/>
+          <w:szCs w:val="24"/>
+        </w:rPr>
+      </w:pPr>
+      <w:r>
+        <w:rPr>
+          <w:rFonts w:asciiTheme="minorEastAsia" w:hAnsiTheme="minorEastAsia" w:cs="宋体" w:hint="eastAsia"/>
+          <w:b/>
+          <w:sz w:val="24"/>
+          <w:szCs w:val="24"/>
+        </w:rPr>
+        <w:t>2. 事件流</w:t>
+      </w:r>
+    </w:p>
+    <w:p>
+      <w:pPr>
+        <w:rPr>
+          <w:rFonts w:asciiTheme="minorEastAsia" w:hAnsiTheme="minorEastAsia" w:cs="宋体"/>
+          <w:b/>
+          <w:sz w:val="24"/>
+          <w:szCs w:val="24"/>
+        </w:rPr>
+      </w:pPr>
+      <w:r>
+        <w:rPr>
+          <w:rFonts w:asciiTheme="minorEastAsia" w:hAnsiTheme="minorEastAsia" w:cs="宋体"/>
+          <w:b/>
+          <w:sz w:val="24"/>
+          <w:szCs w:val="24"/>
+        </w:rPr>
+        <w:tab/>
+      </w:r>
+      <w:r>
+        <w:rPr>
+          <w:rFonts w:asciiTheme="minorEastAsia" w:hAnsiTheme="minorEastAsia" w:cs="宋体" w:hint="eastAsia"/>
+          <w:b/>
+          <w:sz w:val="24"/>
+          <w:szCs w:val="24"/>
+        </w:rPr>
+        <w:t>2.1 基本流程</w:t>
+      </w:r>
+    </w:p>
+    <w:p>
+      <w:pPr>
+        <w:rPr>
+          <w:rFonts w:asciiTheme="minorEastAsia" w:hAnsiTheme="minorEastAsia" w:cs="宋体"/>
+          <w:sz w:val="24"/>
+          <w:szCs w:val="24"/>
+        </w:rPr>
+      </w:pPr>
+      <w:r>
+        <w:rPr>
+          <w:rFonts w:asciiTheme="minorEastAsia" w:hAnsiTheme="minorEastAsia" w:cs="宋体"/>
+          <w:sz w:val="24"/>
+          <w:szCs w:val="24"/>
+        </w:rPr>
+        <w:tab/>
+      </w:r>
+      <w:r>
+        <w:rPr>
+          <w:rFonts w:asciiTheme="minorEastAsia" w:hAnsiTheme="minorEastAsia" w:cs="宋体" w:hint="eastAsia"/>
+          <w:sz w:val="24"/>
+          <w:szCs w:val="24"/>
+        </w:rPr>
+        <w:t>教师登陆后输入课程号，教师打开查看最近考勤用例开始执行。</w:t>
+      </w:r>
+    </w:p>
+    <w:p>
+      <w:pPr>
+        <w:rPr>
+          <w:rFonts w:asciiTheme="minorEastAsia" w:hAnsiTheme="minorEastAsia" w:cs="宋体"/>
+          <w:sz w:val="24"/>
+          <w:szCs w:val="24"/>
+        </w:rPr>
+      </w:pPr>
+      <w:r>
+        <w:rPr>
+          <w:rFonts w:asciiTheme="minorEastAsia" w:hAnsiTheme="minorEastAsia" w:cs="宋体" w:hint="eastAsia"/>
+          <w:sz w:val="24"/>
+          <w:szCs w:val="24"/>
+        </w:rPr>
+        <w:t>考勤窗口正在进行或者下课后时，教师打开查看最近考勤状态功能本用例开始执行。</w:t>
+      </w:r>
+    </w:p>
+    <w:p>
+      <w:pPr>
+        <w:rPr>
+          <w:rFonts w:asciiTheme="minorEastAsia" w:hAnsiTheme="minorEastAsia" w:cs="宋体"/>
+          <w:sz w:val="24"/>
+          <w:szCs w:val="24"/>
+        </w:rPr>
+      </w:pPr>
+      <w:r>
+        <w:rPr>
+          <w:rFonts w:asciiTheme="minorEastAsia" w:hAnsiTheme="minorEastAsia" w:cs="宋体"/>
+          <w:sz w:val="24"/>
+          <w:szCs w:val="24"/>
+        </w:rPr>
+        <w:tab/>
+      </w:r>
+      <w:r>
+        <w:rPr>
+          <w:rFonts w:asciiTheme="minorEastAsia" w:hAnsiTheme="minorEastAsia" w:cs="宋体"/>
+          <w:sz w:val="24"/>
+          <w:szCs w:val="24"/>
+        </w:rPr>
+        <w:t>（</w:t>
+      </w:r>
+      <w:r>
+        <w:rPr>
+          <w:rFonts w:asciiTheme="minorEastAsia" w:hAnsiTheme="minorEastAsia" w:cs="宋体" w:hint="eastAsia"/>
+          <w:sz w:val="24"/>
+          <w:szCs w:val="24"/>
+        </w:rPr>
+        <w:t>1</w:t>
+      </w:r>
+      <w:r>
+        <w:rPr>
+          <w:rFonts w:asciiTheme="minorEastAsia" w:hAnsiTheme="minorEastAsia" w:cs="宋体"/>
+          <w:sz w:val="24"/>
+          <w:szCs w:val="24"/>
+        </w:rPr>
+        <w:t>）</w:t>
+      </w:r>
+      <w:r>
+        <w:rPr>
+          <w:rFonts w:asciiTheme="minorEastAsia" w:hAnsiTheme="minorEastAsia" w:cs="宋体" w:hint="eastAsia"/>
+          <w:sz w:val="24"/>
+          <w:szCs w:val="24"/>
+        </w:rPr>
+        <w:t>若教师正在考勤，则系统检测相应</w:t>
+      </w:r>
+      <w:r>
+        <w:rPr>
+          <w:rFonts w:asciiTheme="minorEastAsia" w:hAnsiTheme="minorEastAsia" w:cs="宋体" w:hint="eastAsia"/>
+          <w:sz w:val="24"/>
+          <w:szCs w:val="24"/>
+        </w:rPr>
+        <w:t>lea</w:t>
+      </w:r>
+      <w:r>
+        <w:rPr>
+          <w:rFonts w:asciiTheme="minorEastAsia" w:hAnsiTheme="minorEastAsia" w:cs="宋体"/>
+          <w:sz w:val="24"/>
+          <w:szCs w:val="24"/>
+        </w:rPr>
+        <w:t>.csv</w:t>
+      </w:r>
+      <w:r>
+        <w:rPr>
+          <w:rFonts w:asciiTheme="minorEastAsia" w:hAnsiTheme="minorEastAsia" w:cs="宋体" w:hint="eastAsia"/>
+          <w:sz w:val="24"/>
+          <w:szCs w:val="24"/>
+        </w:rPr>
+        <w:t>、</w:t>
+      </w:r>
+      <w:r>
+        <w:rPr>
+          <w:rFonts w:asciiTheme="minorEastAsia" w:hAnsiTheme="minorEastAsia" w:cs="宋体" w:hint="eastAsia"/>
+          <w:sz w:val="24"/>
+          <w:szCs w:val="24"/>
+        </w:rPr>
+        <w:t>random</w:t>
+      </w:r>
+      <w:r>
+        <w:rPr>
+          <w:rFonts w:asciiTheme="minorEastAsia" w:hAnsiTheme="minorEastAsia" w:cs="宋体"/>
+          <w:sz w:val="24"/>
+          <w:szCs w:val="24"/>
+        </w:rPr>
+        <w:t>detail</w:t>
+      </w:r>
+      <w:r>
+        <w:rPr>
+          <w:rFonts w:asciiTheme="minorEastAsia" w:hAnsiTheme="minorEastAsia" w:cs="宋体"/>
+          <w:sz w:val="24"/>
+          <w:szCs w:val="24"/>
+        </w:rPr>
+        <w:t>.csv</w:t>
+      </w:r>
+      <w:r>
+        <w:rPr>
+          <w:rFonts w:asciiTheme="minorEastAsia" w:hAnsiTheme="minorEastAsia" w:cs="宋体" w:hint="eastAsia"/>
+          <w:sz w:val="24"/>
+          <w:szCs w:val="24"/>
+        </w:rPr>
+        <w:t>（</w:t>
+      </w:r>
+      <w:r>
+        <w:rPr>
+          <w:rFonts w:asciiTheme="minorEastAsia" w:hAnsiTheme="minorEastAsia" w:cs="宋体" w:hint="eastAsia"/>
+          <w:sz w:val="24"/>
+          <w:szCs w:val="24"/>
+        </w:rPr>
+        <w:t>对于本次的考勤次序有效</w:t>
+      </w:r>
+      <w:r>
+        <w:rPr>
+          <w:rFonts w:asciiTheme="minorEastAsia" w:hAnsiTheme="minorEastAsia" w:cs="宋体" w:hint="eastAsia"/>
+          <w:sz w:val="24"/>
+          <w:szCs w:val="24"/>
+        </w:rPr>
+        <w:t>）</w:t>
+      </w:r>
+      <w:r>
+        <w:rPr>
+          <w:rFonts w:asciiTheme="minorEastAsia" w:hAnsiTheme="minorEastAsia" w:cs="宋体" w:hint="eastAsia"/>
+          <w:sz w:val="24"/>
+          <w:szCs w:val="24"/>
+        </w:rPr>
+        <w:t>、detail.csv</w:t>
+      </w:r>
+      <w:r>
+        <w:rPr>
+          <w:rFonts w:asciiTheme="minorEastAsia" w:hAnsiTheme="minorEastAsia" w:cs="宋体" w:hint="eastAsia"/>
+          <w:sz w:val="24"/>
+          <w:szCs w:val="24"/>
+        </w:rPr>
+        <w:t>中</w:t>
+      </w:r>
+      <w:r>
+        <w:rPr>
+          <w:rFonts w:asciiTheme="minorEastAsia" w:hAnsiTheme="minorEastAsia" w:cs="宋体" w:hint="eastAsia"/>
+          <w:sz w:val="24"/>
+          <w:szCs w:val="24"/>
+        </w:rPr>
+        <w:t>学生的</w:t>
+      </w:r>
+      <w:r>
+        <w:rPr>
+          <w:rFonts w:asciiTheme="minorEastAsia" w:hAnsiTheme="minorEastAsia" w:cs="宋体" w:hint="eastAsia"/>
+          <w:sz w:val="24"/>
+          <w:szCs w:val="24"/>
+        </w:rPr>
+        <w:t>考勤</w:t>
+      </w:r>
+      <w:r>
+        <w:rPr>
+          <w:rFonts w:asciiTheme="minorEastAsia" w:hAnsiTheme="minorEastAsia" w:cs="宋体" w:hint="eastAsia"/>
+          <w:sz w:val="24"/>
+          <w:szCs w:val="24"/>
+        </w:rPr>
+        <w:t>状态，</w:t>
+      </w:r>
+      <w:r>
+        <w:rPr>
+          <w:rFonts w:asciiTheme="minorEastAsia" w:hAnsiTheme="minorEastAsia" w:cs="宋体" w:hint="eastAsia"/>
+          <w:sz w:val="24"/>
+          <w:szCs w:val="24"/>
+        </w:rPr>
+        <w:t>其考勤状态的计算优先级降序排列。</w:t>
+      </w:r>
+    </w:p>
+    <w:p>
+      <w:pPr>
+        <w:rPr>
+          <w:rFonts w:asciiTheme="minorEastAsia" w:hAnsiTheme="minorEastAsia" w:cs="宋体"/>
+          <w:sz w:val="24"/>
+          <w:szCs w:val="24"/>
+        </w:rPr>
+      </w:pPr>
+      <w:r>
+        <w:rPr>
+          <w:rFonts w:asciiTheme="minorEastAsia" w:hAnsiTheme="minorEastAsia" w:cs="宋体"/>
+          <w:sz w:val="24"/>
+          <w:szCs w:val="24"/>
+        </w:rPr>
+        <w:tab/>
+      </w:r>
+      <w:r>
+        <w:rPr>
+          <w:rFonts w:asciiTheme="minorEastAsia" w:hAnsiTheme="minorEastAsia" w:cs="宋体"/>
+          <w:sz w:val="24"/>
+          <w:szCs w:val="24"/>
+        </w:rPr>
+        <w:t>（</w:t>
+      </w:r>
+      <w:r>
+        <w:rPr>
+          <w:rFonts w:asciiTheme="minorEastAsia" w:hAnsiTheme="minorEastAsia" w:cs="宋体"/>
+          <w:sz w:val="24"/>
+          <w:szCs w:val="24"/>
+        </w:rPr>
+        <w:t>2)</w:t>
+      </w:r>
+      <w:r>
+        <w:rPr>
+          <w:rFonts w:asciiTheme="minorEastAsia" w:hAnsiTheme="minorEastAsia" w:cs="宋体"/>
+          <w:sz w:val="24"/>
+          <w:szCs w:val="24"/>
+        </w:rPr>
+        <w:tab/>
+      </w:r>
+      <w:r>
+        <w:rPr>
+          <w:rFonts w:asciiTheme="minorEastAsia" w:hAnsiTheme="minorEastAsia" w:cs="宋体" w:hint="eastAsia"/>
+          <w:sz w:val="24"/>
+          <w:szCs w:val="24"/>
+        </w:rPr>
+        <w:t>若教师未进行考勤，</w:t>
+      </w:r>
+      <w:r>
+        <w:rPr>
+          <w:rFonts w:asciiTheme="minorEastAsia" w:hAnsiTheme="minorEastAsia" w:cs="宋体"/>
+          <w:sz w:val="24"/>
+          <w:szCs w:val="24"/>
+        </w:rPr>
+        <w:t>系统</w:t>
+      </w:r>
+      <w:r>
+        <w:rPr>
+          <w:rFonts w:asciiTheme="minorEastAsia" w:hAnsiTheme="minorEastAsia" w:cs="宋体"/>
+          <w:sz w:val="24"/>
+          <w:szCs w:val="24"/>
+        </w:rPr>
+        <w:t>根据</w:t>
+      </w:r>
+      <w:r>
+        <w:rPr>
+          <w:rFonts w:asciiTheme="minorEastAsia" w:hAnsiTheme="minorEastAsia" w:cs="宋体"/>
+          <w:i/>
+          <w:sz w:val="24"/>
+          <w:szCs w:val="24"/>
+        </w:rPr>
+        <w:t>seq</w:t>
+      </w:r>
+      <w:r>
+        <w:rPr>
+          <w:rFonts w:asciiTheme="minorEastAsia" w:hAnsiTheme="minorEastAsia" w:cs="宋体" w:hint="eastAsia"/>
+          <w:i/>
+          <w:sz w:val="24"/>
+          <w:szCs w:val="24"/>
+        </w:rPr>
+        <w:t>.</w:t>
+      </w:r>
+      <w:r>
+        <w:rPr>
+          <w:rFonts w:asciiTheme="minorEastAsia" w:hAnsiTheme="minorEastAsia" w:cs="宋体"/>
+          <w:i/>
+          <w:sz w:val="24"/>
+          <w:szCs w:val="24"/>
+        </w:rPr>
+        <w:t>csv</w:t>
+      </w:r>
+      <w:r>
+        <w:rPr>
+          <w:rFonts w:asciiTheme="minorEastAsia" w:hAnsiTheme="minorEastAsia" w:cs="宋体"/>
+          <w:sz w:val="24"/>
+          <w:szCs w:val="24"/>
+        </w:rPr>
+        <w:t>查找</w:t>
+      </w:r>
+      <w:r>
+        <w:rPr>
+          <w:rFonts w:asciiTheme="minorEastAsia" w:hAnsiTheme="minorEastAsia" w:cs="宋体"/>
+          <w:sz w:val="24"/>
+          <w:szCs w:val="24"/>
+        </w:rPr>
+        <w:t>该老师最近一次的考勤状况得到课程号和考勤次序号</w:t>
+      </w:r>
+      <w:r>
+        <w:rPr>
+          <w:rFonts w:asciiTheme="minorEastAsia" w:hAnsiTheme="minorEastAsia" w:cs="宋体" w:hint="eastAsia"/>
+          <w:sz w:val="24"/>
+          <w:szCs w:val="24"/>
+        </w:rPr>
+        <w:t>，检测相应的</w:t>
+      </w:r>
+      <w:r>
+        <w:rPr>
+          <w:rFonts w:asciiTheme="minorEastAsia" w:hAnsiTheme="minorEastAsia" w:cs="宋体" w:hint="eastAsia"/>
+          <w:sz w:val="24"/>
+          <w:szCs w:val="24"/>
+        </w:rPr>
+        <w:t>lea.csv、detail</w:t>
+      </w:r>
+      <w:r>
+        <w:rPr>
+          <w:rFonts w:asciiTheme="minorEastAsia" w:hAnsiTheme="minorEastAsia" w:cs="宋体"/>
+          <w:sz w:val="24"/>
+          <w:szCs w:val="24"/>
+        </w:rPr>
+        <w:t>.csv</w:t>
+      </w:r>
+      <w:r>
+        <w:rPr>
+          <w:rFonts w:asciiTheme="minorEastAsia" w:hAnsiTheme="minorEastAsia" w:cs="宋体" w:hint="eastAsia"/>
+          <w:sz w:val="24"/>
+          <w:szCs w:val="24"/>
+        </w:rPr>
+        <w:t>中学生的考勤状态，其考勤状态的计算优先级降序排列。</w:t>
+      </w:r>
+    </w:p>
+    <w:p>
+      <w:pPr>
+        <w:rPr>
+          <w:rFonts w:asciiTheme="minorEastAsia" w:hAnsiTheme="minorEastAsia" w:cs="宋体"/>
+          <w:b/>
+          <w:sz w:val="24"/>
+          <w:szCs w:val="24"/>
+        </w:rPr>
+      </w:pPr>
+      <w:r>
+        <w:rPr>
+          <w:rFonts w:asciiTheme="minorEastAsia" w:hAnsiTheme="minorEastAsia" w:cs="宋体"/>
+          <w:sz w:val="24"/>
+          <w:szCs w:val="24"/>
+        </w:rPr>
+        <w:lastRenderedPageBreak/>
+        <w:tab/>
+      </w:r>
+      <w:r>
+        <w:rPr>
+          <w:rFonts w:asciiTheme="minorEastAsia" w:hAnsiTheme="minorEastAsia" w:cs="宋体" w:hint="eastAsia"/>
+          <w:b/>
+          <w:sz w:val="24"/>
+          <w:szCs w:val="24"/>
+        </w:rPr>
+        <w:t xml:space="preserve">2.2 备选流程 </w:t>
+      </w:r>
+    </w:p>
+    <w:p>
+      <w:pPr>
+        <w:rPr>
+          <w:rFonts w:asciiTheme="minorEastAsia" w:hAnsiTheme="minorEastAsia" w:cs="宋体"/>
+          <w:sz w:val="24"/>
+          <w:szCs w:val="24"/>
+        </w:rPr>
+      </w:pPr>
+      <w:r>
+        <w:rPr>
+          <w:rFonts w:asciiTheme="minorEastAsia" w:hAnsiTheme="minorEastAsia" w:cs="宋体"/>
+          <w:sz w:val="24"/>
+          <w:szCs w:val="24"/>
+        </w:rPr>
+        <w:tab/>
+      </w:r>
+      <w:r>
+        <w:rPr>
+          <w:rFonts w:asciiTheme="minorEastAsia" w:hAnsiTheme="minorEastAsia" w:cs="宋体" w:hint="eastAsia"/>
+          <w:sz w:val="24"/>
+          <w:szCs w:val="24"/>
+        </w:rPr>
+        <w:t>若无考勤记录则提示失败信息。</w:t>
+      </w:r>
+    </w:p>
+    <w:p>
+      <w:pPr>
+        <w:rPr>
+          <w:rFonts w:asciiTheme="minorEastAsia" w:hAnsiTheme="minorEastAsia" w:cs="宋体"/>
+          <w:b/>
+          <w:sz w:val="24"/>
+          <w:szCs w:val="24"/>
+        </w:rPr>
+      </w:pPr>
+      <w:r>
+        <w:rPr>
+          <w:rFonts w:asciiTheme="minorEastAsia" w:hAnsiTheme="minorEastAsia" w:cs="宋体" w:hint="eastAsia"/>
+          <w:b/>
+          <w:sz w:val="24"/>
+          <w:szCs w:val="24"/>
+        </w:rPr>
+        <w:t>3. 前置条件</w:t>
+      </w:r>
+    </w:p>
+    <w:p>
+      <w:pPr>
+        <w:rPr>
+          <w:rFonts w:asciiTheme="minorEastAsia" w:hAnsiTheme="minorEastAsia" w:cs="宋体"/>
+          <w:sz w:val="24"/>
+          <w:szCs w:val="24"/>
+        </w:rPr>
+      </w:pPr>
+      <w:r>
+        <w:rPr>
+          <w:rFonts w:asciiTheme="minorEastAsia" w:hAnsiTheme="minorEastAsia" w:cs="宋体" w:hint="eastAsia"/>
+          <w:sz w:val="24"/>
+          <w:szCs w:val="24"/>
+        </w:rPr>
+        <w:t>课程头有考勤记录</w:t>
       </w:r>
       <w:r>
         <w:rPr>
@@ -4023,6 +5844,165 @@
           <w:sz w:val="24"/>
           <w:szCs w:val="24"/>
         </w:rPr>
+        <w:t>4. 后置条件</w:t>
+      </w:r>
+    </w:p>
+    <w:p>
+      <w:pPr>
+        <w:rPr>
+          <w:rFonts w:asciiTheme="minorEastAsia" w:hAnsiTheme="minorEastAsia" w:cs="宋体"/>
+          <w:sz w:val="24"/>
+          <w:szCs w:val="24"/>
+        </w:rPr>
+      </w:pPr>
+      <w:r>
+        <w:rPr>
+          <w:rFonts w:asciiTheme="minorEastAsia" w:hAnsiTheme="minorEastAsia" w:cs="宋体" w:hint="eastAsia"/>
+          <w:sz w:val="24"/>
+          <w:szCs w:val="24"/>
+        </w:rPr>
+        <w:t>显示</w:t>
+      </w:r>
+      <w:r>
+        <w:rPr>
+          <w:rFonts w:asciiTheme="minorEastAsia" w:hAnsiTheme="minorEastAsia" w:cs="宋体" w:hint="eastAsia"/>
+          <w:sz w:val="24"/>
+          <w:szCs w:val="24"/>
+        </w:rPr>
+        <w:t>相应</w:t>
+      </w:r>
+      <w:r>
+        <w:rPr>
+          <w:rFonts w:asciiTheme="minorEastAsia" w:hAnsiTheme="minorEastAsia" w:cs="宋体" w:hint="eastAsia"/>
+          <w:sz w:val="24"/>
+          <w:szCs w:val="24"/>
+        </w:rPr>
+        <w:t>学生的考勤</w:t>
+      </w:r>
+      <w:r>
+        <w:rPr>
+          <w:rFonts w:asciiTheme="minorEastAsia" w:hAnsiTheme="minorEastAsia" w:cs="宋体" w:hint="eastAsia"/>
+          <w:sz w:val="24"/>
+          <w:szCs w:val="24"/>
+        </w:rPr>
+        <w:t>状态</w:t>
+      </w:r>
+      <w:r>
+        <w:rPr>
+          <w:rFonts w:asciiTheme="minorEastAsia" w:hAnsiTheme="minorEastAsia" w:cs="宋体" w:hint="eastAsia"/>
+          <w:sz w:val="24"/>
+          <w:szCs w:val="24"/>
+        </w:rPr>
+        <w:t>信息。</w:t>
+      </w:r>
+    </w:p>
+    <w:p>
+      <w:pPr>
+        <w:rPr>
+          <w:rFonts w:asciiTheme="minorEastAsia" w:hAnsiTheme="minorEastAsia" w:cs="宋体"/>
+          <w:sz w:val="24"/>
+          <w:szCs w:val="24"/>
+        </w:rPr>
+      </w:pPr>
+    </w:p>
+    <w:p>
+      <w:pPr>
+        <w:rPr>
+          <w:rFonts w:asciiTheme="minorEastAsia" w:hAnsiTheme="minorEastAsia" w:cs="宋体"/>
+          <w:b/>
+          <w:sz w:val="28"/>
+          <w:szCs w:val="24"/>
+        </w:rPr>
+      </w:pPr>
+      <w:r>
+        <w:rPr>
+          <w:rFonts w:asciiTheme="minorEastAsia" w:hAnsiTheme="minorEastAsia" w:cs="宋体" w:hint="eastAsia"/>
+          <w:b/>
+          <w:sz w:val="28"/>
+          <w:szCs w:val="24"/>
+        </w:rPr>
+        <w:t>八</w:t>
+      </w:r>
+      <w:r>
+        <w:rPr>
+          <w:rFonts w:asciiTheme="minorEastAsia" w:hAnsiTheme="minorEastAsia" w:cs="宋体" w:hint="eastAsia"/>
+          <w:b/>
+          <w:sz w:val="28"/>
+          <w:szCs w:val="24"/>
+        </w:rPr>
+        <w:t>、</w:t>
+      </w:r>
+      <w:r>
+        <w:rPr>
+          <w:rFonts w:asciiTheme="minorEastAsia" w:hAnsiTheme="minorEastAsia" w:cs="宋体" w:hint="eastAsia"/>
+          <w:b/>
+          <w:sz w:val="28"/>
+          <w:szCs w:val="24"/>
+        </w:rPr>
+        <w:t>教师</w:t>
+      </w:r>
+      <w:r>
+        <w:rPr>
+          <w:rFonts w:asciiTheme="minorEastAsia" w:hAnsiTheme="minorEastAsia" w:cs="宋体" w:hint="eastAsia"/>
+          <w:b/>
+          <w:sz w:val="28"/>
+          <w:szCs w:val="24"/>
+        </w:rPr>
+        <w:t>考勤总汇</w:t>
+      </w:r>
+    </w:p>
+    <w:p>
+      <w:pPr>
+        <w:rPr>
+          <w:rFonts w:asciiTheme="minorEastAsia" w:hAnsiTheme="minorEastAsia" w:cs="宋体"/>
+          <w:b/>
+          <w:sz w:val="24"/>
+          <w:szCs w:val="24"/>
+        </w:rPr>
+      </w:pPr>
+      <w:r>
+        <w:rPr>
+          <w:rFonts w:asciiTheme="minorEastAsia" w:hAnsiTheme="minorEastAsia" w:cs="宋体" w:hint="eastAsia"/>
+          <w:b/>
+          <w:sz w:val="24"/>
+          <w:szCs w:val="24"/>
+        </w:rPr>
+        <w:t>1. 目的</w:t>
+      </w:r>
+    </w:p>
+    <w:p>
+      <w:pPr>
+        <w:rPr>
+          <w:rFonts w:asciiTheme="minorEastAsia" w:hAnsiTheme="minorEastAsia" w:cs="宋体"/>
+          <w:sz w:val="24"/>
+          <w:szCs w:val="24"/>
+        </w:rPr>
+      </w:pPr>
+      <w:r>
+        <w:rPr>
+          <w:rFonts w:asciiTheme="minorEastAsia" w:hAnsiTheme="minorEastAsia" w:cs="宋体" w:hint="eastAsia"/>
+          <w:sz w:val="24"/>
+          <w:szCs w:val="24"/>
+        </w:rPr>
+        <w:t>在本用例教师可以在期末对本学期统计汇总表并对每个学生的考勤状态和出勤率进行显示。</w:t>
+      </w:r>
+    </w:p>
+    <w:p>
+      <w:pPr>
+        <w:rPr>
+          <w:rFonts w:asciiTheme="minorEastAsia" w:hAnsiTheme="minorEastAsia" w:cs="宋体"/>
+          <w:b/>
+          <w:sz w:val="24"/>
+          <w:szCs w:val="24"/>
+        </w:rPr>
+      </w:pPr>
+      <w:r>
+        <w:rPr>
+          <w:rFonts w:asciiTheme="minorEastAsia" w:hAnsiTheme="minorEastAsia" w:cs="宋体" w:hint="eastAsia"/>
+          <w:b/>
+          <w:sz w:val="24"/>
+          <w:szCs w:val="24"/>
+        </w:rPr>
         <w:t>2. 事件流</w:t>
       </w:r>
     </w:p>
@@ -4051,7 +6031,7 @@
           <w:sz w:val="24"/>
           <w:szCs w:val="24"/>
         </w:rPr>
-        <w:t>2.1 基本流程</w:t>
+        <w:t>2.1 基本流</w:t>
       </w:r>
     </w:p>
     <w:p>
@@ -4076,7 +6056,7 @@
           <w:sz w:val="24"/>
           <w:szCs w:val="24"/>
         </w:rPr>
-        <w:t>教师在统计课程考勤记录时遇到学生提交的未认定的假条时本用例开始执行。</w:t>
+        <w:t>当老师打开考勤状态汇总统计功能时本用例开始执行。</w:t>
       </w:r>
     </w:p>
     <w:p>
@@ -4101,31 +6081,31 @@
           <w:sz w:val="24"/>
           <w:szCs w:val="24"/>
         </w:rPr>
-        <w:t xml:space="preserve">(1) </w:t>
-      </w:r>
-      <w:r>
-        <w:rPr>
-          <w:rFonts w:asciiTheme="minorEastAsia" w:hAnsiTheme="minorEastAsia" w:cs="宋体" w:hint="eastAsia"/>
-          <w:sz w:val="24"/>
-          <w:szCs w:val="24"/>
-        </w:rPr>
-        <w:t>系统为教师提供请假图片与请假人的信息</w:t>
-      </w:r>
-      <w:r>
-        <w:rPr>
-          <w:rFonts w:asciiTheme="minorEastAsia" w:hAnsiTheme="minorEastAsia" w:cs="宋体" w:hint="eastAsia"/>
-          <w:sz w:val="24"/>
-          <w:szCs w:val="24"/>
-        </w:rPr>
-        <w:t>，包括学号，考勤次序，提交假条时间</w:t>
-      </w:r>
-      <w:r>
-        <w:rPr>
-          <w:rFonts w:asciiTheme="minorEastAsia" w:hAnsiTheme="minorEastAsia" w:cs="宋体" w:hint="eastAsia"/>
-          <w:sz w:val="24"/>
-          <w:szCs w:val="24"/>
-        </w:rPr>
-        <w:t>。</w:t>
+        <w:t>（</w:t>
+      </w:r>
+      <w:r>
+        <w:rPr>
+          <w:rFonts w:asciiTheme="minorEastAsia" w:hAnsiTheme="minorEastAsia" w:cs="宋体" w:hint="eastAsia"/>
+          <w:sz w:val="24"/>
+          <w:szCs w:val="24"/>
+        </w:rPr>
+        <w:t>1</w:t>
+      </w:r>
+      <w:r>
+        <w:rPr>
+          <w:rFonts w:asciiTheme="minorEastAsia" w:hAnsiTheme="minorEastAsia" w:cs="宋体" w:hint="eastAsia"/>
+          <w:sz w:val="24"/>
+          <w:szCs w:val="24"/>
+        </w:rPr>
+        <w:t>）</w:t>
+      </w:r>
+      <w:r>
+        <w:rPr>
+          <w:rFonts w:asciiTheme="minorEastAsia" w:hAnsiTheme="minorEastAsia" w:cs="宋体" w:hint="eastAsia"/>
+          <w:sz w:val="24"/>
+          <w:szCs w:val="24"/>
+        </w:rPr>
+        <w:t>教师输入相应的课程号，系统计算后详细数据后，获取的考勤汇总表信息，并对其中每个学生的考勤状态进行计算。</w:t>
       </w:r>
     </w:p>
     <w:p>
@@ -4150,29 +6130,38 @@
           <w:sz w:val="24"/>
           <w:szCs w:val="24"/>
         </w:rPr>
-        <w:t>(2) 教师可以“同意请假”、“不同意请假”或者</w:t>
-      </w:r>
-      <w:r>
-        <w:rPr>
-          <w:rFonts w:asciiTheme="minorEastAsia" w:hAnsiTheme="minorEastAsia" w:cs="宋体" w:hint="eastAsia"/>
-          <w:sz w:val="24"/>
-          <w:szCs w:val="24"/>
-        </w:rPr>
-        <w:t>忽略</w:t>
-      </w:r>
-      <w:r>
-        <w:rPr>
-          <w:rFonts w:asciiTheme="minorEastAsia" w:hAnsiTheme="minorEastAsia" w:cs="宋体" w:hint="eastAsia"/>
-          <w:sz w:val="24"/>
-          <w:szCs w:val="24"/>
-        </w:rPr>
-        <w:t>。</w:t>
-      </w:r>
-    </w:p>
-    <w:p>
-      <w:pPr>
-        <w:rPr>
-          <w:rFonts w:asciiTheme="minorEastAsia" w:hAnsiTheme="minorEastAsia" w:cs="宋体"/>
+        <w:t>（</w:t>
+      </w:r>
+      <w:r>
+        <w:rPr>
+          <w:rFonts w:asciiTheme="minorEastAsia" w:hAnsiTheme="minorEastAsia" w:cs="宋体" w:hint="eastAsia"/>
+          <w:sz w:val="24"/>
+          <w:szCs w:val="24"/>
+        </w:rPr>
+        <w:t>2</w:t>
+      </w:r>
+      <w:r>
+        <w:rPr>
+          <w:rFonts w:asciiTheme="minorEastAsia" w:hAnsiTheme="minorEastAsia" w:cs="宋体" w:hint="eastAsia"/>
+          <w:sz w:val="24"/>
+          <w:szCs w:val="24"/>
+        </w:rPr>
+        <w:t>）</w:t>
+      </w:r>
+      <w:r>
+        <w:rPr>
+          <w:rFonts w:asciiTheme="minorEastAsia" w:hAnsiTheme="minorEastAsia" w:cs="宋体" w:hint="eastAsia"/>
+          <w:sz w:val="24"/>
+          <w:szCs w:val="24"/>
+        </w:rPr>
+        <w:t>计算完毕后按课头列表顺序显示此课头下每个学生的考勤信息。并统计每次上课的出勤率、平均出勤率。</w:t>
+      </w:r>
+    </w:p>
+    <w:p>
+      <w:pPr>
+        <w:rPr>
+          <w:rFonts w:asciiTheme="minorEastAsia" w:hAnsiTheme="minorEastAsia" w:cs="宋体"/>
+          <w:b/>
           <w:sz w:val="24"/>
           <w:szCs w:val="24"/>
         </w:rPr>
@@ -4188,17 +6177,17 @@
       <w:r>
         <w:rPr>
           <w:rFonts w:asciiTheme="minorEastAsia" w:hAnsiTheme="minorEastAsia" w:cs="宋体" w:hint="eastAsia"/>
-          <w:sz w:val="24"/>
-          <w:szCs w:val="24"/>
-        </w:rPr>
-        <w:t>(3) 在考勤细节表中修改此学生的请假状态并记入考勤汇总表。</w:t>
-      </w:r>
-    </w:p>
-    <w:p>
-      <w:pPr>
-        <w:rPr>
-          <w:rFonts w:asciiTheme="minorEastAsia" w:hAnsiTheme="minorEastAsia" w:cs="宋体"/>
-          <w:b/>
+          <w:b/>
+          <w:sz w:val="24"/>
+          <w:szCs w:val="24"/>
+        </w:rPr>
+        <w:t>2.2 备选流程</w:t>
+      </w:r>
+    </w:p>
+    <w:p>
+      <w:pPr>
+        <w:rPr>
+          <w:rFonts w:asciiTheme="minorEastAsia" w:hAnsiTheme="minorEastAsia" w:cs="宋体"/>
           <w:sz w:val="24"/>
           <w:szCs w:val="24"/>
         </w:rPr>
@@ -4214,20 +6203,34 @@
       <w:r>
         <w:rPr>
           <w:rFonts w:asciiTheme="minorEastAsia" w:hAnsiTheme="minorEastAsia" w:cs="宋体" w:hint="eastAsia"/>
-          <w:b/>
-          <w:sz w:val="24"/>
-          <w:szCs w:val="24"/>
-        </w:rPr>
-        <w:t xml:space="preserve">2.2 </w:t>
-      </w:r>
-      <w:r>
-        <w:rPr>
-          <w:rFonts w:asciiTheme="minorEastAsia" w:hAnsiTheme="minorEastAsia" w:cs="宋体" w:hint="eastAsia"/>
-          <w:b/>
-          <w:sz w:val="24"/>
-          <w:szCs w:val="24"/>
-        </w:rPr>
-        <w:t>备选流程</w:t>
+          <w:sz w:val="24"/>
+          <w:szCs w:val="24"/>
+        </w:rPr>
+        <w:t>（</w:t>
+      </w:r>
+      <w:r>
+        <w:rPr>
+          <w:rFonts w:asciiTheme="minorEastAsia" w:hAnsiTheme="minorEastAsia" w:cs="宋体" w:hint="eastAsia"/>
+          <w:sz w:val="24"/>
+          <w:szCs w:val="24"/>
+        </w:rPr>
+        <w:t>1</w:t>
+      </w:r>
+      <w:r>
+        <w:rPr>
+          <w:rFonts w:asciiTheme="minorEastAsia" w:hAnsiTheme="minorEastAsia" w:cs="宋体" w:hint="eastAsia"/>
+          <w:sz w:val="24"/>
+          <w:szCs w:val="24"/>
+        </w:rPr>
+        <w:t>）</w:t>
+      </w:r>
+      <w:r>
+        <w:rPr>
+          <w:rFonts w:asciiTheme="minorEastAsia" w:hAnsiTheme="minorEastAsia" w:cs="宋体" w:hint="eastAsia"/>
+          <w:sz w:val="24"/>
+          <w:szCs w:val="24"/>
+        </w:rPr>
+        <w:t>老师没有完成一次考勤时执行本用例系统将提示错误信息。</w:t>
       </w:r>
     </w:p>
     <w:p>
@@ -4252,519 +6255,6 @@
           <w:sz w:val="24"/>
           <w:szCs w:val="24"/>
         </w:rPr>
-        <w:t>(1) 教师时间窗口开启时执行本用例提示失败信息。</w:t>
-      </w:r>
-    </w:p>
-    <w:p>
-      <w:pPr>
-        <w:rPr>
-          <w:rFonts w:asciiTheme="minorEastAsia" w:hAnsiTheme="minorEastAsia" w:cs="宋体"/>
-          <w:sz w:val="24"/>
-          <w:szCs w:val="24"/>
-        </w:rPr>
-      </w:pPr>
-      <w:r>
-        <w:rPr>
-          <w:rFonts w:asciiTheme="minorEastAsia" w:hAnsiTheme="minorEastAsia" w:cs="宋体"/>
-          <w:sz w:val="24"/>
-          <w:szCs w:val="24"/>
-        </w:rPr>
-        <w:tab/>
-      </w:r>
-      <w:r>
-        <w:rPr>
-          <w:rFonts w:asciiTheme="minorEastAsia" w:hAnsiTheme="minorEastAsia" w:cs="宋体" w:hint="eastAsia"/>
-          <w:sz w:val="24"/>
-          <w:szCs w:val="24"/>
-        </w:rPr>
-        <w:t xml:space="preserve">(2) </w:t>
-      </w:r>
-      <w:r>
-        <w:rPr>
-          <w:rFonts w:asciiTheme="minorEastAsia" w:hAnsiTheme="minorEastAsia" w:cs="宋体" w:hint="eastAsia"/>
-          <w:sz w:val="24"/>
-          <w:szCs w:val="24"/>
-        </w:rPr>
-        <w:t>若</w:t>
-      </w:r>
-      <w:r>
-        <w:rPr>
-          <w:rFonts w:asciiTheme="minorEastAsia" w:hAnsiTheme="minorEastAsia" w:cs="宋体" w:hint="eastAsia"/>
-          <w:sz w:val="24"/>
-          <w:szCs w:val="24"/>
-        </w:rPr>
-        <w:t>教师</w:t>
-      </w:r>
-      <w:r>
-        <w:rPr>
-          <w:rFonts w:asciiTheme="minorEastAsia" w:hAnsiTheme="minorEastAsia" w:cs="宋体" w:hint="eastAsia"/>
-          <w:sz w:val="24"/>
-          <w:szCs w:val="24"/>
-        </w:rPr>
-        <w:t>忽略</w:t>
-      </w:r>
-      <w:r>
-        <w:rPr>
-          <w:rFonts w:asciiTheme="minorEastAsia" w:hAnsiTheme="minorEastAsia" w:cs="宋体" w:hint="eastAsia"/>
-          <w:sz w:val="24"/>
-          <w:szCs w:val="24"/>
-        </w:rPr>
-        <w:t>某学生的假条</w:t>
-      </w:r>
-      <w:r>
-        <w:rPr>
-          <w:rFonts w:asciiTheme="minorEastAsia" w:hAnsiTheme="minorEastAsia" w:cs="宋体" w:hint="eastAsia"/>
-          <w:sz w:val="24"/>
-          <w:szCs w:val="24"/>
-        </w:rPr>
-        <w:t>，系统对</w:t>
-      </w:r>
-      <w:r>
-        <w:rPr>
-          <w:rFonts w:asciiTheme="minorEastAsia" w:hAnsiTheme="minorEastAsia" w:cs="宋体" w:hint="eastAsia"/>
-          <w:sz w:val="24"/>
-          <w:szCs w:val="24"/>
-        </w:rPr>
-        <w:t>追加记录到汇总表文</w:t>
-      </w:r>
-      <w:r>
-        <w:rPr>
-          <w:rFonts w:asciiTheme="minorEastAsia" w:hAnsiTheme="minorEastAsia" w:cs="宋体" w:hint="eastAsia"/>
-          <w:sz w:val="24"/>
-          <w:szCs w:val="24"/>
-        </w:rPr>
-        <w:t>件</w:t>
-      </w:r>
-      <w:r>
-        <w:rPr>
-          <w:rFonts w:asciiTheme="minorEastAsia" w:hAnsiTheme="minorEastAsia" w:cs="宋体" w:hint="eastAsia"/>
-          <w:sz w:val="24"/>
-          <w:szCs w:val="24"/>
-        </w:rPr>
-        <w:t>中</w:t>
-      </w:r>
-      <w:r>
-        <w:rPr>
-          <w:rFonts w:asciiTheme="minorEastAsia" w:hAnsiTheme="minorEastAsia" w:cs="宋体" w:hint="eastAsia"/>
-          <w:sz w:val="24"/>
-          <w:szCs w:val="24"/>
-        </w:rPr>
-        <w:t>该</w:t>
-      </w:r>
-      <w:r>
-        <w:rPr>
-          <w:rFonts w:asciiTheme="minorEastAsia" w:hAnsiTheme="minorEastAsia" w:cs="宋体" w:hint="eastAsia"/>
-          <w:sz w:val="24"/>
-          <w:szCs w:val="24"/>
-        </w:rPr>
-        <w:t>学生考勤状态</w:t>
-      </w:r>
-      <w:r>
-        <w:rPr>
-          <w:rFonts w:asciiTheme="minorEastAsia" w:hAnsiTheme="minorEastAsia" w:cs="宋体" w:hint="eastAsia"/>
-          <w:sz w:val="24"/>
-          <w:szCs w:val="24"/>
-        </w:rPr>
-        <w:t>置为空。</w:t>
-      </w:r>
-    </w:p>
-    <w:p>
-      <w:pPr>
-        <w:rPr>
-          <w:rFonts w:asciiTheme="minorEastAsia" w:hAnsiTheme="minorEastAsia" w:cs="宋体"/>
-          <w:sz w:val="24"/>
-          <w:szCs w:val="24"/>
-        </w:rPr>
-      </w:pPr>
-      <w:r>
-        <w:rPr>
-          <w:rFonts w:asciiTheme="minorEastAsia" w:hAnsiTheme="minorEastAsia" w:cs="宋体"/>
-          <w:sz w:val="24"/>
-          <w:szCs w:val="24"/>
-        </w:rPr>
-        <w:tab/>
-      </w:r>
-      <w:r>
-        <w:rPr>
-          <w:rFonts w:asciiTheme="minorEastAsia" w:hAnsiTheme="minorEastAsia" w:cs="宋体" w:hint="eastAsia"/>
-          <w:sz w:val="24"/>
-          <w:szCs w:val="24"/>
-        </w:rPr>
-        <w:t>(3) 若没有请假记录提示没有请假人员。</w:t>
-      </w:r>
-    </w:p>
-    <w:p>
-      <w:pPr>
-        <w:rPr>
-          <w:rFonts w:asciiTheme="minorEastAsia" w:hAnsiTheme="minorEastAsia" w:cs="宋体"/>
-          <w:b/>
-          <w:sz w:val="24"/>
-          <w:szCs w:val="24"/>
-        </w:rPr>
-      </w:pPr>
-      <w:r>
-        <w:rPr>
-          <w:rFonts w:asciiTheme="minorEastAsia" w:hAnsiTheme="minorEastAsia" w:cs="宋体" w:hint="eastAsia"/>
-          <w:b/>
-          <w:sz w:val="24"/>
-          <w:szCs w:val="24"/>
-        </w:rPr>
-        <w:t>3．前置条件</w:t>
-      </w:r>
-    </w:p>
-    <w:p>
-      <w:pPr>
-        <w:rPr>
-          <w:rFonts w:asciiTheme="minorEastAsia" w:hAnsiTheme="minorEastAsia" w:cs="宋体"/>
-          <w:sz w:val="24"/>
-          <w:szCs w:val="24"/>
-        </w:rPr>
-      </w:pPr>
-      <w:r>
-        <w:rPr>
-          <w:rFonts w:asciiTheme="minorEastAsia" w:hAnsiTheme="minorEastAsia" w:cs="宋体" w:hint="eastAsia"/>
-          <w:sz w:val="24"/>
-          <w:szCs w:val="24"/>
-        </w:rPr>
-        <w:lastRenderedPageBreak/>
-        <w:t>教师登入系统成功，教师时间窗口关闭，并且至少完成一次自助考勤。</w:t>
-      </w:r>
-    </w:p>
-    <w:p>
-      <w:pPr>
-        <w:rPr>
-          <w:rFonts w:asciiTheme="minorEastAsia" w:hAnsiTheme="minorEastAsia" w:cs="宋体"/>
-          <w:b/>
-          <w:sz w:val="24"/>
-          <w:szCs w:val="24"/>
-        </w:rPr>
-      </w:pPr>
-      <w:r>
-        <w:rPr>
-          <w:rFonts w:asciiTheme="minorEastAsia" w:hAnsiTheme="minorEastAsia" w:cs="宋体" w:hint="eastAsia"/>
-          <w:b/>
-          <w:sz w:val="24"/>
-          <w:szCs w:val="24"/>
-        </w:rPr>
-        <w:t>4. 后置条件</w:t>
-      </w:r>
-    </w:p>
-    <w:p>
-      <w:pPr>
-        <w:rPr>
-          <w:rFonts w:asciiTheme="minorEastAsia" w:hAnsiTheme="minorEastAsia" w:cs="宋体"/>
-          <w:sz w:val="24"/>
-          <w:szCs w:val="24"/>
-        </w:rPr>
-      </w:pPr>
-      <w:r>
-        <w:rPr>
-          <w:rFonts w:asciiTheme="minorEastAsia" w:hAnsiTheme="minorEastAsia" w:cs="宋体" w:hint="eastAsia"/>
-          <w:sz w:val="24"/>
-          <w:szCs w:val="24"/>
-        </w:rPr>
-        <w:t>如果用例执行成功，该次请假的学生请假状态将被更新，</w:t>
-      </w:r>
-      <w:r>
-        <w:rPr>
-          <w:rFonts w:asciiTheme="minorEastAsia" w:hAnsiTheme="minorEastAsia" w:cs="宋体" w:hint="eastAsia"/>
-          <w:sz w:val="24"/>
-          <w:szCs w:val="24"/>
-        </w:rPr>
-        <w:t>追加记录到汇总表文件</w:t>
-      </w:r>
-      <w:r>
-        <w:rPr>
-          <w:rFonts w:asciiTheme="minorEastAsia" w:hAnsiTheme="minorEastAsia" w:cs="宋体" w:hint="eastAsia"/>
-          <w:sz w:val="24"/>
-          <w:szCs w:val="24"/>
-        </w:rPr>
-        <w:t>否则记录不变。</w:t>
-      </w:r>
-    </w:p>
-    <w:p>
-      <w:pPr>
-        <w:rPr>
-          <w:rFonts w:asciiTheme="minorEastAsia" w:hAnsiTheme="minorEastAsia" w:cs="宋体"/>
-          <w:sz w:val="24"/>
-          <w:szCs w:val="24"/>
-        </w:rPr>
-      </w:pPr>
-      <w:r>
-        <w:rPr>
-          <w:rFonts w:asciiTheme="minorEastAsia" w:hAnsiTheme="minorEastAsia" w:cs="宋体" w:hint="eastAsia"/>
-          <w:sz w:val="24"/>
-          <w:szCs w:val="24"/>
-        </w:rPr>
-        <w:t>本用例执行成功后生成此课头的考勤细节表并增加此课头的考勤次序数。</w:t>
-      </w:r>
-    </w:p>
-    <w:p>
-      <w:pPr>
-        <w:rPr>
-          <w:rFonts w:asciiTheme="minorEastAsia" w:hAnsiTheme="minorEastAsia" w:cs="宋体"/>
-          <w:sz w:val="24"/>
-          <w:szCs w:val="24"/>
-        </w:rPr>
-      </w:pPr>
-    </w:p>
-    <w:p>
-      <w:pPr>
-        <w:rPr>
-          <w:rFonts w:asciiTheme="minorEastAsia" w:hAnsiTheme="minorEastAsia" w:cs="宋体"/>
-          <w:b/>
-          <w:sz w:val="28"/>
-          <w:szCs w:val="24"/>
-        </w:rPr>
-      </w:pPr>
-      <w:r>
-        <w:rPr>
-          <w:rFonts w:asciiTheme="minorEastAsia" w:hAnsiTheme="minorEastAsia" w:cs="宋体" w:hint="eastAsia"/>
-          <w:b/>
-          <w:sz w:val="28"/>
-          <w:szCs w:val="24"/>
-        </w:rPr>
-        <w:t>七</w:t>
-      </w:r>
-      <w:r>
-        <w:rPr>
-          <w:rFonts w:asciiTheme="minorEastAsia" w:hAnsiTheme="minorEastAsia" w:cs="宋体" w:hint="eastAsia"/>
-          <w:b/>
-          <w:sz w:val="28"/>
-          <w:szCs w:val="24"/>
-        </w:rPr>
-        <w:t>、</w:t>
-      </w:r>
-      <w:r>
-        <w:rPr>
-          <w:rFonts w:asciiTheme="minorEastAsia" w:hAnsiTheme="minorEastAsia" w:cs="宋体" w:hint="eastAsia"/>
-          <w:b/>
-          <w:sz w:val="28"/>
-          <w:szCs w:val="24"/>
-        </w:rPr>
-        <w:t>教师查看最近考勤</w:t>
-      </w:r>
-    </w:p>
-    <w:p>
-      <w:pPr>
-        <w:rPr>
-          <w:rFonts w:asciiTheme="minorEastAsia" w:hAnsiTheme="minorEastAsia" w:cs="宋体"/>
-          <w:b/>
-          <w:sz w:val="24"/>
-          <w:szCs w:val="24"/>
-        </w:rPr>
-      </w:pPr>
-      <w:r>
-        <w:rPr>
-          <w:rFonts w:asciiTheme="minorEastAsia" w:hAnsiTheme="minorEastAsia" w:cs="宋体" w:hint="eastAsia"/>
-          <w:b/>
-          <w:sz w:val="24"/>
-          <w:szCs w:val="24"/>
-        </w:rPr>
-        <w:t xml:space="preserve">1. 目的  </w:t>
-      </w:r>
-    </w:p>
-    <w:p>
-      <w:pPr>
-        <w:rPr>
-          <w:rFonts w:asciiTheme="minorEastAsia" w:hAnsiTheme="minorEastAsia" w:cs="宋体"/>
-          <w:sz w:val="24"/>
-          <w:szCs w:val="24"/>
-        </w:rPr>
-      </w:pPr>
-      <w:r>
-        <w:rPr>
-          <w:rFonts w:asciiTheme="minorEastAsia" w:hAnsiTheme="minorEastAsia" w:cs="宋体"/>
-          <w:sz w:val="24"/>
-          <w:szCs w:val="24"/>
-        </w:rPr>
-        <w:t>本用例允许教师在开启自动考勤或者完成考勤后查看最近一次的考勤结果。</w:t>
-      </w:r>
-    </w:p>
-    <w:p>
-      <w:pPr>
-        <w:rPr>
-          <w:rFonts w:asciiTheme="minorEastAsia" w:hAnsiTheme="minorEastAsia" w:cs="宋体"/>
-          <w:b/>
-          <w:sz w:val="24"/>
-          <w:szCs w:val="24"/>
-        </w:rPr>
-      </w:pPr>
-      <w:r>
-        <w:rPr>
-          <w:rFonts w:asciiTheme="minorEastAsia" w:hAnsiTheme="minorEastAsia" w:cs="宋体" w:hint="eastAsia"/>
-          <w:b/>
-          <w:sz w:val="24"/>
-          <w:szCs w:val="24"/>
-        </w:rPr>
-        <w:t>2. 事件流</w:t>
-      </w:r>
-    </w:p>
-    <w:p>
-      <w:pPr>
-        <w:rPr>
-          <w:rFonts w:asciiTheme="minorEastAsia" w:hAnsiTheme="minorEastAsia" w:cs="宋体"/>
-          <w:b/>
-          <w:sz w:val="24"/>
-          <w:szCs w:val="24"/>
-        </w:rPr>
-      </w:pPr>
-      <w:r>
-        <w:rPr>
-          <w:rFonts w:asciiTheme="minorEastAsia" w:hAnsiTheme="minorEastAsia" w:cs="宋体"/>
-          <w:b/>
-          <w:sz w:val="24"/>
-          <w:szCs w:val="24"/>
-        </w:rPr>
-        <w:tab/>
-      </w:r>
-      <w:r>
-        <w:rPr>
-          <w:rFonts w:asciiTheme="minorEastAsia" w:hAnsiTheme="minorEastAsia" w:cs="宋体" w:hint="eastAsia"/>
-          <w:b/>
-          <w:sz w:val="24"/>
-          <w:szCs w:val="24"/>
-        </w:rPr>
-        <w:t>2.1 基本流程</w:t>
-      </w:r>
-    </w:p>
-    <w:p>
-      <w:pPr>
-        <w:rPr>
-          <w:rFonts w:asciiTheme="minorEastAsia" w:hAnsiTheme="minorEastAsia" w:cs="宋体"/>
-          <w:sz w:val="24"/>
-          <w:szCs w:val="24"/>
-        </w:rPr>
-      </w:pPr>
-      <w:r>
-        <w:rPr>
-          <w:rFonts w:asciiTheme="minorEastAsia" w:hAnsiTheme="minorEastAsia" w:cs="宋体"/>
-          <w:sz w:val="24"/>
-          <w:szCs w:val="24"/>
-        </w:rPr>
-        <w:tab/>
-      </w:r>
-      <w:r>
-        <w:rPr>
-          <w:rFonts w:asciiTheme="minorEastAsia" w:hAnsiTheme="minorEastAsia" w:cs="宋体" w:hint="eastAsia"/>
-          <w:sz w:val="24"/>
-          <w:szCs w:val="24"/>
-        </w:rPr>
-        <w:t>教师登陆后输入课程号，教师打开查看最近考勤用例开始执行。</w:t>
-      </w:r>
-    </w:p>
-    <w:p>
-      <w:pPr>
-        <w:rPr>
-          <w:rFonts w:asciiTheme="minorEastAsia" w:hAnsiTheme="minorEastAsia" w:cs="宋体"/>
-          <w:sz w:val="24"/>
-          <w:szCs w:val="24"/>
-        </w:rPr>
-      </w:pPr>
-      <w:r>
-        <w:rPr>
-          <w:rFonts w:asciiTheme="minorEastAsia" w:hAnsiTheme="minorEastAsia" w:cs="宋体" w:hint="eastAsia"/>
-          <w:sz w:val="24"/>
-          <w:szCs w:val="24"/>
-        </w:rPr>
-        <w:t>考勤窗口正在进行或者下课后时，教师打开查看最近考勤状态功能本用例开始执行。</w:t>
-      </w:r>
-    </w:p>
-    <w:p>
-      <w:pPr>
-        <w:rPr>
-          <w:rFonts w:asciiTheme="minorEastAsia" w:hAnsiTheme="minorEastAsia" w:cs="宋体"/>
-          <w:sz w:val="24"/>
-          <w:szCs w:val="24"/>
-        </w:rPr>
-      </w:pPr>
-      <w:r>
-        <w:rPr>
-          <w:rFonts w:asciiTheme="minorEastAsia" w:hAnsiTheme="minorEastAsia" w:cs="宋体"/>
-          <w:sz w:val="24"/>
-          <w:szCs w:val="24"/>
-        </w:rPr>
-        <w:tab/>
-        <w:t>(</w:t>
-      </w:r>
-      <w:r>
-        <w:rPr>
-          <w:rFonts w:asciiTheme="minorEastAsia" w:hAnsiTheme="minorEastAsia" w:cs="宋体" w:hint="eastAsia"/>
-          <w:sz w:val="24"/>
-          <w:szCs w:val="24"/>
-        </w:rPr>
-        <w:t>1</w:t>
-      </w:r>
-      <w:r>
-        <w:rPr>
-          <w:rFonts w:asciiTheme="minorEastAsia" w:hAnsiTheme="minorEastAsia" w:cs="宋体"/>
-          <w:sz w:val="24"/>
-          <w:szCs w:val="24"/>
-        </w:rPr>
-        <w:t xml:space="preserve">) </w:t>
-      </w:r>
-      <w:r>
-        <w:rPr>
-          <w:rFonts w:asciiTheme="minorEastAsia" w:hAnsiTheme="minorEastAsia" w:cs="宋体" w:hint="eastAsia"/>
-          <w:sz w:val="24"/>
-          <w:szCs w:val="24"/>
-        </w:rPr>
-        <w:t>若教师正在考勤，则系统检测相应</w:t>
-      </w:r>
-      <w:r>
-        <w:rPr>
-          <w:rFonts w:asciiTheme="minorEastAsia" w:hAnsiTheme="minorEastAsia" w:cs="宋体" w:hint="eastAsia"/>
-          <w:sz w:val="24"/>
-          <w:szCs w:val="24"/>
-        </w:rPr>
-        <w:t>lea</w:t>
-      </w:r>
-      <w:r>
-        <w:rPr>
-          <w:rFonts w:asciiTheme="minorEastAsia" w:hAnsiTheme="minorEastAsia" w:cs="宋体"/>
-          <w:sz w:val="24"/>
-          <w:szCs w:val="24"/>
-        </w:rPr>
-        <w:t>.csv</w:t>
-      </w:r>
-      <w:r>
-        <w:rPr>
-          <w:rFonts w:asciiTheme="minorEastAsia" w:hAnsiTheme="minorEastAsia" w:cs="宋体" w:hint="eastAsia"/>
-          <w:sz w:val="24"/>
-          <w:szCs w:val="24"/>
-        </w:rPr>
-        <w:t>、</w:t>
-      </w:r>
-      <w:r>
-        <w:rPr>
-          <w:rFonts w:asciiTheme="minorEastAsia" w:hAnsiTheme="minorEastAsia" w:cs="宋体" w:hint="eastAsia"/>
-          <w:sz w:val="24"/>
-          <w:szCs w:val="24"/>
-        </w:rPr>
-        <w:t>random</w:t>
-      </w:r>
-      <w:r>
-        <w:rPr>
-          <w:rFonts w:asciiTheme="minorEastAsia" w:hAnsiTheme="minorEastAsia" w:cs="宋体"/>
-          <w:sz w:val="24"/>
-          <w:szCs w:val="24"/>
-        </w:rPr>
-        <w:t>detail</w:t>
-      </w:r>
-      <w:r>
-        <w:rPr>
-          <w:rFonts w:asciiTheme="minorEastAsia" w:hAnsiTheme="minorEastAsia" w:cs="宋体"/>
-          <w:sz w:val="24"/>
-          <w:szCs w:val="24"/>
-        </w:rPr>
-        <w:t>.csv</w:t>
-      </w:r>
-      <w:r>
-        <w:rPr>
-          <w:rFonts w:asciiTheme="minorEastAsia" w:hAnsiTheme="minorEastAsia" w:cs="宋体" w:hint="eastAsia"/>
-          <w:sz w:val="24"/>
-          <w:szCs w:val="24"/>
-        </w:rPr>
         <w:t>（</w:t>
       </w:r>
       <w:r>
@@ -4773,7 +6263,7 @@
           <w:sz w:val="24"/>
           <w:szCs w:val="24"/>
         </w:rPr>
-        <w:t>对于本次的考勤次序有效</w:t>
+        <w:t>2</w:t>
       </w:r>
       <w:r>
         <w:rPr>
@@ -4789,224 +6279,7 @@
           <w:sz w:val="24"/>
           <w:szCs w:val="24"/>
         </w:rPr>
-        <w:t>、detail.csv</w:t>
-      </w:r>
-      <w:r>
-        <w:rPr>
-          <w:rFonts w:asciiTheme="minorEastAsia" w:hAnsiTheme="minorEastAsia" w:cs="宋体" w:hint="eastAsia"/>
-          <w:sz w:val="24"/>
-          <w:szCs w:val="24"/>
-        </w:rPr>
-        <w:t>中</w:t>
-      </w:r>
-      <w:r>
-        <w:rPr>
-          <w:rFonts w:asciiTheme="minorEastAsia" w:hAnsiTheme="minorEastAsia" w:cs="宋体" w:hint="eastAsia"/>
-          <w:sz w:val="24"/>
-          <w:szCs w:val="24"/>
-        </w:rPr>
-        <w:t>学生的</w:t>
-      </w:r>
-      <w:r>
-        <w:rPr>
-          <w:rFonts w:asciiTheme="minorEastAsia" w:hAnsiTheme="minorEastAsia" w:cs="宋体" w:hint="eastAsia"/>
-          <w:sz w:val="24"/>
-          <w:szCs w:val="24"/>
-        </w:rPr>
-        <w:t>考勤</w:t>
-      </w:r>
-      <w:r>
-        <w:rPr>
-          <w:rFonts w:asciiTheme="minorEastAsia" w:hAnsiTheme="minorEastAsia" w:cs="宋体" w:hint="eastAsia"/>
-          <w:sz w:val="24"/>
-          <w:szCs w:val="24"/>
-        </w:rPr>
-        <w:t>状态，</w:t>
-      </w:r>
-      <w:r>
-        <w:rPr>
-          <w:rFonts w:asciiTheme="minorEastAsia" w:hAnsiTheme="minorEastAsia" w:cs="宋体" w:hint="eastAsia"/>
-          <w:sz w:val="24"/>
-          <w:szCs w:val="24"/>
-        </w:rPr>
-        <w:t>其考勤状态的计算优先级降序排列。</w:t>
-      </w:r>
-    </w:p>
-    <w:p>
-      <w:pPr>
-        <w:rPr>
-          <w:rFonts w:asciiTheme="minorEastAsia" w:hAnsiTheme="minorEastAsia" w:cs="宋体"/>
-          <w:sz w:val="24"/>
-          <w:szCs w:val="24"/>
-        </w:rPr>
-      </w:pPr>
-      <w:r>
-        <w:rPr>
-          <w:rFonts w:asciiTheme="minorEastAsia" w:hAnsiTheme="minorEastAsia" w:cs="宋体"/>
-          <w:sz w:val="24"/>
-          <w:szCs w:val="24"/>
-        </w:rPr>
-        <w:tab/>
-        <w:t>(2)</w:t>
-      </w:r>
-      <w:r>
-        <w:rPr>
-          <w:rFonts w:asciiTheme="minorEastAsia" w:hAnsiTheme="minorEastAsia" w:cs="宋体"/>
-          <w:sz w:val="24"/>
-          <w:szCs w:val="24"/>
-        </w:rPr>
-        <w:tab/>
-      </w:r>
-      <w:r>
-        <w:rPr>
-          <w:rFonts w:asciiTheme="minorEastAsia" w:hAnsiTheme="minorEastAsia" w:cs="宋体" w:hint="eastAsia"/>
-          <w:sz w:val="24"/>
-          <w:szCs w:val="24"/>
-        </w:rPr>
-        <w:t>若教师未进行考勤，</w:t>
-      </w:r>
-      <w:r>
-        <w:rPr>
-          <w:rFonts w:asciiTheme="minorEastAsia" w:hAnsiTheme="minorEastAsia" w:cs="宋体"/>
-          <w:sz w:val="24"/>
-          <w:szCs w:val="24"/>
-        </w:rPr>
-        <w:t>系统</w:t>
-      </w:r>
-      <w:r>
-        <w:rPr>
-          <w:rFonts w:asciiTheme="minorEastAsia" w:hAnsiTheme="minorEastAsia" w:cs="宋体"/>
-          <w:sz w:val="24"/>
-          <w:szCs w:val="24"/>
-        </w:rPr>
-        <w:t>根据</w:t>
-      </w:r>
-      <w:r>
-        <w:rPr>
-          <w:rFonts w:asciiTheme="minorEastAsia" w:hAnsiTheme="minorEastAsia" w:cs="宋体"/>
-          <w:i/>
-          <w:sz w:val="24"/>
-          <w:szCs w:val="24"/>
-        </w:rPr>
-        <w:t>seq</w:t>
-      </w:r>
-      <w:r>
-        <w:rPr>
-          <w:rFonts w:asciiTheme="minorEastAsia" w:hAnsiTheme="minorEastAsia" w:cs="宋体" w:hint="eastAsia"/>
-          <w:i/>
-          <w:sz w:val="24"/>
-          <w:szCs w:val="24"/>
-        </w:rPr>
-        <w:t>.</w:t>
-      </w:r>
-      <w:r>
-        <w:rPr>
-          <w:rFonts w:asciiTheme="minorEastAsia" w:hAnsiTheme="minorEastAsia" w:cs="宋体"/>
-          <w:i/>
-          <w:sz w:val="24"/>
-          <w:szCs w:val="24"/>
-        </w:rPr>
-        <w:t>csv</w:t>
-      </w:r>
-      <w:r>
-        <w:rPr>
-          <w:rFonts w:asciiTheme="minorEastAsia" w:hAnsiTheme="minorEastAsia" w:cs="宋体"/>
-          <w:sz w:val="24"/>
-          <w:szCs w:val="24"/>
-        </w:rPr>
-        <w:t>查找</w:t>
-      </w:r>
-      <w:r>
-        <w:rPr>
-          <w:rFonts w:asciiTheme="minorEastAsia" w:hAnsiTheme="minorEastAsia" w:cs="宋体"/>
-          <w:sz w:val="24"/>
-          <w:szCs w:val="24"/>
-        </w:rPr>
-        <w:t>该老师最近一次的考勤状况得到课程号和考勤次序号</w:t>
-      </w:r>
-      <w:r>
-        <w:rPr>
-          <w:rFonts w:asciiTheme="minorEastAsia" w:hAnsiTheme="minorEastAsia" w:cs="宋体" w:hint="eastAsia"/>
-          <w:sz w:val="24"/>
-          <w:szCs w:val="24"/>
-        </w:rPr>
-        <w:t>，检测相应的</w:t>
-      </w:r>
-      <w:r>
-        <w:rPr>
-          <w:rFonts w:asciiTheme="minorEastAsia" w:hAnsiTheme="minorEastAsia" w:cs="宋体" w:hint="eastAsia"/>
-          <w:sz w:val="24"/>
-          <w:szCs w:val="24"/>
-        </w:rPr>
-        <w:t>lea.csv、detail</w:t>
-      </w:r>
-      <w:r>
-        <w:rPr>
-          <w:rFonts w:asciiTheme="minorEastAsia" w:hAnsiTheme="minorEastAsia" w:cs="宋体"/>
-          <w:sz w:val="24"/>
-          <w:szCs w:val="24"/>
-        </w:rPr>
-        <w:t>.csv</w:t>
-      </w:r>
-      <w:r>
-        <w:rPr>
-          <w:rFonts w:asciiTheme="minorEastAsia" w:hAnsiTheme="minorEastAsia" w:cs="宋体" w:hint="eastAsia"/>
-          <w:sz w:val="24"/>
-          <w:szCs w:val="24"/>
-        </w:rPr>
-        <w:t>中学生的考勤状态，其考勤状态的计算优先级降序排列。</w:t>
-      </w:r>
-    </w:p>
-    <w:p>
-      <w:pPr>
-        <w:rPr>
-          <w:rFonts w:asciiTheme="minorEastAsia" w:hAnsiTheme="minorEastAsia" w:cs="宋体"/>
-          <w:b/>
-          <w:sz w:val="24"/>
-          <w:szCs w:val="24"/>
-        </w:rPr>
-      </w:pPr>
-      <w:r>
-        <w:rPr>
-          <w:rFonts w:asciiTheme="minorEastAsia" w:hAnsiTheme="minorEastAsia" w:cs="宋体"/>
-          <w:sz w:val="24"/>
-          <w:szCs w:val="24"/>
-        </w:rPr>
-        <w:tab/>
-      </w:r>
-      <w:r>
-        <w:rPr>
-          <w:rFonts w:asciiTheme="minorEastAsia" w:hAnsiTheme="minorEastAsia" w:cs="宋体" w:hint="eastAsia"/>
-          <w:b/>
-          <w:sz w:val="24"/>
-          <w:szCs w:val="24"/>
-        </w:rPr>
-        <w:t xml:space="preserve">2.2 备选流程 </w:t>
-      </w:r>
-    </w:p>
-    <w:p>
-      <w:pPr>
-        <w:rPr>
-          <w:rFonts w:asciiTheme="minorEastAsia" w:hAnsiTheme="minorEastAsia" w:cs="宋体"/>
-          <w:sz w:val="24"/>
-          <w:szCs w:val="24"/>
-        </w:rPr>
-      </w:pPr>
-      <w:r>
-        <w:rPr>
-          <w:rFonts w:asciiTheme="minorEastAsia" w:hAnsiTheme="minorEastAsia" w:cs="宋体"/>
-          <w:sz w:val="24"/>
-          <w:szCs w:val="24"/>
-        </w:rPr>
-        <w:tab/>
-      </w:r>
-      <w:r>
-        <w:rPr>
-          <w:rFonts w:asciiTheme="minorEastAsia" w:hAnsiTheme="minorEastAsia" w:cs="宋体" w:hint="eastAsia"/>
-          <w:sz w:val="24"/>
-          <w:szCs w:val="24"/>
-        </w:rPr>
-        <w:t>若无考勤记录则提示失败信息。</w:t>
+        <w:t>若之前存在老师没有统计的考勤细节表系统将会显示错误信息并显示考勤次序号和课程号。</w:t>
       </w:r>
     </w:p>
     <w:p>
@@ -5043,7 +6316,222 @@
           <w:sz w:val="24"/>
           <w:szCs w:val="24"/>
         </w:rPr>
-        <w:t>课程头有考勤记录</w:t>
+        <w:t>（</w:t>
+      </w:r>
+      <w:r>
+        <w:rPr>
+          <w:rFonts w:asciiTheme="minorEastAsia" w:hAnsiTheme="minorEastAsia" w:cs="宋体" w:hint="eastAsia"/>
+          <w:sz w:val="24"/>
+          <w:szCs w:val="24"/>
+        </w:rPr>
+        <w:t>1</w:t>
+      </w:r>
+      <w:r>
+        <w:rPr>
+          <w:rFonts w:asciiTheme="minorEastAsia" w:hAnsiTheme="minorEastAsia" w:cs="宋体" w:hint="eastAsia"/>
+          <w:sz w:val="24"/>
+          <w:szCs w:val="24"/>
+        </w:rPr>
+        <w:t>）</w:t>
+      </w:r>
+      <w:r>
+        <w:rPr>
+          <w:rFonts w:asciiTheme="minorEastAsia" w:hAnsiTheme="minorEastAsia" w:cs="宋体" w:hint="eastAsia"/>
+          <w:sz w:val="24"/>
+          <w:szCs w:val="24"/>
+        </w:rPr>
+        <w:t>用户登录的身份为教师</w:t>
+      </w:r>
+    </w:p>
+    <w:p>
+      <w:pPr>
+        <w:rPr>
+          <w:rFonts w:asciiTheme="minorEastAsia" w:hAnsiTheme="minorEastAsia" w:cs="宋体"/>
+          <w:sz w:val="24"/>
+          <w:szCs w:val="24"/>
+        </w:rPr>
+      </w:pPr>
+      <w:r>
+        <w:rPr>
+          <w:rFonts w:asciiTheme="minorEastAsia" w:hAnsiTheme="minorEastAsia" w:cs="宋体" w:hint="eastAsia"/>
+          <w:sz w:val="24"/>
+          <w:szCs w:val="24"/>
+        </w:rPr>
+        <w:t>（</w:t>
+      </w:r>
+      <w:r>
+        <w:rPr>
+          <w:rFonts w:asciiTheme="minorEastAsia" w:hAnsiTheme="minorEastAsia" w:cs="宋体" w:hint="eastAsia"/>
+          <w:sz w:val="24"/>
+          <w:szCs w:val="24"/>
+        </w:rPr>
+        <w:t>2</w:t>
+      </w:r>
+      <w:r>
+        <w:rPr>
+          <w:rFonts w:asciiTheme="minorEastAsia" w:hAnsiTheme="minorEastAsia" w:cs="宋体" w:hint="eastAsia"/>
+          <w:sz w:val="24"/>
+          <w:szCs w:val="24"/>
+        </w:rPr>
+        <w:t>）</w:t>
+      </w:r>
+      <w:r>
+        <w:rPr>
+          <w:rFonts w:asciiTheme="minorEastAsia" w:hAnsiTheme="minorEastAsia" w:cs="宋体" w:hint="eastAsia"/>
+          <w:sz w:val="24"/>
+          <w:szCs w:val="24"/>
+        </w:rPr>
+        <w:t>当前存在至少一次完整的考勤细节表。</w:t>
+      </w:r>
+    </w:p>
+    <w:p>
+      <w:pPr>
+        <w:rPr>
+          <w:rFonts w:asciiTheme="minorEastAsia" w:hAnsiTheme="minorEastAsia" w:cs="宋体"/>
+          <w:sz w:val="24"/>
+          <w:szCs w:val="24"/>
+        </w:rPr>
+      </w:pPr>
+      <w:r>
+        <w:rPr>
+          <w:rFonts w:asciiTheme="minorEastAsia" w:hAnsiTheme="minorEastAsia" w:cs="宋体" w:hint="eastAsia"/>
+          <w:sz w:val="24"/>
+          <w:szCs w:val="24"/>
+        </w:rPr>
+        <w:t>（</w:t>
+      </w:r>
+      <w:r>
+        <w:rPr>
+          <w:rFonts w:asciiTheme="minorEastAsia" w:hAnsiTheme="minorEastAsia" w:cs="宋体" w:hint="eastAsia"/>
+          <w:sz w:val="24"/>
+          <w:szCs w:val="24"/>
+        </w:rPr>
+        <w:t>3</w:t>
+      </w:r>
+      <w:r>
+        <w:rPr>
+          <w:rFonts w:asciiTheme="minorEastAsia" w:hAnsiTheme="minorEastAsia" w:cs="宋体" w:hint="eastAsia"/>
+          <w:sz w:val="24"/>
+          <w:szCs w:val="24"/>
+        </w:rPr>
+        <w:t>）</w:t>
+      </w:r>
+      <w:r>
+        <w:rPr>
+          <w:rFonts w:asciiTheme="minorEastAsia" w:hAnsiTheme="minorEastAsia" w:cs="宋体" w:hint="eastAsia"/>
+          <w:sz w:val="24"/>
+          <w:szCs w:val="24"/>
+        </w:rPr>
+        <w:t>假条已审批</w:t>
+      </w:r>
+    </w:p>
+    <w:p>
+      <w:pPr>
+        <w:rPr>
+          <w:rFonts w:asciiTheme="minorEastAsia" w:hAnsiTheme="minorEastAsia" w:cs="宋体"/>
+          <w:b/>
+          <w:sz w:val="24"/>
+          <w:szCs w:val="24"/>
+        </w:rPr>
+      </w:pPr>
+      <w:r>
+        <w:rPr>
+          <w:rFonts w:asciiTheme="minorEastAsia" w:hAnsiTheme="minorEastAsia" w:cs="宋体" w:hint="eastAsia"/>
+          <w:b/>
+          <w:sz w:val="24"/>
+          <w:szCs w:val="24"/>
+        </w:rPr>
+        <w:t>4. 后置条件</w:t>
+      </w:r>
+    </w:p>
+    <w:p>
+      <w:pPr>
+        <w:rPr>
+          <w:rFonts w:asciiTheme="minorEastAsia" w:hAnsiTheme="minorEastAsia" w:cs="宋体"/>
+          <w:sz w:val="24"/>
+          <w:szCs w:val="24"/>
+        </w:rPr>
+      </w:pPr>
+      <w:r>
+        <w:rPr>
+          <w:rFonts w:asciiTheme="minorEastAsia" w:hAnsiTheme="minorEastAsia" w:cs="宋体" w:hint="eastAsia"/>
+          <w:sz w:val="24"/>
+          <w:szCs w:val="24"/>
+        </w:rPr>
+        <w:t>系统自动对所有的考勤汇总表进行统计，显示，并对没有汇总表的考勤细节表生成汇总表。</w:t>
+      </w:r>
+    </w:p>
+    <w:p>
+      <w:pPr>
+        <w:rPr>
+          <w:rFonts w:asciiTheme="minorEastAsia" w:hAnsiTheme="minorEastAsia" w:cs="宋体"/>
+          <w:sz w:val="24"/>
+          <w:szCs w:val="24"/>
+        </w:rPr>
+      </w:pPr>
+    </w:p>
+    <w:p>
+      <w:pPr>
+        <w:rPr>
+          <w:rFonts w:asciiTheme="minorEastAsia" w:hAnsiTheme="minorEastAsia" w:cs="宋体"/>
+          <w:b/>
+          <w:sz w:val="28"/>
+          <w:szCs w:val="24"/>
+        </w:rPr>
+      </w:pPr>
+      <w:r>
+        <w:rPr>
+          <w:rFonts w:asciiTheme="minorEastAsia" w:hAnsiTheme="minorEastAsia" w:cs="宋体" w:hint="eastAsia"/>
+          <w:b/>
+          <w:sz w:val="28"/>
+          <w:szCs w:val="24"/>
+        </w:rPr>
+        <w:t>九、</w:t>
+      </w:r>
+      <w:r>
+        <w:rPr>
+          <w:rFonts w:asciiTheme="minorEastAsia" w:hAnsiTheme="minorEastAsia" w:cs="宋体" w:hint="eastAsia"/>
+          <w:b/>
+          <w:sz w:val="28"/>
+          <w:szCs w:val="24"/>
+        </w:rPr>
+        <w:t>学生考勤</w:t>
+      </w:r>
+    </w:p>
+    <w:p>
+      <w:pPr>
+        <w:rPr>
+          <w:rFonts w:asciiTheme="minorEastAsia" w:hAnsiTheme="minorEastAsia" w:cs="宋体"/>
+          <w:b/>
+          <w:sz w:val="24"/>
+          <w:szCs w:val="24"/>
+        </w:rPr>
+      </w:pPr>
+      <w:r>
+        <w:rPr>
+          <w:rFonts w:asciiTheme="minorEastAsia" w:hAnsiTheme="minorEastAsia" w:cs="宋体" w:hint="eastAsia"/>
+          <w:b/>
+          <w:sz w:val="24"/>
+          <w:szCs w:val="24"/>
+        </w:rPr>
+        <w:t>1. 目的</w:t>
+      </w:r>
+    </w:p>
+    <w:p>
+      <w:pPr>
+        <w:rPr>
+          <w:rFonts w:asciiTheme="minorEastAsia" w:hAnsiTheme="minorEastAsia" w:cs="宋体"/>
+          <w:sz w:val="24"/>
+          <w:szCs w:val="24"/>
+        </w:rPr>
+      </w:pPr>
+      <w:r>
+        <w:rPr>
+          <w:rFonts w:asciiTheme="minorEastAsia" w:hAnsiTheme="minorEastAsia" w:cs="宋体" w:hint="eastAsia"/>
+          <w:sz w:val="24"/>
+          <w:szCs w:val="24"/>
+        </w:rPr>
+        <w:t>本用例允许学生自助考勤、抽点考勤</w:t>
       </w:r>
       <w:r>
         <w:rPr>
@@ -5070,165 +6558,6 @@
           <w:sz w:val="24"/>
           <w:szCs w:val="24"/>
         </w:rPr>
-        <w:t>4. 后置条件</w:t>
-      </w:r>
-    </w:p>
-    <w:p>
-      <w:pPr>
-        <w:rPr>
-          <w:rFonts w:asciiTheme="minorEastAsia" w:hAnsiTheme="minorEastAsia" w:cs="宋体"/>
-          <w:sz w:val="24"/>
-          <w:szCs w:val="24"/>
-        </w:rPr>
-      </w:pPr>
-      <w:r>
-        <w:rPr>
-          <w:rFonts w:asciiTheme="minorEastAsia" w:hAnsiTheme="minorEastAsia" w:cs="宋体" w:hint="eastAsia"/>
-          <w:sz w:val="24"/>
-          <w:szCs w:val="24"/>
-        </w:rPr>
-        <w:t>显示</w:t>
-      </w:r>
-      <w:r>
-        <w:rPr>
-          <w:rFonts w:asciiTheme="minorEastAsia" w:hAnsiTheme="minorEastAsia" w:cs="宋体" w:hint="eastAsia"/>
-          <w:sz w:val="24"/>
-          <w:szCs w:val="24"/>
-        </w:rPr>
-        <w:t>相应</w:t>
-      </w:r>
-      <w:r>
-        <w:rPr>
-          <w:rFonts w:asciiTheme="minorEastAsia" w:hAnsiTheme="minorEastAsia" w:cs="宋体" w:hint="eastAsia"/>
-          <w:sz w:val="24"/>
-          <w:szCs w:val="24"/>
-        </w:rPr>
-        <w:t>学生的考勤</w:t>
-      </w:r>
-      <w:r>
-        <w:rPr>
-          <w:rFonts w:asciiTheme="minorEastAsia" w:hAnsiTheme="minorEastAsia" w:cs="宋体" w:hint="eastAsia"/>
-          <w:sz w:val="24"/>
-          <w:szCs w:val="24"/>
-        </w:rPr>
-        <w:t>状态</w:t>
-      </w:r>
-      <w:r>
-        <w:rPr>
-          <w:rFonts w:asciiTheme="minorEastAsia" w:hAnsiTheme="minorEastAsia" w:cs="宋体" w:hint="eastAsia"/>
-          <w:sz w:val="24"/>
-          <w:szCs w:val="24"/>
-        </w:rPr>
-        <w:t>信息。</w:t>
-      </w:r>
-    </w:p>
-    <w:p>
-      <w:pPr>
-        <w:rPr>
-          <w:rFonts w:asciiTheme="minorEastAsia" w:hAnsiTheme="minorEastAsia" w:cs="宋体"/>
-          <w:sz w:val="24"/>
-          <w:szCs w:val="24"/>
-        </w:rPr>
-      </w:pPr>
-    </w:p>
-    <w:p>
-      <w:pPr>
-        <w:rPr>
-          <w:rFonts w:asciiTheme="minorEastAsia" w:hAnsiTheme="minorEastAsia" w:cs="宋体"/>
-          <w:b/>
-          <w:sz w:val="28"/>
-          <w:szCs w:val="24"/>
-        </w:rPr>
-      </w:pPr>
-      <w:r>
-        <w:rPr>
-          <w:rFonts w:asciiTheme="minorEastAsia" w:hAnsiTheme="minorEastAsia" w:cs="宋体" w:hint="eastAsia"/>
-          <w:b/>
-          <w:sz w:val="28"/>
-          <w:szCs w:val="24"/>
-        </w:rPr>
-        <w:t>八</w:t>
-      </w:r>
-      <w:r>
-        <w:rPr>
-          <w:rFonts w:asciiTheme="minorEastAsia" w:hAnsiTheme="minorEastAsia" w:cs="宋体" w:hint="eastAsia"/>
-          <w:b/>
-          <w:sz w:val="28"/>
-          <w:szCs w:val="24"/>
-        </w:rPr>
-        <w:t>、</w:t>
-      </w:r>
-      <w:r>
-        <w:rPr>
-          <w:rFonts w:asciiTheme="minorEastAsia" w:hAnsiTheme="minorEastAsia" w:cs="宋体" w:hint="eastAsia"/>
-          <w:b/>
-          <w:sz w:val="28"/>
-          <w:szCs w:val="24"/>
-        </w:rPr>
-        <w:t>教师</w:t>
-      </w:r>
-      <w:r>
-        <w:rPr>
-          <w:rFonts w:asciiTheme="minorEastAsia" w:hAnsiTheme="minorEastAsia" w:cs="宋体" w:hint="eastAsia"/>
-          <w:b/>
-          <w:sz w:val="28"/>
-          <w:szCs w:val="24"/>
-        </w:rPr>
-        <w:t>考勤总汇</w:t>
-      </w:r>
-    </w:p>
-    <w:p>
-      <w:pPr>
-        <w:rPr>
-          <w:rFonts w:asciiTheme="minorEastAsia" w:hAnsiTheme="minorEastAsia" w:cs="宋体"/>
-          <w:b/>
-          <w:sz w:val="24"/>
-          <w:szCs w:val="24"/>
-        </w:rPr>
-      </w:pPr>
-      <w:r>
-        <w:rPr>
-          <w:rFonts w:asciiTheme="minorEastAsia" w:hAnsiTheme="minorEastAsia" w:cs="宋体" w:hint="eastAsia"/>
-          <w:b/>
-          <w:sz w:val="24"/>
-          <w:szCs w:val="24"/>
-        </w:rPr>
-        <w:t>1. 目的</w:t>
-      </w:r>
-    </w:p>
-    <w:p>
-      <w:pPr>
-        <w:rPr>
-          <w:rFonts w:asciiTheme="minorEastAsia" w:hAnsiTheme="minorEastAsia" w:cs="宋体"/>
-          <w:sz w:val="24"/>
-          <w:szCs w:val="24"/>
-        </w:rPr>
-      </w:pPr>
-      <w:r>
-        <w:rPr>
-          <w:rFonts w:asciiTheme="minorEastAsia" w:hAnsiTheme="minorEastAsia" w:cs="宋体" w:hint="eastAsia"/>
-          <w:sz w:val="24"/>
-          <w:szCs w:val="24"/>
-        </w:rPr>
-        <w:t>在本用例教师可以在期末对本学期统计汇总表并对每个学生的考勤状态和出勤率进行显示。</w:t>
-      </w:r>
-    </w:p>
-    <w:p>
-      <w:pPr>
-        <w:rPr>
-          <w:rFonts w:asciiTheme="minorEastAsia" w:hAnsiTheme="minorEastAsia" w:cs="宋体"/>
-          <w:b/>
-          <w:sz w:val="24"/>
-          <w:szCs w:val="24"/>
-        </w:rPr>
-      </w:pPr>
-      <w:r>
-        <w:rPr>
-          <w:rFonts w:asciiTheme="minorEastAsia" w:hAnsiTheme="minorEastAsia" w:cs="宋体" w:hint="eastAsia"/>
-          <w:b/>
-          <w:sz w:val="24"/>
-          <w:szCs w:val="24"/>
-        </w:rPr>
         <w:t>2. 事件流</w:t>
       </w:r>
     </w:p>
@@ -5282,7 +6611,7 @@
           <w:sz w:val="24"/>
           <w:szCs w:val="24"/>
         </w:rPr>
-        <w:t>当老师打开考勤状态汇总统计功能时本用例开始执行。</w:t>
+        <w:t>教师开启考勤后，学生选择考勤来执行此用例，此用例自动实现自助考勤和抽点考勤的识别并记录详细的学生考勤结果。</w:t>
       </w:r>
     </w:p>
     <w:p>
@@ -5307,7 +6636,31 @@
           <w:sz w:val="24"/>
           <w:szCs w:val="24"/>
         </w:rPr>
-        <w:t>(1) 教师输入相应的课程号，系统计算后详细数据后，获取的考勤汇总表信息，并对其中每个学生的考勤状态进行计算。</w:t>
+        <w:t>（</w:t>
+      </w:r>
+      <w:r>
+        <w:rPr>
+          <w:rFonts w:asciiTheme="minorEastAsia" w:hAnsiTheme="minorEastAsia" w:cs="宋体" w:hint="eastAsia"/>
+          <w:sz w:val="24"/>
+          <w:szCs w:val="24"/>
+        </w:rPr>
+        <w:t>1</w:t>
+      </w:r>
+      <w:r>
+        <w:rPr>
+          <w:rFonts w:asciiTheme="minorEastAsia" w:hAnsiTheme="minorEastAsia" w:cs="宋体" w:hint="eastAsia"/>
+          <w:sz w:val="24"/>
+          <w:szCs w:val="24"/>
+        </w:rPr>
+        <w:t>）</w:t>
+      </w:r>
+      <w:r>
+        <w:rPr>
+          <w:rFonts w:asciiTheme="minorEastAsia" w:hAnsiTheme="minorEastAsia" w:cs="宋体" w:hint="eastAsia"/>
+          <w:sz w:val="24"/>
+          <w:szCs w:val="24"/>
+        </w:rPr>
+        <w:t>系统根据学号在教室课程头时间窗口“过一遍”，检查时间窗口内的课程头号是否有自己学号所对应的全部课程号的一个。若系统没找到属于自己的课程头，将提示学生不在考勤时间。</w:t>
       </w:r>
     </w:p>
     <w:p>
@@ -5328,18 +6681,41 @@
       </w:r>
       <w:r>
         <w:rPr>
-          <w:rFonts w:asciiTheme="minorEastAsia" w:hAnsiTheme="minorEastAsia" w:cs="宋体" w:hint="eastAsia"/>
-          <w:sz w:val="24"/>
-          <w:szCs w:val="24"/>
-        </w:rPr>
-        <w:t>(2) 计算完毕后按课头列表顺序显示此课头下每个学生的考勤信息。并统计每次上课的出勤率、平均出勤率。</w:t>
-      </w:r>
-    </w:p>
-    <w:p>
-      <w:pPr>
-        <w:rPr>
-          <w:rFonts w:asciiTheme="minorEastAsia" w:hAnsiTheme="minorEastAsia" w:cs="宋体"/>
-          <w:b/>
+          <w:rFonts w:asciiTheme="minorEastAsia" w:hAnsiTheme="minorEastAsia" w:cs="宋体"/>
+          <w:sz w:val="24"/>
+          <w:szCs w:val="24"/>
+        </w:rPr>
+        <w:t>（</w:t>
+      </w:r>
+      <w:r>
+        <w:rPr>
+          <w:rFonts w:asciiTheme="minorEastAsia" w:hAnsiTheme="minorEastAsia" w:cs="宋体"/>
+          <w:sz w:val="24"/>
+          <w:szCs w:val="24"/>
+        </w:rPr>
+        <w:t>2</w:t>
+      </w:r>
+      <w:r>
+        <w:rPr>
+          <w:rFonts w:asciiTheme="minorEastAsia" w:hAnsiTheme="minorEastAsia" w:cs="宋体"/>
+          <w:sz w:val="24"/>
+          <w:szCs w:val="24"/>
+        </w:rPr>
+        <w:t>）</w:t>
+      </w:r>
+      <w:r>
+        <w:rPr>
+          <w:rFonts w:asciiTheme="minorEastAsia" w:hAnsiTheme="minorEastAsia" w:cs="宋体" w:hint="eastAsia"/>
+          <w:sz w:val="24"/>
+          <w:szCs w:val="24"/>
+        </w:rPr>
+        <w:t>根据对应课程的抽点考勤详细表文件是否需要抽点考勤，若需要则最后的考勤记录信息将保存在抽点考勤详细表文件中。否则保持在对应课程的详细表中。</w:t>
+      </w:r>
+    </w:p>
+    <w:p>
+      <w:pPr>
+        <w:rPr>
+          <w:rFonts w:asciiTheme="minorEastAsia" w:hAnsiTheme="minorEastAsia" w:cs="宋体"/>
           <w:sz w:val="24"/>
           <w:szCs w:val="24"/>
         </w:rPr>
@@ -5355,397 +6731,10 @@
       <w:r>
         <w:rPr>
           <w:rFonts w:asciiTheme="minorEastAsia" w:hAnsiTheme="minorEastAsia" w:cs="宋体" w:hint="eastAsia"/>
-          <w:b/>
-          <w:sz w:val="24"/>
-          <w:szCs w:val="24"/>
-        </w:rPr>
-        <w:t>2.2 备选流程</w:t>
-      </w:r>
-    </w:p>
-    <w:p>
-      <w:pPr>
-        <w:rPr>
-          <w:rFonts w:asciiTheme="minorEastAsia" w:hAnsiTheme="minorEastAsia" w:cs="宋体"/>
-          <w:sz w:val="24"/>
-          <w:szCs w:val="24"/>
-        </w:rPr>
-      </w:pPr>
-      <w:r>
-        <w:rPr>
-          <w:rFonts w:asciiTheme="minorEastAsia" w:hAnsiTheme="minorEastAsia" w:cs="宋体"/>
-          <w:sz w:val="24"/>
-          <w:szCs w:val="24"/>
-        </w:rPr>
-        <w:tab/>
-      </w:r>
-      <w:r>
-        <w:rPr>
-          <w:rFonts w:asciiTheme="minorEastAsia" w:hAnsiTheme="minorEastAsia" w:cs="宋体" w:hint="eastAsia"/>
-          <w:sz w:val="24"/>
-          <w:szCs w:val="24"/>
-        </w:rPr>
-        <w:t>(1) 老师没有完成一次考勤时执行本用例系统将提示错误信息。</w:t>
-      </w:r>
-    </w:p>
-    <w:p>
-      <w:pPr>
-        <w:rPr>
-          <w:rFonts w:asciiTheme="minorEastAsia" w:hAnsiTheme="minorEastAsia" w:cs="宋体"/>
-          <w:sz w:val="24"/>
-          <w:szCs w:val="24"/>
-        </w:rPr>
-      </w:pPr>
-      <w:r>
-        <w:rPr>
-          <w:rFonts w:asciiTheme="minorEastAsia" w:hAnsiTheme="minorEastAsia" w:cs="宋体"/>
-          <w:sz w:val="24"/>
-          <w:szCs w:val="24"/>
-        </w:rPr>
-        <w:tab/>
-      </w:r>
-      <w:r>
-        <w:rPr>
-          <w:rFonts w:asciiTheme="minorEastAsia" w:hAnsiTheme="minorEastAsia" w:cs="宋体" w:hint="eastAsia"/>
-          <w:sz w:val="24"/>
-          <w:szCs w:val="24"/>
-        </w:rPr>
-        <w:t>(2) 若之前存在老师没有统计的考勤细节表系统将会显示错误信息并显示考勤次序号和课程号。</w:t>
-      </w:r>
-    </w:p>
-    <w:p>
-      <w:pPr>
-        <w:rPr>
-          <w:rFonts w:asciiTheme="minorEastAsia" w:hAnsiTheme="minorEastAsia" w:cs="宋体"/>
-          <w:b/>
-          <w:sz w:val="24"/>
-          <w:szCs w:val="24"/>
-        </w:rPr>
-      </w:pPr>
-      <w:r>
-        <w:rPr>
-          <w:rFonts w:asciiTheme="minorEastAsia" w:hAnsiTheme="minorEastAsia" w:cs="宋体" w:hint="eastAsia"/>
-          <w:b/>
-          <w:sz w:val="24"/>
-          <w:szCs w:val="24"/>
-        </w:rPr>
-        <w:t>3. 前置条件</w:t>
-      </w:r>
-    </w:p>
-    <w:p>
-      <w:pPr>
-        <w:rPr>
-          <w:rFonts w:asciiTheme="minorEastAsia" w:hAnsiTheme="minorEastAsia" w:cs="宋体"/>
-          <w:sz w:val="24"/>
-          <w:szCs w:val="24"/>
-        </w:rPr>
-      </w:pPr>
-      <w:r>
-        <w:rPr>
-          <w:rFonts w:asciiTheme="minorEastAsia" w:hAnsiTheme="minorEastAsia" w:cs="宋体" w:hint="eastAsia"/>
-          <w:sz w:val="24"/>
-          <w:szCs w:val="24"/>
-        </w:rPr>
-        <w:t>(1) 用户登录的身份为教师</w:t>
-      </w:r>
-    </w:p>
-    <w:p>
-      <w:pPr>
-        <w:rPr>
-          <w:rFonts w:asciiTheme="minorEastAsia" w:hAnsiTheme="minorEastAsia" w:cs="宋体"/>
-          <w:sz w:val="24"/>
-          <w:szCs w:val="24"/>
-        </w:rPr>
-      </w:pPr>
-      <w:r>
-        <w:rPr>
-          <w:rFonts w:asciiTheme="minorEastAsia" w:hAnsiTheme="minorEastAsia" w:cs="宋体" w:hint="eastAsia"/>
-          <w:sz w:val="24"/>
-          <w:szCs w:val="24"/>
-        </w:rPr>
-        <w:lastRenderedPageBreak/>
-        <w:t>(2) 当前存在至少一次完整的考勤细节表。</w:t>
-      </w:r>
-    </w:p>
-    <w:p>
-      <w:pPr>
-        <w:rPr>
-          <w:rFonts w:asciiTheme="minorEastAsia" w:hAnsiTheme="minorEastAsia" w:cs="宋体"/>
-          <w:sz w:val="24"/>
-          <w:szCs w:val="24"/>
-        </w:rPr>
-      </w:pPr>
-      <w:r>
-        <w:rPr>
-          <w:rFonts w:asciiTheme="minorEastAsia" w:hAnsiTheme="minorEastAsia" w:cs="宋体" w:hint="eastAsia"/>
-          <w:sz w:val="24"/>
-          <w:szCs w:val="24"/>
-        </w:rPr>
-        <w:t>(3) 假条已审批</w:t>
-      </w:r>
-    </w:p>
-    <w:p>
-      <w:pPr>
-        <w:rPr>
-          <w:rFonts w:asciiTheme="minorEastAsia" w:hAnsiTheme="minorEastAsia" w:cs="宋体"/>
-          <w:b/>
-          <w:sz w:val="24"/>
-          <w:szCs w:val="24"/>
-        </w:rPr>
-      </w:pPr>
-      <w:r>
-        <w:rPr>
-          <w:rFonts w:asciiTheme="minorEastAsia" w:hAnsiTheme="minorEastAsia" w:cs="宋体" w:hint="eastAsia"/>
-          <w:b/>
-          <w:sz w:val="24"/>
-          <w:szCs w:val="24"/>
-        </w:rPr>
-        <w:t>4. 后置条件</w:t>
-      </w:r>
-    </w:p>
-    <w:p>
-      <w:pPr>
-        <w:rPr>
-          <w:rFonts w:asciiTheme="minorEastAsia" w:hAnsiTheme="minorEastAsia" w:cs="宋体"/>
-          <w:sz w:val="24"/>
-          <w:szCs w:val="24"/>
-        </w:rPr>
-      </w:pPr>
-      <w:r>
-        <w:rPr>
-          <w:rFonts w:asciiTheme="minorEastAsia" w:hAnsiTheme="minorEastAsia" w:cs="宋体" w:hint="eastAsia"/>
-          <w:sz w:val="24"/>
-          <w:szCs w:val="24"/>
-        </w:rPr>
-        <w:t>系统自动对所有的考勤汇总表进行统计，显示，并对没有汇总表的考勤细节表生成汇总表。</w:t>
-      </w:r>
-    </w:p>
-    <w:p>
-      <w:pPr>
-        <w:rPr>
-          <w:rFonts w:asciiTheme="minorEastAsia" w:hAnsiTheme="minorEastAsia" w:cs="宋体"/>
-          <w:sz w:val="24"/>
-          <w:szCs w:val="24"/>
-        </w:rPr>
-      </w:pPr>
-    </w:p>
-    <w:p>
-      <w:pPr>
-        <w:rPr>
-          <w:rFonts w:asciiTheme="minorEastAsia" w:hAnsiTheme="minorEastAsia" w:cs="宋体"/>
-          <w:b/>
-          <w:sz w:val="28"/>
-          <w:szCs w:val="24"/>
-        </w:rPr>
-      </w:pPr>
-      <w:r>
-        <w:rPr>
-          <w:rFonts w:asciiTheme="minorEastAsia" w:hAnsiTheme="minorEastAsia" w:cs="宋体" w:hint="eastAsia"/>
-          <w:b/>
-          <w:sz w:val="28"/>
-          <w:szCs w:val="24"/>
-        </w:rPr>
-        <w:t>九、</w:t>
-      </w:r>
-      <w:r>
-        <w:rPr>
-          <w:rFonts w:asciiTheme="minorEastAsia" w:hAnsiTheme="minorEastAsia" w:cs="宋体" w:hint="eastAsia"/>
-          <w:b/>
-          <w:sz w:val="28"/>
-          <w:szCs w:val="24"/>
-        </w:rPr>
-        <w:t>学生考勤</w:t>
-      </w:r>
-    </w:p>
-    <w:p>
-      <w:pPr>
-        <w:rPr>
-          <w:rFonts w:asciiTheme="minorEastAsia" w:hAnsiTheme="minorEastAsia" w:cs="宋体"/>
-          <w:b/>
-          <w:sz w:val="24"/>
-          <w:szCs w:val="24"/>
-        </w:rPr>
-      </w:pPr>
-      <w:r>
-        <w:rPr>
-          <w:rFonts w:asciiTheme="minorEastAsia" w:hAnsiTheme="minorEastAsia" w:cs="宋体" w:hint="eastAsia"/>
-          <w:b/>
-          <w:sz w:val="24"/>
-          <w:szCs w:val="24"/>
-        </w:rPr>
-        <w:t>1. 目的</w:t>
-      </w:r>
-    </w:p>
-    <w:p>
-      <w:pPr>
-        <w:rPr>
-          <w:rFonts w:asciiTheme="minorEastAsia" w:hAnsiTheme="minorEastAsia" w:cs="宋体"/>
-          <w:sz w:val="24"/>
-          <w:szCs w:val="24"/>
-        </w:rPr>
-      </w:pPr>
-      <w:r>
-        <w:rPr>
-          <w:rFonts w:asciiTheme="minorEastAsia" w:hAnsiTheme="minorEastAsia" w:cs="宋体" w:hint="eastAsia"/>
-          <w:sz w:val="24"/>
-          <w:szCs w:val="24"/>
-        </w:rPr>
-        <w:t>本用例允许学生自助考勤、抽点考勤</w:t>
-      </w:r>
-      <w:r>
-        <w:rPr>
-          <w:rFonts w:asciiTheme="minorEastAsia" w:hAnsiTheme="minorEastAsia" w:cs="宋体" w:hint="eastAsia"/>
-          <w:sz w:val="24"/>
-          <w:szCs w:val="24"/>
-        </w:rPr>
-        <w:t>。</w:t>
-      </w:r>
-    </w:p>
-    <w:p>
-      <w:pPr>
-        <w:rPr>
-          <w:rFonts w:asciiTheme="minorEastAsia" w:hAnsiTheme="minorEastAsia" w:cs="宋体"/>
-          <w:b/>
-          <w:sz w:val="24"/>
-          <w:szCs w:val="24"/>
-        </w:rPr>
-      </w:pPr>
-      <w:r>
-        <w:rPr>
-          <w:rFonts w:asciiTheme="minorEastAsia" w:hAnsiTheme="minorEastAsia" w:cs="宋体" w:hint="eastAsia"/>
-          <w:b/>
-          <w:sz w:val="24"/>
-          <w:szCs w:val="24"/>
-        </w:rPr>
-        <w:t>2. 事件流</w:t>
-      </w:r>
-    </w:p>
-    <w:p>
-      <w:pPr>
-        <w:rPr>
-          <w:rFonts w:asciiTheme="minorEastAsia" w:hAnsiTheme="minorEastAsia" w:cs="宋体"/>
-          <w:b/>
-          <w:sz w:val="24"/>
-          <w:szCs w:val="24"/>
-        </w:rPr>
-      </w:pPr>
-      <w:r>
-        <w:rPr>
-          <w:rFonts w:asciiTheme="minorEastAsia" w:hAnsiTheme="minorEastAsia" w:cs="宋体"/>
-          <w:b/>
-          <w:sz w:val="24"/>
-          <w:szCs w:val="24"/>
-        </w:rPr>
-        <w:tab/>
-      </w:r>
-      <w:r>
-        <w:rPr>
-          <w:rFonts w:asciiTheme="minorEastAsia" w:hAnsiTheme="minorEastAsia" w:cs="宋体" w:hint="eastAsia"/>
-          <w:b/>
-          <w:sz w:val="24"/>
-          <w:szCs w:val="24"/>
-        </w:rPr>
-        <w:t>2.1 基本流</w:t>
-      </w:r>
-    </w:p>
-    <w:p>
-      <w:pPr>
-        <w:rPr>
-          <w:rFonts w:asciiTheme="minorEastAsia" w:hAnsiTheme="minorEastAsia" w:cs="宋体"/>
-          <w:sz w:val="24"/>
-          <w:szCs w:val="24"/>
-        </w:rPr>
-      </w:pPr>
-      <w:r>
-        <w:rPr>
-          <w:rFonts w:asciiTheme="minorEastAsia" w:hAnsiTheme="minorEastAsia" w:cs="宋体"/>
-          <w:sz w:val="24"/>
-          <w:szCs w:val="24"/>
-        </w:rPr>
-        <w:tab/>
-      </w:r>
-      <w:r>
-        <w:rPr>
-          <w:rFonts w:asciiTheme="minorEastAsia" w:hAnsiTheme="minorEastAsia" w:cs="宋体" w:hint="eastAsia"/>
-          <w:sz w:val="24"/>
-          <w:szCs w:val="24"/>
-        </w:rPr>
-        <w:t>教师开启考勤后，学生选择考勤来执行此用例，此用例自动实现自助考勤和抽点考勤的识别并记录详细的学生考勤结果。</w:t>
-      </w:r>
-    </w:p>
-    <w:p>
-      <w:pPr>
-        <w:rPr>
-          <w:rFonts w:asciiTheme="minorEastAsia" w:hAnsiTheme="minorEastAsia" w:cs="宋体"/>
-          <w:sz w:val="24"/>
-          <w:szCs w:val="24"/>
-        </w:rPr>
-      </w:pPr>
-      <w:r>
-        <w:rPr>
-          <w:rFonts w:asciiTheme="minorEastAsia" w:hAnsiTheme="minorEastAsia" w:cs="宋体"/>
-          <w:sz w:val="24"/>
-          <w:szCs w:val="24"/>
-        </w:rPr>
-        <w:tab/>
-      </w:r>
-      <w:r>
-        <w:rPr>
-          <w:rFonts w:asciiTheme="minorEastAsia" w:hAnsiTheme="minorEastAsia" w:cs="宋体" w:hint="eastAsia"/>
-          <w:sz w:val="24"/>
-          <w:szCs w:val="24"/>
-        </w:rPr>
-        <w:t>(1) 系统根据学号在教室课程头时间窗口“过一遍”，检查时间窗口内的课程头号是否有自己学号所对应的全部课程号的一个。若系统没找到属于自己的课程头，将提示学生不在考勤时间。</w:t>
-      </w:r>
-    </w:p>
-    <w:p>
-      <w:pPr>
-        <w:rPr>
-          <w:rFonts w:asciiTheme="minorEastAsia" w:hAnsiTheme="minorEastAsia" w:cs="宋体"/>
-          <w:sz w:val="24"/>
-          <w:szCs w:val="24"/>
-        </w:rPr>
-      </w:pPr>
-      <w:r>
-        <w:rPr>
-          <w:rFonts w:asciiTheme="minorEastAsia" w:hAnsiTheme="minorEastAsia" w:cs="宋体"/>
-          <w:sz w:val="24"/>
-          <w:szCs w:val="24"/>
-        </w:rPr>
-        <w:tab/>
-        <w:t xml:space="preserve">(2) </w:t>
-      </w:r>
-      <w:r>
-        <w:rPr>
-          <w:rFonts w:asciiTheme="minorEastAsia" w:hAnsiTheme="minorEastAsia" w:cs="宋体" w:hint="eastAsia"/>
-          <w:sz w:val="24"/>
-          <w:szCs w:val="24"/>
-        </w:rPr>
-        <w:t>根据对应课程的抽点考勤详细表文件是否需要抽点考勤，若需要则最后的考勤记录信息将保存在抽点考勤详细表文件中。否则保持在对应课程的详细表中。</w:t>
-      </w:r>
-    </w:p>
-    <w:p>
-      <w:pPr>
-        <w:rPr>
-          <w:rFonts w:asciiTheme="minorEastAsia" w:hAnsiTheme="minorEastAsia" w:cs="宋体"/>
-          <w:sz w:val="24"/>
-          <w:szCs w:val="24"/>
-        </w:rPr>
-      </w:pPr>
-      <w:r>
-        <w:rPr>
-          <w:rFonts w:asciiTheme="minorEastAsia" w:hAnsiTheme="minorEastAsia" w:cs="宋体"/>
-          <w:sz w:val="24"/>
-          <w:szCs w:val="24"/>
-        </w:rPr>
-        <w:tab/>
-      </w:r>
-      <w:r>
-        <w:rPr>
-          <w:rFonts w:asciiTheme="minorEastAsia" w:hAnsiTheme="minorEastAsia" w:cs="宋体" w:hint="eastAsia"/>
-          <w:sz w:val="24"/>
-          <w:szCs w:val="24"/>
-        </w:rPr>
-        <w:t>(</w:t>
+          <w:sz w:val="24"/>
+          <w:szCs w:val="24"/>
+        </w:rPr>
+        <w:t>（</w:t>
       </w:r>
       <w:r>
         <w:rPr>
@@ -5761,55 +6750,21 @@
           <w:sz w:val="24"/>
           <w:szCs w:val="24"/>
         </w:rPr>
-        <w:t>) 学生提交自己相应的特征信息给系统。</w:t>
-      </w:r>
-    </w:p>
-    <w:p>
-      <w:pPr>
-        <w:rPr>
-          <w:rFonts w:asciiTheme="minorEastAsia" w:hAnsiTheme="minorEastAsia" w:cs="宋体"/>
-          <w:sz w:val="24"/>
-          <w:szCs w:val="24"/>
-        </w:rPr>
-      </w:pPr>
-      <w:r>
-        <w:rPr>
-          <w:rFonts w:asciiTheme="minorEastAsia" w:hAnsiTheme="minorEastAsia" w:cs="宋体"/>
-          <w:sz w:val="24"/>
-          <w:szCs w:val="24"/>
-        </w:rPr>
-        <w:tab/>
-      </w:r>
-      <w:r>
-        <w:rPr>
-          <w:rFonts w:asciiTheme="minorEastAsia" w:hAnsiTheme="minorEastAsia" w:cs="宋体" w:hint="eastAsia"/>
-          <w:sz w:val="24"/>
-          <w:szCs w:val="24"/>
-        </w:rPr>
-        <w:t>(</w:t>
-      </w:r>
-      <w:r>
-        <w:rPr>
-          <w:rFonts w:asciiTheme="minorEastAsia" w:hAnsiTheme="minorEastAsia" w:cs="宋体" w:hint="eastAsia"/>
-          <w:sz w:val="24"/>
-          <w:szCs w:val="24"/>
-        </w:rPr>
-        <w:t>4</w:t>
-      </w:r>
-      <w:r>
-        <w:rPr>
-          <w:rFonts w:asciiTheme="minorEastAsia" w:hAnsiTheme="minorEastAsia" w:cs="宋体" w:hint="eastAsia"/>
-          <w:sz w:val="24"/>
-          <w:szCs w:val="24"/>
-        </w:rPr>
-        <w:t>) 系统认定“你是你”和“你在这”，并记录认定的结果（包含成功和失败的情况）及发生时间。并写入详细考勤数据表中。</w:t>
-      </w:r>
-    </w:p>
-    <w:p>
-      <w:pPr>
-        <w:rPr>
-          <w:rFonts w:asciiTheme="minorEastAsia" w:hAnsiTheme="minorEastAsia" w:cs="宋体"/>
-          <w:b/>
+        <w:t>）</w:t>
+      </w:r>
+      <w:r>
+        <w:rPr>
+          <w:rFonts w:asciiTheme="minorEastAsia" w:hAnsiTheme="minorEastAsia" w:cs="宋体" w:hint="eastAsia"/>
+          <w:sz w:val="24"/>
+          <w:szCs w:val="24"/>
+        </w:rPr>
+        <w:t>学生提交自己相应的特征信息给系统。</w:t>
+      </w:r>
+    </w:p>
+    <w:p>
+      <w:pPr>
+        <w:rPr>
+          <w:rFonts w:asciiTheme="minorEastAsia" w:hAnsiTheme="minorEastAsia" w:cs="宋体"/>
           <w:sz w:val="24"/>
           <w:szCs w:val="24"/>
         </w:rPr>
@@ -5826,6 +6781,56 @@
       <w:r>
         <w:rPr>
           <w:rFonts w:asciiTheme="minorEastAsia" w:hAnsiTheme="minorEastAsia" w:cs="宋体" w:hint="eastAsia"/>
+          <w:sz w:val="24"/>
+          <w:szCs w:val="24"/>
+        </w:rPr>
+        <w:t>（</w:t>
+      </w:r>
+      <w:r>
+        <w:rPr>
+          <w:rFonts w:asciiTheme="minorEastAsia" w:hAnsiTheme="minorEastAsia" w:cs="宋体" w:hint="eastAsia"/>
+          <w:sz w:val="24"/>
+          <w:szCs w:val="24"/>
+        </w:rPr>
+        <w:t>4</w:t>
+      </w:r>
+      <w:r>
+        <w:rPr>
+          <w:rFonts w:asciiTheme="minorEastAsia" w:hAnsiTheme="minorEastAsia" w:cs="宋体" w:hint="eastAsia"/>
+          <w:sz w:val="24"/>
+          <w:szCs w:val="24"/>
+        </w:rPr>
+        <w:t>）</w:t>
+      </w:r>
+      <w:r>
+        <w:rPr>
+          <w:rFonts w:asciiTheme="minorEastAsia" w:hAnsiTheme="minorEastAsia" w:cs="宋体" w:hint="eastAsia"/>
+          <w:sz w:val="24"/>
+          <w:szCs w:val="24"/>
+        </w:rPr>
+        <w:t>系统认定“你是你”和“你在这”，并记录认定的结果（包含成功和失败的情况）及发生时间。并写入详细考勤数据表中。</w:t>
+      </w:r>
+    </w:p>
+    <w:p>
+      <w:pPr>
+        <w:rPr>
+          <w:rFonts w:asciiTheme="minorEastAsia" w:hAnsiTheme="minorEastAsia" w:cs="宋体"/>
+          <w:b/>
+          <w:sz w:val="24"/>
+          <w:szCs w:val="24"/>
+        </w:rPr>
+      </w:pPr>
+      <w:r>
+        <w:rPr>
+          <w:rFonts w:asciiTheme="minorEastAsia" w:hAnsiTheme="minorEastAsia" w:cs="宋体"/>
+          <w:sz w:val="24"/>
+          <w:szCs w:val="24"/>
+        </w:rPr>
+        <w:tab/>
+      </w:r>
+      <w:r>
+        <w:rPr>
+          <w:rFonts w:asciiTheme="minorEastAsia" w:hAnsiTheme="minorEastAsia" w:cs="宋体" w:hint="eastAsia"/>
           <w:b/>
           <w:sz w:val="24"/>
           <w:szCs w:val="24"/>
@@ -5855,7 +6860,23 @@
           <w:sz w:val="24"/>
           <w:szCs w:val="24"/>
         </w:rPr>
-        <w:t xml:space="preserve">(1) </w:t>
+        <w:t>（</w:t>
+      </w:r>
+      <w:r>
+        <w:rPr>
+          <w:rFonts w:asciiTheme="minorEastAsia" w:hAnsiTheme="minorEastAsia" w:cs="宋体" w:hint="eastAsia"/>
+          <w:sz w:val="24"/>
+          <w:szCs w:val="24"/>
+        </w:rPr>
+        <w:t>1</w:t>
+      </w:r>
+      <w:r>
+        <w:rPr>
+          <w:rFonts w:asciiTheme="minorEastAsia" w:hAnsiTheme="minorEastAsia" w:cs="宋体" w:hint="eastAsia"/>
+          <w:sz w:val="24"/>
+          <w:szCs w:val="24"/>
+        </w:rPr>
+        <w:t>）</w:t>
       </w:r>
       <w:r>
         <w:rPr>
@@ -5913,7 +6934,14 @@
           <w:szCs w:val="24"/>
         </w:rPr>
         <w:tab/>
-        <w:t>(</w:t>
+      </w:r>
+      <w:r>
+        <w:rPr>
+          <w:rFonts w:asciiTheme="minorEastAsia" w:hAnsiTheme="minorEastAsia" w:cs="宋体"/>
+          <w:sz w:val="24"/>
+          <w:szCs w:val="24"/>
+        </w:rPr>
+        <w:t>（</w:t>
       </w:r>
       <w:r>
         <w:rPr>
@@ -5929,11 +6957,422 @@
           <w:sz w:val="24"/>
           <w:szCs w:val="24"/>
         </w:rPr>
-        <w:t>)</w:t>
-      </w:r>
-      <w:r>
-        <w:rPr>
-          <w:rFonts w:asciiTheme="minorEastAsia" w:hAnsiTheme="minorEastAsia" w:cs="宋体"/>
+        <w:t>）</w:t>
+      </w:r>
+      <w:r>
+        <w:rPr>
+          <w:rFonts w:asciiTheme="minorEastAsia" w:hAnsiTheme="minorEastAsia" w:cs="宋体"/>
+          <w:sz w:val="24"/>
+          <w:szCs w:val="24"/>
+        </w:rPr>
+        <w:t>若学生的考勤证据路径被系统确定为失败则减少一次此学生上传信息的次数，并提示失败信息和剩余上传次数。</w:t>
+      </w:r>
+    </w:p>
+    <w:p>
+      <w:pPr>
+        <w:rPr>
+          <w:rFonts w:asciiTheme="minorEastAsia" w:hAnsiTheme="minorEastAsia" w:cs="宋体"/>
+          <w:sz w:val="24"/>
+          <w:szCs w:val="24"/>
+        </w:rPr>
+      </w:pPr>
+      <w:r>
+        <w:rPr>
+          <w:rFonts w:asciiTheme="minorEastAsia" w:hAnsiTheme="minorEastAsia" w:cs="宋体"/>
+          <w:sz w:val="24"/>
+          <w:szCs w:val="24"/>
+        </w:rPr>
+        <w:tab/>
+      </w:r>
+      <w:r>
+        <w:rPr>
+          <w:rFonts w:asciiTheme="minorEastAsia" w:hAnsiTheme="minorEastAsia" w:cs="宋体"/>
+          <w:sz w:val="24"/>
+          <w:szCs w:val="24"/>
+        </w:rPr>
+        <w:t>（</w:t>
+      </w:r>
+      <w:r>
+        <w:rPr>
+          <w:rFonts w:asciiTheme="minorEastAsia" w:hAnsiTheme="minorEastAsia" w:cs="宋体"/>
+          <w:sz w:val="24"/>
+          <w:szCs w:val="24"/>
+        </w:rPr>
+        <w:t>3</w:t>
+      </w:r>
+      <w:r>
+        <w:rPr>
+          <w:rFonts w:asciiTheme="minorEastAsia" w:hAnsiTheme="minorEastAsia" w:cs="宋体"/>
+          <w:sz w:val="24"/>
+          <w:szCs w:val="24"/>
+        </w:rPr>
+        <w:t>）</w:t>
+      </w:r>
+      <w:r>
+        <w:rPr>
+          <w:rFonts w:asciiTheme="minorEastAsia" w:hAnsiTheme="minorEastAsia" w:cs="宋体"/>
+          <w:sz w:val="24"/>
+          <w:szCs w:val="24"/>
+        </w:rPr>
+        <w:t>若学生用完了上传次数则无法提交考勤信息。</w:t>
+      </w:r>
+    </w:p>
+    <w:p>
+      <w:pPr>
+        <w:rPr>
+          <w:rFonts w:asciiTheme="minorEastAsia" w:hAnsiTheme="minorEastAsia" w:cs="宋体"/>
+          <w:sz w:val="24"/>
+          <w:szCs w:val="24"/>
+        </w:rPr>
+      </w:pPr>
+      <w:r>
+        <w:rPr>
+          <w:rFonts w:asciiTheme="minorEastAsia" w:hAnsiTheme="minorEastAsia" w:cs="宋体"/>
+          <w:sz w:val="24"/>
+          <w:szCs w:val="24"/>
+        </w:rPr>
+        <w:tab/>
+      </w:r>
+      <w:r>
+        <w:rPr>
+          <w:rFonts w:asciiTheme="minorEastAsia" w:hAnsiTheme="minorEastAsia" w:cs="宋体"/>
+          <w:sz w:val="24"/>
+          <w:szCs w:val="24"/>
+        </w:rPr>
+        <w:t>（</w:t>
+      </w:r>
+      <w:r>
+        <w:rPr>
+          <w:rFonts w:asciiTheme="minorEastAsia" w:hAnsiTheme="minorEastAsia" w:cs="宋体"/>
+          <w:sz w:val="24"/>
+          <w:szCs w:val="24"/>
+        </w:rPr>
+        <w:t>4</w:t>
+      </w:r>
+      <w:r>
+        <w:rPr>
+          <w:rFonts w:asciiTheme="minorEastAsia" w:hAnsiTheme="minorEastAsia" w:cs="宋体"/>
+          <w:sz w:val="24"/>
+          <w:szCs w:val="24"/>
+        </w:rPr>
+        <w:t>）</w:t>
+      </w:r>
+      <w:r>
+        <w:rPr>
+          <w:rFonts w:asciiTheme="minorEastAsia" w:hAnsiTheme="minorEastAsia" w:cs="宋体"/>
+          <w:sz w:val="24"/>
+          <w:szCs w:val="24"/>
+        </w:rPr>
+        <w:t>若学生已经完成了考勤再次向系统提交考勤证据路径，系统将忽略他的考勤证据路径并</w:t>
+      </w:r>
+      <w:r>
+        <w:rPr>
+          <w:rFonts w:asciiTheme="minorEastAsia" w:hAnsiTheme="minorEastAsia" w:cs="宋体" w:hint="eastAsia"/>
+          <w:sz w:val="24"/>
+          <w:szCs w:val="24"/>
+        </w:rPr>
+        <w:t>提示</w:t>
+      </w:r>
+      <w:r>
+        <w:rPr>
+          <w:rFonts w:asciiTheme="minorEastAsia" w:hAnsiTheme="minorEastAsia" w:cs="宋体"/>
+          <w:sz w:val="24"/>
+          <w:szCs w:val="24"/>
+        </w:rPr>
+        <w:t>对应的</w:t>
+      </w:r>
+      <w:r>
+        <w:rPr>
+          <w:rFonts w:asciiTheme="minorEastAsia" w:hAnsiTheme="minorEastAsia" w:cs="宋体" w:hint="eastAsia"/>
+          <w:sz w:val="24"/>
+          <w:szCs w:val="24"/>
+        </w:rPr>
+        <w:t>错误</w:t>
+      </w:r>
+      <w:r>
+        <w:rPr>
+          <w:rFonts w:asciiTheme="minorEastAsia" w:hAnsiTheme="minorEastAsia" w:cs="宋体"/>
+          <w:sz w:val="24"/>
+          <w:szCs w:val="24"/>
+        </w:rPr>
+        <w:t>信息。</w:t>
+      </w:r>
+    </w:p>
+    <w:p>
+      <w:pPr>
+        <w:rPr>
+          <w:rFonts w:asciiTheme="minorEastAsia" w:hAnsiTheme="minorEastAsia" w:cs="宋体"/>
+          <w:b/>
+          <w:sz w:val="24"/>
+          <w:szCs w:val="24"/>
+        </w:rPr>
+      </w:pPr>
+      <w:r>
+        <w:rPr>
+          <w:rFonts w:asciiTheme="minorEastAsia" w:hAnsiTheme="minorEastAsia" w:cs="宋体" w:hint="eastAsia"/>
+          <w:b/>
+          <w:sz w:val="24"/>
+          <w:szCs w:val="24"/>
+        </w:rPr>
+        <w:t>3.前提条件</w:t>
+      </w:r>
+    </w:p>
+    <w:p>
+      <w:pPr>
+        <w:rPr>
+          <w:rFonts w:asciiTheme="minorEastAsia" w:hAnsiTheme="minorEastAsia" w:cs="宋体"/>
+          <w:sz w:val="24"/>
+          <w:szCs w:val="24"/>
+        </w:rPr>
+      </w:pPr>
+      <w:r>
+        <w:rPr>
+          <w:rFonts w:asciiTheme="minorEastAsia" w:hAnsiTheme="minorEastAsia" w:cs="宋体" w:hint="eastAsia"/>
+          <w:sz w:val="24"/>
+          <w:szCs w:val="24"/>
+        </w:rPr>
+        <w:t>（</w:t>
+      </w:r>
+      <w:r>
+        <w:rPr>
+          <w:rFonts w:asciiTheme="minorEastAsia" w:hAnsiTheme="minorEastAsia" w:cs="宋体" w:hint="eastAsia"/>
+          <w:sz w:val="24"/>
+          <w:szCs w:val="24"/>
+        </w:rPr>
+        <w:t>1</w:t>
+      </w:r>
+      <w:r>
+        <w:rPr>
+          <w:rFonts w:asciiTheme="minorEastAsia" w:hAnsiTheme="minorEastAsia" w:cs="宋体" w:hint="eastAsia"/>
+          <w:sz w:val="24"/>
+          <w:szCs w:val="24"/>
+        </w:rPr>
+        <w:t>）</w:t>
+      </w:r>
+      <w:r>
+        <w:rPr>
+          <w:rFonts w:asciiTheme="minorEastAsia" w:hAnsiTheme="minorEastAsia" w:cs="宋体" w:hint="eastAsia"/>
+          <w:sz w:val="24"/>
+          <w:szCs w:val="24"/>
+        </w:rPr>
+        <w:t>微信号登入系统，且系统识别的信息是学生。</w:t>
+      </w:r>
+    </w:p>
+    <w:p>
+      <w:pPr>
+        <w:rPr>
+          <w:rFonts w:asciiTheme="minorEastAsia" w:hAnsiTheme="minorEastAsia" w:cs="宋体"/>
+          <w:sz w:val="24"/>
+          <w:szCs w:val="24"/>
+        </w:rPr>
+      </w:pPr>
+      <w:r>
+        <w:rPr>
+          <w:rFonts w:asciiTheme="minorEastAsia" w:hAnsiTheme="minorEastAsia" w:cs="宋体" w:hint="eastAsia"/>
+          <w:sz w:val="24"/>
+          <w:szCs w:val="24"/>
+        </w:rPr>
+        <w:t>（</w:t>
+      </w:r>
+      <w:r>
+        <w:rPr>
+          <w:rFonts w:asciiTheme="minorEastAsia" w:hAnsiTheme="minorEastAsia" w:cs="宋体" w:hint="eastAsia"/>
+          <w:sz w:val="24"/>
+          <w:szCs w:val="24"/>
+        </w:rPr>
+        <w:t>2</w:t>
+      </w:r>
+      <w:r>
+        <w:rPr>
+          <w:rFonts w:asciiTheme="minorEastAsia" w:hAnsiTheme="minorEastAsia" w:cs="宋体" w:hint="eastAsia"/>
+          <w:sz w:val="24"/>
+          <w:szCs w:val="24"/>
+        </w:rPr>
+        <w:t>）</w:t>
+      </w:r>
+      <w:r>
+        <w:rPr>
+          <w:rFonts w:asciiTheme="minorEastAsia" w:hAnsiTheme="minorEastAsia" w:cs="宋体" w:hint="eastAsia"/>
+          <w:sz w:val="24"/>
+          <w:szCs w:val="24"/>
+        </w:rPr>
+        <w:t>时间窗口有</w:t>
+      </w:r>
+      <w:r>
+        <w:rPr>
+          <w:rFonts w:asciiTheme="minorEastAsia" w:hAnsiTheme="minorEastAsia" w:cs="宋体" w:hint="eastAsia"/>
+          <w:sz w:val="24"/>
+          <w:szCs w:val="24"/>
+        </w:rPr>
+        <w:t>学生</w:t>
+      </w:r>
+      <w:r>
+        <w:rPr>
+          <w:rFonts w:asciiTheme="minorEastAsia" w:hAnsiTheme="minorEastAsia" w:cs="宋体" w:hint="eastAsia"/>
+          <w:sz w:val="24"/>
+          <w:szCs w:val="24"/>
+        </w:rPr>
+        <w:t>对应的课程号存在。</w:t>
+      </w:r>
+    </w:p>
+    <w:p>
+      <w:pPr>
+        <w:rPr>
+          <w:rFonts w:asciiTheme="minorEastAsia" w:hAnsiTheme="minorEastAsia" w:cs="宋体"/>
+          <w:b/>
+          <w:sz w:val="24"/>
+          <w:szCs w:val="24"/>
+        </w:rPr>
+      </w:pPr>
+      <w:r>
+        <w:rPr>
+          <w:rFonts w:asciiTheme="minorEastAsia" w:hAnsiTheme="minorEastAsia" w:cs="宋体" w:hint="eastAsia"/>
+          <w:b/>
+          <w:sz w:val="24"/>
+          <w:szCs w:val="24"/>
+        </w:rPr>
+        <w:t>4. 后置条件</w:t>
+      </w:r>
+    </w:p>
+    <w:p>
+      <w:pPr>
+        <w:rPr>
+          <w:rFonts w:asciiTheme="minorEastAsia" w:hAnsiTheme="minorEastAsia" w:cs="宋体"/>
+          <w:sz w:val="24"/>
+          <w:szCs w:val="24"/>
+        </w:rPr>
+      </w:pPr>
+      <w:r>
+        <w:rPr>
+          <w:rFonts w:asciiTheme="minorEastAsia" w:hAnsiTheme="minorEastAsia" w:cs="宋体" w:hint="eastAsia"/>
+          <w:sz w:val="24"/>
+          <w:szCs w:val="24"/>
+        </w:rPr>
+        <w:t>用例执行成功后，系统中的考勤信息将会被更新。</w:t>
+      </w:r>
+    </w:p>
+    <w:p>
+      <w:pPr>
+        <w:rPr>
+          <w:rFonts w:asciiTheme="minorEastAsia" w:hAnsiTheme="minorEastAsia" w:cs="宋体"/>
+          <w:sz w:val="24"/>
+          <w:szCs w:val="24"/>
+        </w:rPr>
+      </w:pPr>
+    </w:p>
+    <w:p>
+      <w:pPr>
+        <w:rPr>
+          <w:rFonts w:asciiTheme="minorEastAsia" w:hAnsiTheme="minorEastAsia" w:cs="宋体"/>
+          <w:b/>
+          <w:sz w:val="24"/>
+          <w:szCs w:val="24"/>
+        </w:rPr>
+      </w:pPr>
+      <w:r>
+        <w:rPr>
+          <w:rFonts w:asciiTheme="minorEastAsia" w:hAnsiTheme="minorEastAsia" w:cs="宋体" w:hint="eastAsia"/>
+          <w:b/>
+          <w:sz w:val="24"/>
+          <w:szCs w:val="24"/>
+        </w:rPr>
+        <w:t>十、</w:t>
+      </w:r>
+      <w:r>
+        <w:rPr>
+          <w:rFonts w:asciiTheme="minorEastAsia" w:hAnsiTheme="minorEastAsia" w:cs="宋体" w:hint="eastAsia"/>
+          <w:b/>
+          <w:sz w:val="24"/>
+          <w:szCs w:val="24"/>
+        </w:rPr>
+        <w:t>学生请假</w:t>
+      </w:r>
+    </w:p>
+    <w:p>
+      <w:pPr>
+        <w:rPr>
+          <w:rFonts w:asciiTheme="minorEastAsia" w:hAnsiTheme="minorEastAsia" w:cs="宋体"/>
+          <w:b/>
+          <w:sz w:val="24"/>
+          <w:szCs w:val="24"/>
+        </w:rPr>
+      </w:pPr>
+      <w:r>
+        <w:rPr>
+          <w:rFonts w:asciiTheme="minorEastAsia" w:hAnsiTheme="minorEastAsia" w:cs="宋体" w:hint="eastAsia"/>
+          <w:b/>
+          <w:sz w:val="24"/>
+          <w:szCs w:val="24"/>
+        </w:rPr>
+        <w:t>1. 目的</w:t>
+      </w:r>
+    </w:p>
+    <w:p>
+      <w:pPr>
+        <w:rPr>
+          <w:rFonts w:asciiTheme="minorEastAsia" w:hAnsiTheme="minorEastAsia" w:cs="宋体"/>
+          <w:sz w:val="24"/>
+          <w:szCs w:val="24"/>
+        </w:rPr>
+      </w:pPr>
+      <w:r>
+        <w:rPr>
+          <w:rFonts w:asciiTheme="minorEastAsia" w:hAnsiTheme="minorEastAsia" w:cs="宋体" w:hint="eastAsia"/>
+          <w:sz w:val="24"/>
+          <w:szCs w:val="24"/>
+        </w:rPr>
+        <w:t>本用例允许学生将请假条上传到系统。</w:t>
+      </w:r>
+    </w:p>
+    <w:p>
+      <w:pPr>
+        <w:rPr>
+          <w:rFonts w:asciiTheme="minorEastAsia" w:hAnsiTheme="minorEastAsia" w:cs="宋体"/>
+          <w:b/>
+          <w:sz w:val="24"/>
+          <w:szCs w:val="24"/>
+        </w:rPr>
+      </w:pPr>
+      <w:r>
+        <w:rPr>
+          <w:rFonts w:asciiTheme="minorEastAsia" w:hAnsiTheme="minorEastAsia" w:cs="宋体" w:hint="eastAsia"/>
+          <w:b/>
+          <w:sz w:val="24"/>
+          <w:szCs w:val="24"/>
+        </w:rPr>
+        <w:t>2. 事件流</w:t>
+      </w:r>
+    </w:p>
+    <w:p>
+      <w:pPr>
+        <w:rPr>
+          <w:rFonts w:asciiTheme="minorEastAsia" w:hAnsiTheme="minorEastAsia" w:cs="宋体"/>
+          <w:b/>
+          <w:sz w:val="24"/>
+          <w:szCs w:val="24"/>
+        </w:rPr>
+      </w:pPr>
+      <w:r>
+        <w:rPr>
+          <w:rFonts w:asciiTheme="minorEastAsia" w:hAnsiTheme="minorEastAsia" w:cs="宋体"/>
+          <w:sz w:val="24"/>
+          <w:szCs w:val="24"/>
+        </w:rPr>
+        <w:tab/>
+      </w:r>
+      <w:r>
+        <w:rPr>
+          <w:rFonts w:asciiTheme="minorEastAsia" w:hAnsiTheme="minorEastAsia" w:cs="宋体" w:hint="eastAsia"/>
+          <w:b/>
+          <w:sz w:val="24"/>
+          <w:szCs w:val="24"/>
+        </w:rPr>
+        <w:t>2.1</w:t>
+      </w:r>
+      <w:r>
+        <w:rPr>
+          <w:rFonts w:asciiTheme="minorEastAsia" w:hAnsiTheme="minorEastAsia" w:cs="宋体"/>
+          <w:b/>
           <w:sz w:val="24"/>
           <w:szCs w:val="24"/>
         </w:rPr>
@@ -5941,11 +7380,12 @@
       </w:r>
       <w:r>
         <w:rPr>
-          <w:rFonts w:asciiTheme="minorEastAsia" w:hAnsiTheme="minorEastAsia" w:cs="宋体"/>
-          <w:sz w:val="24"/>
-          <w:szCs w:val="24"/>
-        </w:rPr>
-        <w:t>若学生的考勤证据路径被系统确定为失败则减少一次此学生上传信息的次数，并提示失败信息和剩余上传次数。</w:t>
+          <w:rFonts w:asciiTheme="minorEastAsia" w:hAnsiTheme="minorEastAsia" w:cs="宋体" w:hint="eastAsia"/>
+          <w:b/>
+          <w:sz w:val="24"/>
+          <w:szCs w:val="24"/>
+        </w:rPr>
+        <w:t>基本流程</w:t>
       </w:r>
     </w:p>
     <w:p>
@@ -5963,372 +7403,6 @@
           <w:szCs w:val="24"/>
         </w:rPr>
         <w:tab/>
-        <w:t>(</w:t>
-      </w:r>
-      <w:r>
-        <w:rPr>
-          <w:rFonts w:asciiTheme="minorEastAsia" w:hAnsiTheme="minorEastAsia" w:cs="宋体"/>
-          <w:sz w:val="24"/>
-          <w:szCs w:val="24"/>
-        </w:rPr>
-        <w:t>3</w:t>
-      </w:r>
-      <w:r>
-        <w:rPr>
-          <w:rFonts w:asciiTheme="minorEastAsia" w:hAnsiTheme="minorEastAsia" w:cs="宋体"/>
-          <w:sz w:val="24"/>
-          <w:szCs w:val="24"/>
-        </w:rPr>
-        <w:t>)</w:t>
-      </w:r>
-      <w:r>
-        <w:rPr>
-          <w:rFonts w:asciiTheme="minorEastAsia" w:hAnsiTheme="minorEastAsia" w:cs="宋体"/>
-          <w:sz w:val="24"/>
-          <w:szCs w:val="24"/>
-        </w:rPr>
-        <w:t xml:space="preserve"> </w:t>
-      </w:r>
-      <w:r>
-        <w:rPr>
-          <w:rFonts w:asciiTheme="minorEastAsia" w:hAnsiTheme="minorEastAsia" w:cs="宋体"/>
-          <w:sz w:val="24"/>
-          <w:szCs w:val="24"/>
-        </w:rPr>
-        <w:t>若学生用完了上传次数则无法提交考勤信息。</w:t>
-      </w:r>
-    </w:p>
-    <w:p>
-      <w:pPr>
-        <w:rPr>
-          <w:rFonts w:asciiTheme="minorEastAsia" w:hAnsiTheme="minorEastAsia" w:cs="宋体"/>
-          <w:sz w:val="24"/>
-          <w:szCs w:val="24"/>
-        </w:rPr>
-      </w:pPr>
-      <w:r>
-        <w:rPr>
-          <w:rFonts w:asciiTheme="minorEastAsia" w:hAnsiTheme="minorEastAsia" w:cs="宋体"/>
-          <w:sz w:val="24"/>
-          <w:szCs w:val="24"/>
-        </w:rPr>
-        <w:tab/>
-        <w:t>(4)</w:t>
-      </w:r>
-      <w:r>
-        <w:rPr>
-          <w:rFonts w:asciiTheme="minorEastAsia" w:hAnsiTheme="minorEastAsia" w:cs="宋体"/>
-          <w:sz w:val="24"/>
-          <w:szCs w:val="24"/>
-        </w:rPr>
-        <w:t xml:space="preserve"> </w:t>
-      </w:r>
-      <w:r>
-        <w:rPr>
-          <w:rFonts w:asciiTheme="minorEastAsia" w:hAnsiTheme="minorEastAsia" w:cs="宋体"/>
-          <w:sz w:val="24"/>
-          <w:szCs w:val="24"/>
-        </w:rPr>
-        <w:t>若学生已经完成了考勤再次向系统提交考勤证据路径，系统将忽略他的考勤证据路径并</w:t>
-      </w:r>
-      <w:r>
-        <w:rPr>
-          <w:rFonts w:asciiTheme="minorEastAsia" w:hAnsiTheme="minorEastAsia" w:cs="宋体" w:hint="eastAsia"/>
-          <w:sz w:val="24"/>
-          <w:szCs w:val="24"/>
-        </w:rPr>
-        <w:t>提示</w:t>
-      </w:r>
-      <w:r>
-        <w:rPr>
-          <w:rFonts w:asciiTheme="minorEastAsia" w:hAnsiTheme="minorEastAsia" w:cs="宋体"/>
-          <w:sz w:val="24"/>
-          <w:szCs w:val="24"/>
-        </w:rPr>
-        <w:t>对应的</w:t>
-      </w:r>
-      <w:r>
-        <w:rPr>
-          <w:rFonts w:asciiTheme="minorEastAsia" w:hAnsiTheme="minorEastAsia" w:cs="宋体" w:hint="eastAsia"/>
-          <w:sz w:val="24"/>
-          <w:szCs w:val="24"/>
-        </w:rPr>
-        <w:t>错误</w:t>
-      </w:r>
-      <w:r>
-        <w:rPr>
-          <w:rFonts w:asciiTheme="minorEastAsia" w:hAnsiTheme="minorEastAsia" w:cs="宋体"/>
-          <w:sz w:val="24"/>
-          <w:szCs w:val="24"/>
-        </w:rPr>
-        <w:t>信息。</w:t>
-      </w:r>
-    </w:p>
-    <w:p>
-      <w:pPr>
-        <w:rPr>
-          <w:rFonts w:asciiTheme="minorEastAsia" w:hAnsiTheme="minorEastAsia" w:cs="宋体"/>
-          <w:b/>
-          <w:sz w:val="24"/>
-          <w:szCs w:val="24"/>
-        </w:rPr>
-      </w:pPr>
-      <w:r>
-        <w:rPr>
-          <w:rFonts w:asciiTheme="minorEastAsia" w:hAnsiTheme="minorEastAsia" w:cs="宋体" w:hint="eastAsia"/>
-          <w:b/>
-          <w:sz w:val="24"/>
-          <w:szCs w:val="24"/>
-        </w:rPr>
-        <w:t>3.前提条件</w:t>
-      </w:r>
-    </w:p>
-    <w:p>
-      <w:pPr>
-        <w:rPr>
-          <w:rFonts w:asciiTheme="minorEastAsia" w:hAnsiTheme="minorEastAsia" w:cs="宋体"/>
-          <w:sz w:val="24"/>
-          <w:szCs w:val="24"/>
-        </w:rPr>
-      </w:pPr>
-      <w:r>
-        <w:rPr>
-          <w:rFonts w:asciiTheme="minorEastAsia" w:hAnsiTheme="minorEastAsia" w:cs="宋体" w:hint="eastAsia"/>
-          <w:sz w:val="24"/>
-          <w:szCs w:val="24"/>
-        </w:rPr>
-        <w:t>(1) 微信号登入系统，且系统识别的信息是学生。</w:t>
-      </w:r>
-    </w:p>
-    <w:p>
-      <w:pPr>
-        <w:rPr>
-          <w:rFonts w:asciiTheme="minorEastAsia" w:hAnsiTheme="minorEastAsia" w:cs="宋体"/>
-          <w:sz w:val="24"/>
-          <w:szCs w:val="24"/>
-        </w:rPr>
-      </w:pPr>
-      <w:r>
-        <w:rPr>
-          <w:rFonts w:asciiTheme="minorEastAsia" w:hAnsiTheme="minorEastAsia" w:cs="宋体" w:hint="eastAsia"/>
-          <w:sz w:val="24"/>
-          <w:szCs w:val="24"/>
-        </w:rPr>
-        <w:t xml:space="preserve">(2) </w:t>
-      </w:r>
-      <w:r>
-        <w:rPr>
-          <w:rFonts w:asciiTheme="minorEastAsia" w:hAnsiTheme="minorEastAsia" w:cs="宋体" w:hint="eastAsia"/>
-          <w:sz w:val="24"/>
-          <w:szCs w:val="24"/>
-        </w:rPr>
-        <w:t>时间窗口有</w:t>
-      </w:r>
-      <w:r>
-        <w:rPr>
-          <w:rFonts w:asciiTheme="minorEastAsia" w:hAnsiTheme="minorEastAsia" w:cs="宋体" w:hint="eastAsia"/>
-          <w:sz w:val="24"/>
-          <w:szCs w:val="24"/>
-        </w:rPr>
-        <w:t>学生</w:t>
-      </w:r>
-      <w:r>
-        <w:rPr>
-          <w:rFonts w:asciiTheme="minorEastAsia" w:hAnsiTheme="minorEastAsia" w:cs="宋体" w:hint="eastAsia"/>
-          <w:sz w:val="24"/>
-          <w:szCs w:val="24"/>
-        </w:rPr>
-        <w:t>对应的课程号存在。</w:t>
-      </w:r>
-    </w:p>
-    <w:p>
-      <w:pPr>
-        <w:rPr>
-          <w:rFonts w:asciiTheme="minorEastAsia" w:hAnsiTheme="minorEastAsia" w:cs="宋体"/>
-          <w:b/>
-          <w:sz w:val="24"/>
-          <w:szCs w:val="24"/>
-        </w:rPr>
-      </w:pPr>
-      <w:r>
-        <w:rPr>
-          <w:rFonts w:asciiTheme="minorEastAsia" w:hAnsiTheme="minorEastAsia" w:cs="宋体" w:hint="eastAsia"/>
-          <w:b/>
-          <w:sz w:val="24"/>
-          <w:szCs w:val="24"/>
-        </w:rPr>
-        <w:t>4. 后置条件</w:t>
-      </w:r>
-    </w:p>
-    <w:p>
-      <w:pPr>
-        <w:rPr>
-          <w:rFonts w:asciiTheme="minorEastAsia" w:hAnsiTheme="minorEastAsia" w:cs="宋体"/>
-          <w:sz w:val="24"/>
-          <w:szCs w:val="24"/>
-        </w:rPr>
-      </w:pPr>
-      <w:r>
-        <w:rPr>
-          <w:rFonts w:asciiTheme="minorEastAsia" w:hAnsiTheme="minorEastAsia" w:cs="宋体" w:hint="eastAsia"/>
-          <w:sz w:val="24"/>
-          <w:szCs w:val="24"/>
-        </w:rPr>
-        <w:t>用例执行成功后，系统中的考勤信息将会被更新。</w:t>
-      </w:r>
-    </w:p>
-    <w:p>
-      <w:pPr>
-        <w:rPr>
-          <w:rFonts w:asciiTheme="minorEastAsia" w:hAnsiTheme="minorEastAsia" w:cs="宋体"/>
-          <w:sz w:val="24"/>
-          <w:szCs w:val="24"/>
-        </w:rPr>
-      </w:pPr>
-    </w:p>
-    <w:p>
-      <w:pPr>
-        <w:rPr>
-          <w:rFonts w:asciiTheme="minorEastAsia" w:hAnsiTheme="minorEastAsia" w:cs="宋体"/>
-          <w:b/>
-          <w:sz w:val="24"/>
-          <w:szCs w:val="24"/>
-        </w:rPr>
-      </w:pPr>
-      <w:r>
-        <w:rPr>
-          <w:rFonts w:asciiTheme="minorEastAsia" w:hAnsiTheme="minorEastAsia" w:cs="宋体" w:hint="eastAsia"/>
-          <w:b/>
-          <w:sz w:val="24"/>
-          <w:szCs w:val="24"/>
-        </w:rPr>
-        <w:t>十、</w:t>
-      </w:r>
-      <w:r>
-        <w:rPr>
-          <w:rFonts w:asciiTheme="minorEastAsia" w:hAnsiTheme="minorEastAsia" w:cs="宋体" w:hint="eastAsia"/>
-          <w:b/>
-          <w:sz w:val="24"/>
-          <w:szCs w:val="24"/>
-        </w:rPr>
-        <w:t>学生请假</w:t>
-      </w:r>
-    </w:p>
-    <w:p>
-      <w:pPr>
-        <w:rPr>
-          <w:rFonts w:asciiTheme="minorEastAsia" w:hAnsiTheme="minorEastAsia" w:cs="宋体"/>
-          <w:b/>
-          <w:sz w:val="24"/>
-          <w:szCs w:val="24"/>
-        </w:rPr>
-      </w:pPr>
-      <w:r>
-        <w:rPr>
-          <w:rFonts w:asciiTheme="minorEastAsia" w:hAnsiTheme="minorEastAsia" w:cs="宋体" w:hint="eastAsia"/>
-          <w:b/>
-          <w:sz w:val="24"/>
-          <w:szCs w:val="24"/>
-        </w:rPr>
-        <w:t>1. 目的</w:t>
-      </w:r>
-    </w:p>
-    <w:p>
-      <w:pPr>
-        <w:rPr>
-          <w:rFonts w:asciiTheme="minorEastAsia" w:hAnsiTheme="minorEastAsia" w:cs="宋体"/>
-          <w:sz w:val="24"/>
-          <w:szCs w:val="24"/>
-        </w:rPr>
-      </w:pPr>
-      <w:r>
-        <w:rPr>
-          <w:rFonts w:asciiTheme="minorEastAsia" w:hAnsiTheme="minorEastAsia" w:cs="宋体" w:hint="eastAsia"/>
-          <w:sz w:val="24"/>
-          <w:szCs w:val="24"/>
-        </w:rPr>
-        <w:t>本用例允许学生将请假条上传到系统。</w:t>
-      </w:r>
-    </w:p>
-    <w:p>
-      <w:pPr>
-        <w:rPr>
-          <w:rFonts w:asciiTheme="minorEastAsia" w:hAnsiTheme="minorEastAsia" w:cs="宋体"/>
-          <w:b/>
-          <w:sz w:val="24"/>
-          <w:szCs w:val="24"/>
-        </w:rPr>
-      </w:pPr>
-      <w:r>
-        <w:rPr>
-          <w:rFonts w:asciiTheme="minorEastAsia" w:hAnsiTheme="minorEastAsia" w:cs="宋体" w:hint="eastAsia"/>
-          <w:b/>
-          <w:sz w:val="24"/>
-          <w:szCs w:val="24"/>
-        </w:rPr>
-        <w:t>2. 事件流</w:t>
-      </w:r>
-    </w:p>
-    <w:p>
-      <w:pPr>
-        <w:rPr>
-          <w:rFonts w:asciiTheme="minorEastAsia" w:hAnsiTheme="minorEastAsia" w:cs="宋体"/>
-          <w:b/>
-          <w:sz w:val="24"/>
-          <w:szCs w:val="24"/>
-        </w:rPr>
-      </w:pPr>
-      <w:r>
-        <w:rPr>
-          <w:rFonts w:asciiTheme="minorEastAsia" w:hAnsiTheme="minorEastAsia" w:cs="宋体"/>
-          <w:sz w:val="24"/>
-          <w:szCs w:val="24"/>
-        </w:rPr>
-        <w:tab/>
-      </w:r>
-      <w:r>
-        <w:rPr>
-          <w:rFonts w:asciiTheme="minorEastAsia" w:hAnsiTheme="minorEastAsia" w:cs="宋体" w:hint="eastAsia"/>
-          <w:b/>
-          <w:sz w:val="24"/>
-          <w:szCs w:val="24"/>
-        </w:rPr>
-        <w:t>2.1</w:t>
-      </w:r>
-      <w:r>
-        <w:rPr>
-          <w:rFonts w:asciiTheme="minorEastAsia" w:hAnsiTheme="minorEastAsia" w:cs="宋体"/>
-          <w:b/>
-          <w:sz w:val="24"/>
-          <w:szCs w:val="24"/>
-        </w:rPr>
-        <w:t xml:space="preserve"> </w:t>
-      </w:r>
-      <w:r>
-        <w:rPr>
-          <w:rFonts w:asciiTheme="minorEastAsia" w:hAnsiTheme="minorEastAsia" w:cs="宋体" w:hint="eastAsia"/>
-          <w:b/>
-          <w:sz w:val="24"/>
-          <w:szCs w:val="24"/>
-        </w:rPr>
-        <w:t>基本流程</w:t>
-      </w:r>
-    </w:p>
-    <w:p>
-      <w:pPr>
-        <w:rPr>
-          <w:rFonts w:asciiTheme="minorEastAsia" w:hAnsiTheme="minorEastAsia" w:cs="宋体"/>
-          <w:sz w:val="24"/>
-          <w:szCs w:val="24"/>
-        </w:rPr>
-      </w:pPr>
-      <w:r>
-        <w:rPr>
-          <w:rFonts w:asciiTheme="minorEastAsia" w:hAnsiTheme="minorEastAsia" w:cs="宋体"/>
-          <w:sz w:val="24"/>
-          <w:szCs w:val="24"/>
-        </w:rPr>
-        <w:tab/>
       </w:r>
       <w:r>
         <w:rPr>
@@ -6337,47 +7411,6 @@
           <w:szCs w:val="24"/>
         </w:rPr>
         <w:t>当学生选择系统的请假功能时本用例开始执行。</w:t>
-      </w:r>
-    </w:p>
-    <w:p>
-      <w:pPr>
-        <w:rPr>
-          <w:rFonts w:asciiTheme="minorEastAsia" w:hAnsiTheme="minorEastAsia" w:cs="宋体"/>
-          <w:sz w:val="24"/>
-          <w:szCs w:val="24"/>
-        </w:rPr>
-      </w:pPr>
-      <w:r>
-        <w:rPr>
-          <w:rFonts w:asciiTheme="minorEastAsia" w:hAnsiTheme="minorEastAsia" w:cs="宋体"/>
-          <w:sz w:val="24"/>
-          <w:szCs w:val="24"/>
-        </w:rPr>
-        <w:tab/>
-      </w:r>
-      <w:r>
-        <w:rPr>
-          <w:rFonts w:asciiTheme="minorEastAsia" w:hAnsiTheme="minorEastAsia" w:cs="宋体" w:hint="eastAsia"/>
-          <w:sz w:val="24"/>
-          <w:szCs w:val="24"/>
-        </w:rPr>
-        <w:t>(1)</w:t>
-      </w:r>
-      <w:r>
-        <w:rPr>
-          <w:rFonts w:asciiTheme="minorEastAsia" w:hAnsiTheme="minorEastAsia" w:cs="宋体"/>
-          <w:sz w:val="24"/>
-          <w:szCs w:val="24"/>
-        </w:rPr>
-        <w:tab/>
-      </w:r>
-      <w:r>
-        <w:rPr>
-          <w:rFonts w:asciiTheme="minorEastAsia" w:hAnsiTheme="minorEastAsia" w:cs="宋体"/>
-          <w:sz w:val="24"/>
-          <w:szCs w:val="24"/>
-        </w:rPr>
-        <w:t>系统根据学生的个人信息判断当前是否存在满足要求的课头列表的考勤窗口。</w:t>
       </w:r>
     </w:p>
     <w:p>
@@ -6403,7 +7436,56 @@
           <w:sz w:val="24"/>
           <w:szCs w:val="24"/>
         </w:rPr>
-        <w:t>(</w:t>
+        <w:t>（</w:t>
+      </w:r>
+      <w:r>
+        <w:rPr>
+          <w:rFonts w:asciiTheme="minorEastAsia" w:hAnsiTheme="minorEastAsia" w:cs="宋体" w:hint="eastAsia"/>
+          <w:sz w:val="24"/>
+          <w:szCs w:val="24"/>
+        </w:rPr>
+        <w:t>1)</w:t>
+      </w:r>
+      <w:r>
+        <w:rPr>
+          <w:rFonts w:asciiTheme="minorEastAsia" w:hAnsiTheme="minorEastAsia" w:cs="宋体"/>
+          <w:sz w:val="24"/>
+          <w:szCs w:val="24"/>
+        </w:rPr>
+        <w:tab/>
+      </w:r>
+      <w:r>
+        <w:rPr>
+          <w:rFonts w:asciiTheme="minorEastAsia" w:hAnsiTheme="minorEastAsia" w:cs="宋体"/>
+          <w:sz w:val="24"/>
+          <w:szCs w:val="24"/>
+        </w:rPr>
+        <w:t>系统根据学生的个人信息判断当前是否存在满足要求的课头列表的考勤窗口。</w:t>
+      </w:r>
+    </w:p>
+    <w:p>
+      <w:pPr>
+        <w:rPr>
+          <w:rFonts w:asciiTheme="minorEastAsia" w:hAnsiTheme="minorEastAsia" w:cs="宋体"/>
+          <w:sz w:val="24"/>
+          <w:szCs w:val="24"/>
+        </w:rPr>
+      </w:pPr>
+      <w:r>
+        <w:rPr>
+          <w:rFonts w:asciiTheme="minorEastAsia" w:hAnsiTheme="minorEastAsia" w:cs="宋体"/>
+          <w:sz w:val="24"/>
+          <w:szCs w:val="24"/>
+        </w:rPr>
+        <w:tab/>
+      </w:r>
+      <w:r>
+        <w:rPr>
+          <w:rFonts w:asciiTheme="minorEastAsia" w:hAnsiTheme="minorEastAsia" w:cs="宋体" w:hint="eastAsia"/>
+          <w:sz w:val="24"/>
+          <w:szCs w:val="24"/>
+        </w:rPr>
+        <w:t>（</w:t>
       </w:r>
       <w:r>
         <w:rPr>
@@ -6476,7 +7558,7 @@
           <w:sz w:val="24"/>
           <w:szCs w:val="24"/>
         </w:rPr>
-        <w:t>(</w:t>
+        <w:t>（</w:t>
       </w:r>
       <w:r>
         <w:rPr>
@@ -6626,11 +7708,164 @@
           <w:sz w:val="24"/>
           <w:szCs w:val="24"/>
         </w:rPr>
-        <w:t>(1)</w:t>
-      </w:r>
-      <w:r>
-        <w:rPr>
-          <w:rFonts w:asciiTheme="minorEastAsia" w:hAnsiTheme="minorEastAsia" w:cs="宋体"/>
+        <w:t>（</w:t>
+      </w:r>
+      <w:r>
+        <w:rPr>
+          <w:rFonts w:asciiTheme="minorEastAsia" w:hAnsiTheme="minorEastAsia" w:cs="宋体" w:hint="eastAsia"/>
+          <w:sz w:val="24"/>
+          <w:szCs w:val="24"/>
+        </w:rPr>
+        <w:t>1</w:t>
+      </w:r>
+      <w:r>
+        <w:rPr>
+          <w:rFonts w:asciiTheme="minorEastAsia" w:hAnsiTheme="minorEastAsia" w:cs="宋体" w:hint="eastAsia"/>
+          <w:sz w:val="24"/>
+          <w:szCs w:val="24"/>
+        </w:rPr>
+        <w:t>）</w:t>
+      </w:r>
+      <w:r>
+        <w:rPr>
+          <w:rFonts w:asciiTheme="minorEastAsia" w:hAnsiTheme="minorEastAsia" w:cs="宋体"/>
+          <w:sz w:val="24"/>
+          <w:szCs w:val="24"/>
+        </w:rPr>
+        <w:t>当前没有满足要求的考勤窗口或者说没有任何一个老师发起与他有关的考勤窗口则提示错误信息并忽略请假要求。</w:t>
+      </w:r>
+    </w:p>
+    <w:p>
+      <w:pPr>
+        <w:rPr>
+          <w:rFonts w:asciiTheme="minorEastAsia" w:hAnsiTheme="minorEastAsia" w:cs="宋体"/>
+          <w:sz w:val="24"/>
+          <w:szCs w:val="24"/>
+        </w:rPr>
+      </w:pPr>
+      <w:r>
+        <w:rPr>
+          <w:rFonts w:asciiTheme="minorEastAsia" w:hAnsiTheme="minorEastAsia" w:cs="宋体"/>
+          <w:sz w:val="24"/>
+          <w:szCs w:val="24"/>
+        </w:rPr>
+        <w:tab/>
+      </w:r>
+      <w:r>
+        <w:rPr>
+          <w:rFonts w:asciiTheme="minorEastAsia" w:hAnsiTheme="minorEastAsia" w:cs="宋体" w:hint="eastAsia"/>
+          <w:sz w:val="24"/>
+          <w:szCs w:val="24"/>
+        </w:rPr>
+        <w:t>（</w:t>
+      </w:r>
+      <w:r>
+        <w:rPr>
+          <w:rFonts w:asciiTheme="minorEastAsia" w:hAnsiTheme="minorEastAsia" w:cs="宋体" w:hint="eastAsia"/>
+          <w:sz w:val="24"/>
+          <w:szCs w:val="24"/>
+        </w:rPr>
+        <w:t>2</w:t>
+      </w:r>
+      <w:r>
+        <w:rPr>
+          <w:rFonts w:asciiTheme="minorEastAsia" w:hAnsiTheme="minorEastAsia" w:cs="宋体" w:hint="eastAsia"/>
+          <w:sz w:val="24"/>
+          <w:szCs w:val="24"/>
+        </w:rPr>
+        <w:t>）</w:t>
+      </w:r>
+      <w:r>
+        <w:rPr>
+          <w:rFonts w:asciiTheme="minorEastAsia" w:hAnsiTheme="minorEastAsia" w:cs="宋体"/>
+          <w:sz w:val="24"/>
+          <w:szCs w:val="24"/>
+        </w:rPr>
+        <w:t>若当前此学生已经提交过一次假条则提示</w:t>
+      </w:r>
+      <w:r>
+        <w:rPr>
+          <w:rFonts w:asciiTheme="minorEastAsia" w:hAnsiTheme="minorEastAsia" w:cs="宋体" w:hint="eastAsia"/>
+          <w:sz w:val="24"/>
+          <w:szCs w:val="24"/>
+        </w:rPr>
+        <w:t>是否继续，此时学生可以帮助同学提交假条。</w:t>
+      </w:r>
+    </w:p>
+    <w:p>
+      <w:pPr>
+        <w:rPr>
+          <w:rFonts w:asciiTheme="minorEastAsia" w:hAnsiTheme="minorEastAsia" w:cs="宋体"/>
+          <w:b/>
+          <w:sz w:val="24"/>
+          <w:szCs w:val="24"/>
+        </w:rPr>
+      </w:pPr>
+      <w:r>
+        <w:rPr>
+          <w:rFonts w:asciiTheme="minorEastAsia" w:hAnsiTheme="minorEastAsia" w:cs="宋体"/>
+          <w:b/>
+          <w:sz w:val="24"/>
+          <w:szCs w:val="24"/>
+        </w:rPr>
+        <w:t>3. 前置条件</w:t>
+      </w:r>
+    </w:p>
+    <w:p>
+      <w:pPr>
+        <w:rPr>
+          <w:rFonts w:asciiTheme="minorEastAsia" w:hAnsiTheme="minorEastAsia" w:cs="宋体"/>
+          <w:sz w:val="24"/>
+          <w:szCs w:val="24"/>
+        </w:rPr>
+      </w:pPr>
+      <w:r>
+        <w:rPr>
+          <w:rFonts w:asciiTheme="minorEastAsia" w:hAnsiTheme="minorEastAsia" w:cs="宋体" w:hint="eastAsia"/>
+          <w:sz w:val="24"/>
+          <w:szCs w:val="24"/>
+        </w:rPr>
+        <w:t>时间窗口</w:t>
+      </w:r>
+      <w:r>
+        <w:rPr>
+          <w:rFonts w:asciiTheme="minorEastAsia" w:hAnsiTheme="minorEastAsia" w:cs="宋体" w:hint="eastAsia"/>
+          <w:sz w:val="24"/>
+          <w:szCs w:val="24"/>
+        </w:rPr>
+        <w:t>中</w:t>
+      </w:r>
+      <w:r>
+        <w:rPr>
+          <w:rFonts w:asciiTheme="minorEastAsia" w:hAnsiTheme="minorEastAsia" w:cs="宋体" w:hint="eastAsia"/>
+          <w:sz w:val="24"/>
+          <w:szCs w:val="24"/>
+        </w:rPr>
+        <w:t>有对应的课程号存在。</w:t>
+      </w:r>
+    </w:p>
+    <w:p>
+      <w:pPr>
+        <w:rPr>
+          <w:rFonts w:asciiTheme="minorEastAsia" w:hAnsiTheme="minorEastAsia" w:cs="宋体"/>
+          <w:b/>
+          <w:sz w:val="24"/>
+          <w:szCs w:val="24"/>
+        </w:rPr>
+      </w:pPr>
+      <w:r>
+        <w:rPr>
+          <w:rFonts w:asciiTheme="minorEastAsia" w:hAnsiTheme="minorEastAsia" w:cs="宋体"/>
+          <w:b/>
+          <w:sz w:val="24"/>
+          <w:szCs w:val="24"/>
+        </w:rPr>
+        <w:t>4.</w:t>
+      </w:r>
+      <w:r>
+        <w:rPr>
+          <w:rFonts w:asciiTheme="minorEastAsia" w:hAnsiTheme="minorEastAsia" w:cs="宋体"/>
+          <w:b/>
           <w:sz w:val="24"/>
           <w:szCs w:val="24"/>
         </w:rPr>
@@ -6639,16 +7874,220 @@
       <w:r>
         <w:rPr>
           <w:rFonts w:asciiTheme="minorEastAsia" w:hAnsiTheme="minorEastAsia" w:cs="宋体"/>
-          <w:sz w:val="24"/>
-          <w:szCs w:val="24"/>
-        </w:rPr>
-        <w:t>当前没有满足要求的考勤窗口或者说没有任何一个老师发起与他有关的考勤窗口则提示错误信息并忽略请假要求。</w:t>
-      </w:r>
-    </w:p>
-    <w:p>
-      <w:pPr>
-        <w:rPr>
-          <w:rFonts w:asciiTheme="minorEastAsia" w:hAnsiTheme="minorEastAsia" w:cs="宋体"/>
+          <w:b/>
+          <w:sz w:val="24"/>
+          <w:szCs w:val="24"/>
+        </w:rPr>
+        <w:t>后置条件</w:t>
+      </w:r>
+    </w:p>
+    <w:p>
+      <w:pPr>
+        <w:rPr>
+          <w:rFonts w:asciiTheme="minorEastAsia" w:hAnsiTheme="minorEastAsia" w:cs="宋体"/>
+          <w:sz w:val="24"/>
+          <w:szCs w:val="24"/>
+        </w:rPr>
+      </w:pPr>
+      <w:r>
+        <w:rPr>
+          <w:rFonts w:asciiTheme="minorEastAsia" w:hAnsiTheme="minorEastAsia" w:cs="宋体"/>
+          <w:sz w:val="24"/>
+          <w:szCs w:val="24"/>
+        </w:rPr>
+        <w:t>若学生请假成功</w:t>
+      </w:r>
+      <w:r>
+        <w:rPr>
+          <w:rFonts w:asciiTheme="minorEastAsia" w:hAnsiTheme="minorEastAsia" w:cs="宋体" w:hint="eastAsia"/>
+          <w:sz w:val="24"/>
+          <w:szCs w:val="24"/>
+        </w:rPr>
+        <w:t>后，将相应的数据追加至请假数据表</w:t>
+      </w:r>
+      <w:r>
+        <w:rPr>
+          <w:rFonts w:asciiTheme="minorEastAsia" w:hAnsiTheme="minorEastAsia" w:cs="宋体" w:hint="eastAsia"/>
+          <w:sz w:val="24"/>
+          <w:szCs w:val="24"/>
+        </w:rPr>
+        <w:t>。</w:t>
+      </w:r>
+    </w:p>
+    <w:p>
+      <w:pPr>
+        <w:rPr>
+          <w:rFonts w:asciiTheme="minorEastAsia" w:hAnsiTheme="minorEastAsia" w:cs="宋体"/>
+          <w:sz w:val="24"/>
+          <w:szCs w:val="24"/>
+        </w:rPr>
+      </w:pPr>
+    </w:p>
+    <w:p>
+      <w:pPr>
+        <w:rPr>
+          <w:rFonts w:asciiTheme="minorEastAsia" w:hAnsiTheme="minorEastAsia" w:cs="宋体"/>
+          <w:b/>
+          <w:sz w:val="24"/>
+          <w:szCs w:val="24"/>
+        </w:rPr>
+      </w:pPr>
+      <w:r>
+        <w:rPr>
+          <w:rFonts w:asciiTheme="minorEastAsia" w:hAnsiTheme="minorEastAsia" w:cs="宋体" w:hint="eastAsia"/>
+          <w:b/>
+          <w:sz w:val="24"/>
+          <w:szCs w:val="24"/>
+        </w:rPr>
+        <w:t>十</w:t>
+      </w:r>
+      <w:r>
+        <w:rPr>
+          <w:rFonts w:asciiTheme="minorEastAsia" w:hAnsiTheme="minorEastAsia" w:cs="宋体" w:hint="eastAsia"/>
+          <w:b/>
+          <w:sz w:val="24"/>
+          <w:szCs w:val="24"/>
+        </w:rPr>
+        <w:t>一</w:t>
+      </w:r>
+      <w:r>
+        <w:rPr>
+          <w:rFonts w:asciiTheme="minorEastAsia" w:hAnsiTheme="minorEastAsia" w:cs="宋体" w:hint="eastAsia"/>
+          <w:b/>
+          <w:sz w:val="24"/>
+          <w:szCs w:val="24"/>
+        </w:rPr>
+        <w:t>、</w:t>
+      </w:r>
+      <w:r>
+        <w:rPr>
+          <w:rFonts w:asciiTheme="minorEastAsia" w:hAnsiTheme="minorEastAsia" w:cs="宋体" w:hint="eastAsia"/>
+          <w:b/>
+          <w:sz w:val="24"/>
+          <w:szCs w:val="24"/>
+        </w:rPr>
+        <w:t>学生</w:t>
+      </w:r>
+      <w:r>
+        <w:rPr>
+          <w:rFonts w:asciiTheme="minorEastAsia" w:hAnsiTheme="minorEastAsia" w:cs="宋体" w:hint="eastAsia"/>
+          <w:b/>
+          <w:sz w:val="24"/>
+          <w:szCs w:val="24"/>
+        </w:rPr>
+        <w:t>查看</w:t>
+      </w:r>
+      <w:r>
+        <w:rPr>
+          <w:rFonts w:asciiTheme="minorEastAsia" w:hAnsiTheme="minorEastAsia" w:cs="宋体" w:hint="eastAsia"/>
+          <w:b/>
+          <w:sz w:val="24"/>
+          <w:szCs w:val="24"/>
+        </w:rPr>
+        <w:t>当前</w:t>
+      </w:r>
+      <w:r>
+        <w:rPr>
+          <w:rFonts w:asciiTheme="minorEastAsia" w:hAnsiTheme="minorEastAsia" w:cs="宋体" w:hint="eastAsia"/>
+          <w:b/>
+          <w:sz w:val="24"/>
+          <w:szCs w:val="24"/>
+        </w:rPr>
+        <w:t>考勤</w:t>
+      </w:r>
+    </w:p>
+    <w:p>
+      <w:pPr>
+        <w:rPr>
+          <w:rFonts w:asciiTheme="minorEastAsia" w:hAnsiTheme="minorEastAsia" w:cs="宋体"/>
+          <w:b/>
+          <w:sz w:val="24"/>
+          <w:szCs w:val="24"/>
+        </w:rPr>
+      </w:pPr>
+      <w:r>
+        <w:rPr>
+          <w:rFonts w:asciiTheme="minorEastAsia" w:hAnsiTheme="minorEastAsia" w:cs="宋体" w:hint="eastAsia"/>
+          <w:b/>
+          <w:sz w:val="24"/>
+          <w:szCs w:val="24"/>
+        </w:rPr>
+        <w:t xml:space="preserve">1. 目的 </w:t>
+      </w:r>
+    </w:p>
+    <w:p>
+      <w:pPr>
+        <w:rPr>
+          <w:rFonts w:asciiTheme="minorEastAsia" w:hAnsiTheme="minorEastAsia" w:cs="宋体"/>
+          <w:sz w:val="24"/>
+          <w:szCs w:val="24"/>
+        </w:rPr>
+      </w:pPr>
+      <w:r>
+        <w:rPr>
+          <w:rFonts w:asciiTheme="minorEastAsia" w:hAnsiTheme="minorEastAsia" w:cs="宋体" w:hint="eastAsia"/>
+          <w:sz w:val="24"/>
+          <w:szCs w:val="24"/>
+        </w:rPr>
+        <w:t>本用例允许学生查看</w:t>
+      </w:r>
+      <w:r>
+        <w:rPr>
+          <w:rFonts w:asciiTheme="minorEastAsia" w:hAnsiTheme="minorEastAsia" w:cs="宋体" w:hint="eastAsia"/>
+          <w:sz w:val="24"/>
+          <w:szCs w:val="24"/>
+        </w:rPr>
+        <w:t>正在参与考勤</w:t>
+      </w:r>
+      <w:r>
+        <w:rPr>
+          <w:rFonts w:asciiTheme="minorEastAsia" w:hAnsiTheme="minorEastAsia" w:cs="宋体" w:hint="eastAsia"/>
+          <w:sz w:val="24"/>
+          <w:szCs w:val="24"/>
+        </w:rPr>
+        <w:t>的</w:t>
+      </w:r>
+      <w:r>
+        <w:rPr>
+          <w:rFonts w:asciiTheme="minorEastAsia" w:hAnsiTheme="minorEastAsia" w:cs="宋体" w:hint="eastAsia"/>
+          <w:sz w:val="24"/>
+          <w:szCs w:val="24"/>
+        </w:rPr>
+        <w:t>实时</w:t>
+      </w:r>
+      <w:r>
+        <w:rPr>
+          <w:rFonts w:asciiTheme="minorEastAsia" w:hAnsiTheme="minorEastAsia" w:cs="宋体" w:hint="eastAsia"/>
+          <w:sz w:val="24"/>
+          <w:szCs w:val="24"/>
+        </w:rPr>
+        <w:t>考勤结果。</w:t>
+      </w:r>
+    </w:p>
+    <w:p>
+      <w:pPr>
+        <w:rPr>
+          <w:rFonts w:asciiTheme="minorEastAsia" w:hAnsiTheme="minorEastAsia" w:cs="宋体"/>
+          <w:b/>
+          <w:sz w:val="24"/>
+          <w:szCs w:val="24"/>
+        </w:rPr>
+      </w:pPr>
+      <w:r>
+        <w:rPr>
+          <w:rFonts w:asciiTheme="minorEastAsia" w:hAnsiTheme="minorEastAsia" w:cs="宋体" w:hint="eastAsia"/>
+          <w:b/>
+          <w:sz w:val="24"/>
+          <w:szCs w:val="24"/>
+        </w:rPr>
+        <w:t>2. 事件流</w:t>
+      </w:r>
+    </w:p>
+    <w:p>
+      <w:pPr>
+        <w:rPr>
+          <w:rFonts w:asciiTheme="minorEastAsia" w:hAnsiTheme="minorEastAsia" w:cs="宋体"/>
+          <w:b/>
           <w:sz w:val="24"/>
           <w:szCs w:val="24"/>
         </w:rPr>
@@ -6664,48 +8103,234 @@
       <w:r>
         <w:rPr>
           <w:rFonts w:asciiTheme="minorEastAsia" w:hAnsiTheme="minorEastAsia" w:cs="宋体" w:hint="eastAsia"/>
-          <w:sz w:val="24"/>
-          <w:szCs w:val="24"/>
-        </w:rPr>
-        <w:t>(2)</w:t>
-      </w:r>
-      <w:r>
-        <w:rPr>
-          <w:rFonts w:asciiTheme="minorEastAsia" w:hAnsiTheme="minorEastAsia" w:cs="宋体"/>
-          <w:sz w:val="24"/>
-          <w:szCs w:val="24"/>
-        </w:rPr>
-        <w:t xml:space="preserve"> </w:t>
-      </w:r>
-      <w:r>
-        <w:rPr>
-          <w:rFonts w:asciiTheme="minorEastAsia" w:hAnsiTheme="minorEastAsia" w:cs="宋体"/>
-          <w:sz w:val="24"/>
-          <w:szCs w:val="24"/>
-        </w:rPr>
-        <w:t>若当前此学生已经提交过一次假条则提示</w:t>
-      </w:r>
-      <w:r>
-        <w:rPr>
-          <w:rFonts w:asciiTheme="minorEastAsia" w:hAnsiTheme="minorEastAsia" w:cs="宋体" w:hint="eastAsia"/>
-          <w:sz w:val="24"/>
-          <w:szCs w:val="24"/>
-        </w:rPr>
-        <w:t>是否继续，此时学生可以帮助同学提交假条。</w:t>
-      </w:r>
-    </w:p>
-    <w:p>
-      <w:pPr>
-        <w:rPr>
-          <w:rFonts w:asciiTheme="minorEastAsia" w:hAnsiTheme="minorEastAsia" w:cs="宋体"/>
-          <w:b/>
-          <w:sz w:val="24"/>
-          <w:szCs w:val="24"/>
-        </w:rPr>
-      </w:pPr>
-      <w:r>
-        <w:rPr>
-          <w:rFonts w:asciiTheme="minorEastAsia" w:hAnsiTheme="minorEastAsia" w:cs="宋体"/>
+          <w:b/>
+          <w:sz w:val="24"/>
+          <w:szCs w:val="24"/>
+        </w:rPr>
+        <w:t>2.1 基本流</w:t>
+      </w:r>
+    </w:p>
+    <w:p>
+      <w:pPr>
+        <w:rPr>
+          <w:rFonts w:asciiTheme="minorEastAsia" w:hAnsiTheme="minorEastAsia" w:cs="宋体"/>
+          <w:sz w:val="24"/>
+          <w:szCs w:val="24"/>
+        </w:rPr>
+      </w:pPr>
+      <w:r>
+        <w:rPr>
+          <w:rFonts w:asciiTheme="minorEastAsia" w:hAnsiTheme="minorEastAsia" w:cs="宋体"/>
+          <w:sz w:val="24"/>
+          <w:szCs w:val="24"/>
+        </w:rPr>
+        <w:tab/>
+      </w:r>
+      <w:r>
+        <w:rPr>
+          <w:rFonts w:asciiTheme="minorEastAsia" w:hAnsiTheme="minorEastAsia" w:cs="宋体" w:hint="eastAsia"/>
+          <w:sz w:val="24"/>
+          <w:szCs w:val="24"/>
+        </w:rPr>
+        <w:t>学生完成自助考勤后打开查看当前考勤状态功能本用例开始执行。</w:t>
+      </w:r>
+    </w:p>
+    <w:p>
+      <w:pPr>
+        <w:rPr>
+          <w:rFonts w:asciiTheme="minorEastAsia" w:hAnsiTheme="minorEastAsia" w:cs="宋体"/>
+          <w:sz w:val="24"/>
+          <w:szCs w:val="24"/>
+        </w:rPr>
+      </w:pPr>
+      <w:r>
+        <w:rPr>
+          <w:rFonts w:asciiTheme="minorEastAsia" w:hAnsiTheme="minorEastAsia" w:cs="宋体"/>
+          <w:sz w:val="24"/>
+          <w:szCs w:val="24"/>
+        </w:rPr>
+        <w:tab/>
+      </w:r>
+      <w:r>
+        <w:rPr>
+          <w:rFonts w:asciiTheme="minorEastAsia" w:hAnsiTheme="minorEastAsia" w:cs="宋体" w:hint="eastAsia"/>
+          <w:sz w:val="24"/>
+          <w:szCs w:val="24"/>
+        </w:rPr>
+        <w:t>（</w:t>
+      </w:r>
+      <w:r>
+        <w:rPr>
+          <w:rFonts w:asciiTheme="minorEastAsia" w:hAnsiTheme="minorEastAsia" w:cs="宋体" w:hint="eastAsia"/>
+          <w:sz w:val="24"/>
+          <w:szCs w:val="24"/>
+        </w:rPr>
+        <w:t>1</w:t>
+      </w:r>
+      <w:r>
+        <w:rPr>
+          <w:rFonts w:asciiTheme="minorEastAsia" w:hAnsiTheme="minorEastAsia" w:cs="宋体" w:hint="eastAsia"/>
+          <w:sz w:val="24"/>
+          <w:szCs w:val="24"/>
+        </w:rPr>
+        <w:t>）</w:t>
+      </w:r>
+      <w:r>
+        <w:rPr>
+          <w:rFonts w:asciiTheme="minorEastAsia" w:hAnsiTheme="minorEastAsia" w:cs="宋体" w:hint="eastAsia"/>
+          <w:sz w:val="24"/>
+          <w:szCs w:val="24"/>
+        </w:rPr>
+        <w:t>系统根据学生查看考勤状态的时间从考勤次序表中获取与该学生有关</w:t>
+      </w:r>
+      <w:r>
+        <w:rPr>
+          <w:rFonts w:asciiTheme="minorEastAsia" w:hAnsiTheme="minorEastAsia" w:cs="宋体" w:hint="eastAsia"/>
+          <w:sz w:val="24"/>
+          <w:szCs w:val="24"/>
+        </w:rPr>
+        <w:lastRenderedPageBreak/>
+        <w:t>的最近一次的教师号，课程号和考勤次序号。</w:t>
+      </w:r>
+    </w:p>
+    <w:p>
+      <w:pPr>
+        <w:rPr>
+          <w:rFonts w:asciiTheme="minorEastAsia" w:hAnsiTheme="minorEastAsia" w:cs="宋体"/>
+          <w:sz w:val="24"/>
+          <w:szCs w:val="24"/>
+        </w:rPr>
+      </w:pPr>
+      <w:r>
+        <w:rPr>
+          <w:rFonts w:asciiTheme="minorEastAsia" w:hAnsiTheme="minorEastAsia" w:cs="宋体"/>
+          <w:sz w:val="24"/>
+          <w:szCs w:val="24"/>
+        </w:rPr>
+        <w:tab/>
+      </w:r>
+      <w:r>
+        <w:rPr>
+          <w:rFonts w:asciiTheme="minorEastAsia" w:hAnsiTheme="minorEastAsia" w:cs="宋体"/>
+          <w:sz w:val="24"/>
+          <w:szCs w:val="24"/>
+        </w:rPr>
+        <w:t>（</w:t>
+      </w:r>
+      <w:r>
+        <w:rPr>
+          <w:rFonts w:asciiTheme="minorEastAsia" w:hAnsiTheme="minorEastAsia" w:cs="宋体"/>
+          <w:sz w:val="24"/>
+          <w:szCs w:val="24"/>
+        </w:rPr>
+        <w:t>2</w:t>
+      </w:r>
+      <w:r>
+        <w:rPr>
+          <w:rFonts w:asciiTheme="minorEastAsia" w:hAnsiTheme="minorEastAsia" w:cs="宋体"/>
+          <w:sz w:val="24"/>
+          <w:szCs w:val="24"/>
+        </w:rPr>
+        <w:t>）</w:t>
+      </w:r>
+      <w:r>
+        <w:rPr>
+          <w:rFonts w:asciiTheme="minorEastAsia" w:hAnsiTheme="minorEastAsia" w:cs="宋体" w:hint="eastAsia"/>
+          <w:sz w:val="24"/>
+          <w:szCs w:val="24"/>
+        </w:rPr>
+        <w:t>若系统检测相应请假表文件中出现了此学生的请假状态，则直接显示请假。</w:t>
+      </w:r>
+      <w:r>
+        <w:rPr>
+          <w:rFonts w:asciiTheme="minorEastAsia" w:hAnsiTheme="minorEastAsia" w:cs="宋体" w:hint="eastAsia"/>
+          <w:sz w:val="24"/>
+          <w:szCs w:val="24"/>
+        </w:rPr>
+        <w:t>若系统检测到随机考勤详细表中有相应的有效数据，则显示对应的考勤结果状态。最后再</w:t>
+      </w:r>
+      <w:r>
+        <w:rPr>
+          <w:rFonts w:asciiTheme="minorEastAsia" w:hAnsiTheme="minorEastAsia" w:cs="宋体" w:hint="eastAsia"/>
+          <w:sz w:val="24"/>
+          <w:szCs w:val="24"/>
+        </w:rPr>
+        <w:t>检测相应的详细表文件中的考勤状态。</w:t>
+      </w:r>
+    </w:p>
+    <w:p>
+      <w:pPr>
+        <w:rPr>
+          <w:rFonts w:asciiTheme="minorEastAsia" w:hAnsiTheme="minorEastAsia" w:cs="宋体"/>
+          <w:b/>
+          <w:sz w:val="24"/>
+          <w:szCs w:val="24"/>
+        </w:rPr>
+      </w:pPr>
+      <w:r>
+        <w:rPr>
+          <w:rFonts w:asciiTheme="minorEastAsia" w:hAnsiTheme="minorEastAsia" w:cs="宋体"/>
+          <w:b/>
+          <w:sz w:val="24"/>
+          <w:szCs w:val="24"/>
+        </w:rPr>
+        <w:tab/>
+      </w:r>
+      <w:r>
+        <w:rPr>
+          <w:rFonts w:asciiTheme="minorEastAsia" w:hAnsiTheme="minorEastAsia" w:cs="宋体" w:hint="eastAsia"/>
+          <w:b/>
+          <w:sz w:val="24"/>
+          <w:szCs w:val="24"/>
+        </w:rPr>
+        <w:t xml:space="preserve">2.2 备选流程 </w:t>
+      </w:r>
+    </w:p>
+    <w:p>
+      <w:pPr>
+        <w:rPr>
+          <w:rFonts w:asciiTheme="minorEastAsia" w:hAnsiTheme="minorEastAsia" w:cs="宋体"/>
+          <w:sz w:val="24"/>
+          <w:szCs w:val="24"/>
+        </w:rPr>
+      </w:pPr>
+      <w:r>
+        <w:rPr>
+          <w:rFonts w:asciiTheme="minorEastAsia" w:hAnsiTheme="minorEastAsia" w:cs="宋体"/>
+          <w:sz w:val="24"/>
+          <w:szCs w:val="24"/>
+        </w:rPr>
+        <w:tab/>
+      </w:r>
+      <w:r>
+        <w:rPr>
+          <w:rFonts w:asciiTheme="minorEastAsia" w:hAnsiTheme="minorEastAsia" w:cs="宋体" w:hint="eastAsia"/>
+          <w:sz w:val="24"/>
+          <w:szCs w:val="24"/>
+        </w:rPr>
+        <w:t>若学生没有完成考勤认证则显示考勤状态为</w:t>
+      </w:r>
+      <w:r>
+        <w:rPr>
+          <w:rFonts w:asciiTheme="minorEastAsia" w:hAnsiTheme="minorEastAsia" w:cs="宋体" w:hint="eastAsia"/>
+          <w:sz w:val="24"/>
+          <w:szCs w:val="24"/>
+        </w:rPr>
+        <w:t>未参与考勤，并提示该学生尽快向系统提交自己的考勤特征信息。</w:t>
+      </w:r>
+    </w:p>
+    <w:p>
+      <w:pPr>
+        <w:rPr>
+          <w:rFonts w:asciiTheme="minorEastAsia" w:hAnsiTheme="minorEastAsia" w:cs="宋体"/>
+          <w:b/>
+          <w:sz w:val="24"/>
+          <w:szCs w:val="24"/>
+        </w:rPr>
+      </w:pPr>
+      <w:r>
+        <w:rPr>
+          <w:rFonts w:asciiTheme="minorEastAsia" w:hAnsiTheme="minorEastAsia" w:cs="宋体" w:hint="eastAsia"/>
           <w:b/>
           <w:sz w:val="24"/>
           <w:szCs w:val="24"/>
@@ -6727,85 +8352,152 @@
           <w:sz w:val="24"/>
           <w:szCs w:val="24"/>
         </w:rPr>
-        <w:t>时间窗口</w:t>
-      </w:r>
-      <w:r>
-        <w:rPr>
-          <w:rFonts w:asciiTheme="minorEastAsia" w:hAnsiTheme="minorEastAsia" w:cs="宋体" w:hint="eastAsia"/>
-          <w:sz w:val="24"/>
-          <w:szCs w:val="24"/>
-        </w:rPr>
-        <w:t>中</w:t>
-      </w:r>
-      <w:r>
-        <w:rPr>
-          <w:rFonts w:asciiTheme="minorEastAsia" w:hAnsiTheme="minorEastAsia" w:cs="宋体" w:hint="eastAsia"/>
-          <w:sz w:val="24"/>
-          <w:szCs w:val="24"/>
-        </w:rPr>
-        <w:t>有对应的课程号存在。</w:t>
-      </w:r>
-    </w:p>
-    <w:p>
-      <w:pPr>
-        <w:rPr>
-          <w:rFonts w:asciiTheme="minorEastAsia" w:hAnsiTheme="minorEastAsia" w:cs="宋体"/>
-          <w:b/>
-          <w:sz w:val="24"/>
-          <w:szCs w:val="24"/>
-        </w:rPr>
-      </w:pPr>
-      <w:r>
-        <w:rPr>
-          <w:rFonts w:asciiTheme="minorEastAsia" w:hAnsiTheme="minorEastAsia" w:cs="宋体"/>
-          <w:b/>
-          <w:sz w:val="24"/>
-          <w:szCs w:val="24"/>
-        </w:rPr>
-        <w:t>4.</w:t>
-      </w:r>
-      <w:r>
-        <w:rPr>
-          <w:rFonts w:asciiTheme="minorEastAsia" w:hAnsiTheme="minorEastAsia" w:cs="宋体"/>
-          <w:b/>
-          <w:sz w:val="24"/>
-          <w:szCs w:val="24"/>
-        </w:rPr>
-        <w:t xml:space="preserve"> </w:t>
-      </w:r>
-      <w:r>
-        <w:rPr>
-          <w:rFonts w:asciiTheme="minorEastAsia" w:hAnsiTheme="minorEastAsia" w:cs="宋体"/>
-          <w:b/>
-          <w:sz w:val="24"/>
-          <w:szCs w:val="24"/>
-        </w:rPr>
-        <w:t>后置条件</w:t>
-      </w:r>
-    </w:p>
-    <w:p>
-      <w:pPr>
-        <w:rPr>
-          <w:rFonts w:asciiTheme="minorEastAsia" w:hAnsiTheme="minorEastAsia" w:cs="宋体"/>
-          <w:sz w:val="24"/>
-          <w:szCs w:val="24"/>
-        </w:rPr>
-      </w:pPr>
-      <w:r>
-        <w:rPr>
-          <w:rFonts w:asciiTheme="minorEastAsia" w:hAnsiTheme="minorEastAsia" w:cs="宋体"/>
-          <w:sz w:val="24"/>
-          <w:szCs w:val="24"/>
-        </w:rPr>
-        <w:t>若学生请假成功</w:t>
-      </w:r>
-      <w:r>
-        <w:rPr>
-          <w:rFonts w:asciiTheme="minorEastAsia" w:hAnsiTheme="minorEastAsia" w:cs="宋体" w:hint="eastAsia"/>
-          <w:sz w:val="24"/>
-          <w:szCs w:val="24"/>
-        </w:rPr>
-        <w:t>后，将相应的数据追加至请假数据表</w:t>
+        <w:t>时间窗口中有对应的课程号存在。</w:t>
+      </w:r>
+    </w:p>
+    <w:p>
+      <w:pPr>
+        <w:rPr>
+          <w:rFonts w:asciiTheme="minorEastAsia" w:hAnsiTheme="minorEastAsia" w:cs="宋体"/>
+          <w:b/>
+          <w:sz w:val="24"/>
+          <w:szCs w:val="24"/>
+        </w:rPr>
+      </w:pPr>
+      <w:r>
+        <w:rPr>
+          <w:rFonts w:asciiTheme="minorEastAsia" w:hAnsiTheme="minorEastAsia" w:cs="宋体" w:hint="eastAsia"/>
+          <w:b/>
+          <w:sz w:val="24"/>
+          <w:szCs w:val="24"/>
+        </w:rPr>
+        <w:t>4. 后置条件</w:t>
+      </w:r>
+    </w:p>
+    <w:p>
+      <w:pPr>
+        <w:rPr>
+          <w:rFonts w:asciiTheme="minorEastAsia" w:hAnsiTheme="minorEastAsia" w:cs="宋体"/>
+          <w:sz w:val="24"/>
+          <w:szCs w:val="24"/>
+        </w:rPr>
+      </w:pPr>
+      <w:r>
+        <w:rPr>
+          <w:rFonts w:asciiTheme="minorEastAsia" w:hAnsiTheme="minorEastAsia" w:cs="宋体" w:hint="eastAsia"/>
+          <w:sz w:val="24"/>
+          <w:szCs w:val="24"/>
+        </w:rPr>
+        <w:t>无</w:t>
+      </w:r>
+    </w:p>
+    <w:p>
+      <w:pPr>
+        <w:rPr>
+          <w:rFonts w:asciiTheme="minorEastAsia" w:hAnsiTheme="minorEastAsia" w:cs="宋体"/>
+          <w:sz w:val="24"/>
+          <w:szCs w:val="24"/>
+        </w:rPr>
+      </w:pPr>
+    </w:p>
+    <w:p>
+      <w:pPr>
+        <w:rPr>
+          <w:rFonts w:asciiTheme="minorEastAsia" w:hAnsiTheme="minorEastAsia" w:cs="宋体"/>
+          <w:sz w:val="24"/>
+          <w:szCs w:val="24"/>
+        </w:rPr>
+      </w:pPr>
+    </w:p>
+    <w:p>
+      <w:pPr>
+        <w:rPr>
+          <w:rFonts w:asciiTheme="minorEastAsia" w:hAnsiTheme="minorEastAsia" w:cs="宋体"/>
+          <w:b/>
+          <w:sz w:val="28"/>
+          <w:szCs w:val="24"/>
+        </w:rPr>
+      </w:pPr>
+      <w:r>
+        <w:rPr>
+          <w:rFonts w:asciiTheme="minorEastAsia" w:hAnsiTheme="minorEastAsia" w:cs="宋体" w:hint="eastAsia"/>
+          <w:b/>
+          <w:sz w:val="28"/>
+          <w:szCs w:val="24"/>
+        </w:rPr>
+        <w:t>十</w:t>
+      </w:r>
+      <w:r>
+        <w:rPr>
+          <w:rFonts w:asciiTheme="minorEastAsia" w:hAnsiTheme="minorEastAsia" w:cs="宋体" w:hint="eastAsia"/>
+          <w:b/>
+          <w:sz w:val="28"/>
+          <w:szCs w:val="24"/>
+        </w:rPr>
+        <w:t>二</w:t>
+      </w:r>
+      <w:r>
+        <w:rPr>
+          <w:rFonts w:asciiTheme="minorEastAsia" w:hAnsiTheme="minorEastAsia" w:cs="宋体" w:hint="eastAsia"/>
+          <w:b/>
+          <w:sz w:val="28"/>
+          <w:szCs w:val="24"/>
+        </w:rPr>
+        <w:t>、</w:t>
+      </w:r>
+      <w:r>
+        <w:rPr>
+          <w:rFonts w:asciiTheme="minorEastAsia" w:hAnsiTheme="minorEastAsia" w:cs="宋体" w:hint="eastAsia"/>
+          <w:b/>
+          <w:sz w:val="28"/>
+          <w:szCs w:val="24"/>
+        </w:rPr>
+        <w:t>学生</w:t>
+      </w:r>
+      <w:r>
+        <w:rPr>
+          <w:rFonts w:asciiTheme="minorEastAsia" w:hAnsiTheme="minorEastAsia" w:cs="宋体" w:hint="eastAsia"/>
+          <w:b/>
+          <w:sz w:val="28"/>
+          <w:szCs w:val="24"/>
+        </w:rPr>
+        <w:t>查看历史考勤</w:t>
+      </w:r>
+    </w:p>
+    <w:p>
+      <w:pPr>
+        <w:rPr>
+          <w:rFonts w:asciiTheme="minorEastAsia" w:hAnsiTheme="minorEastAsia" w:cs="宋体"/>
+          <w:b/>
+          <w:sz w:val="24"/>
+          <w:szCs w:val="24"/>
+        </w:rPr>
+      </w:pPr>
+      <w:r>
+        <w:rPr>
+          <w:rFonts w:asciiTheme="minorEastAsia" w:hAnsiTheme="minorEastAsia" w:cs="宋体" w:hint="eastAsia"/>
+          <w:b/>
+          <w:sz w:val="24"/>
+          <w:szCs w:val="24"/>
+        </w:rPr>
+        <w:t>1. 目的</w:t>
+      </w:r>
+    </w:p>
+    <w:p>
+      <w:pPr>
+        <w:rPr>
+          <w:rFonts w:asciiTheme="minorEastAsia" w:hAnsiTheme="minorEastAsia" w:cs="宋体"/>
+          <w:sz w:val="24"/>
+          <w:szCs w:val="24"/>
+        </w:rPr>
+      </w:pPr>
+      <w:r>
+        <w:rPr>
+          <w:rFonts w:asciiTheme="minorEastAsia" w:hAnsiTheme="minorEastAsia" w:cs="宋体" w:hint="eastAsia"/>
+          <w:sz w:val="24"/>
+          <w:szCs w:val="24"/>
+        </w:rPr>
+        <w:t>本用例允许学生查看所有课程下该学生的出勤状态</w:t>
       </w:r>
       <w:r>
         <w:rPr>
@@ -6820,156 +8512,6 @@
       <w:pPr>
         <w:rPr>
           <w:rFonts w:asciiTheme="minorEastAsia" w:hAnsiTheme="minorEastAsia" w:cs="宋体"/>
-          <w:sz w:val="24"/>
-          <w:szCs w:val="24"/>
-        </w:rPr>
-      </w:pPr>
-    </w:p>
-    <w:p>
-      <w:pPr>
-        <w:rPr>
-          <w:rFonts w:asciiTheme="minorEastAsia" w:hAnsiTheme="minorEastAsia" w:cs="宋体"/>
-          <w:b/>
-          <w:sz w:val="24"/>
-          <w:szCs w:val="24"/>
-        </w:rPr>
-      </w:pPr>
-      <w:r>
-        <w:rPr>
-          <w:rFonts w:asciiTheme="minorEastAsia" w:hAnsiTheme="minorEastAsia" w:cs="宋体" w:hint="eastAsia"/>
-          <w:b/>
-          <w:sz w:val="24"/>
-          <w:szCs w:val="24"/>
-        </w:rPr>
-        <w:t>十</w:t>
-      </w:r>
-      <w:r>
-        <w:rPr>
-          <w:rFonts w:asciiTheme="minorEastAsia" w:hAnsiTheme="minorEastAsia" w:cs="宋体" w:hint="eastAsia"/>
-          <w:b/>
-          <w:sz w:val="24"/>
-          <w:szCs w:val="24"/>
-        </w:rPr>
-        <w:t>一</w:t>
-      </w:r>
-      <w:r>
-        <w:rPr>
-          <w:rFonts w:asciiTheme="minorEastAsia" w:hAnsiTheme="minorEastAsia" w:cs="宋体" w:hint="eastAsia"/>
-          <w:b/>
-          <w:sz w:val="24"/>
-          <w:szCs w:val="24"/>
-        </w:rPr>
-        <w:t>、</w:t>
-      </w:r>
-      <w:r>
-        <w:rPr>
-          <w:rFonts w:asciiTheme="minorEastAsia" w:hAnsiTheme="minorEastAsia" w:cs="宋体" w:hint="eastAsia"/>
-          <w:b/>
-          <w:sz w:val="24"/>
-          <w:szCs w:val="24"/>
-        </w:rPr>
-        <w:t>学生</w:t>
-      </w:r>
-      <w:r>
-        <w:rPr>
-          <w:rFonts w:asciiTheme="minorEastAsia" w:hAnsiTheme="minorEastAsia" w:cs="宋体" w:hint="eastAsia"/>
-          <w:b/>
-          <w:sz w:val="24"/>
-          <w:szCs w:val="24"/>
-        </w:rPr>
-        <w:t>查看</w:t>
-      </w:r>
-      <w:r>
-        <w:rPr>
-          <w:rFonts w:asciiTheme="minorEastAsia" w:hAnsiTheme="minorEastAsia" w:cs="宋体" w:hint="eastAsia"/>
-          <w:b/>
-          <w:sz w:val="24"/>
-          <w:szCs w:val="24"/>
-        </w:rPr>
-        <w:t>当前</w:t>
-      </w:r>
-      <w:r>
-        <w:rPr>
-          <w:rFonts w:asciiTheme="minorEastAsia" w:hAnsiTheme="minorEastAsia" w:cs="宋体" w:hint="eastAsia"/>
-          <w:b/>
-          <w:sz w:val="24"/>
-          <w:szCs w:val="24"/>
-        </w:rPr>
-        <w:t>考勤</w:t>
-      </w:r>
-    </w:p>
-    <w:p>
-      <w:pPr>
-        <w:rPr>
-          <w:rFonts w:asciiTheme="minorEastAsia" w:hAnsiTheme="minorEastAsia" w:cs="宋体"/>
-          <w:b/>
-          <w:sz w:val="24"/>
-          <w:szCs w:val="24"/>
-        </w:rPr>
-      </w:pPr>
-      <w:r>
-        <w:rPr>
-          <w:rFonts w:asciiTheme="minorEastAsia" w:hAnsiTheme="minorEastAsia" w:cs="宋体" w:hint="eastAsia"/>
-          <w:b/>
-          <w:sz w:val="24"/>
-          <w:szCs w:val="24"/>
-        </w:rPr>
-        <w:t xml:space="preserve">1. 目的 </w:t>
-      </w:r>
-    </w:p>
-    <w:p>
-      <w:pPr>
-        <w:rPr>
-          <w:rFonts w:asciiTheme="minorEastAsia" w:hAnsiTheme="minorEastAsia" w:cs="宋体"/>
-          <w:sz w:val="24"/>
-          <w:szCs w:val="24"/>
-        </w:rPr>
-      </w:pPr>
-      <w:r>
-        <w:rPr>
-          <w:rFonts w:asciiTheme="minorEastAsia" w:hAnsiTheme="minorEastAsia" w:cs="宋体" w:hint="eastAsia"/>
-          <w:sz w:val="24"/>
-          <w:szCs w:val="24"/>
-        </w:rPr>
-        <w:t>本用例允许学生查看</w:t>
-      </w:r>
-      <w:r>
-        <w:rPr>
-          <w:rFonts w:asciiTheme="minorEastAsia" w:hAnsiTheme="minorEastAsia" w:cs="宋体" w:hint="eastAsia"/>
-          <w:sz w:val="24"/>
-          <w:szCs w:val="24"/>
-        </w:rPr>
-        <w:t>正在参与考勤</w:t>
-      </w:r>
-      <w:r>
-        <w:rPr>
-          <w:rFonts w:asciiTheme="minorEastAsia" w:hAnsiTheme="minorEastAsia" w:cs="宋体" w:hint="eastAsia"/>
-          <w:sz w:val="24"/>
-          <w:szCs w:val="24"/>
-        </w:rPr>
-        <w:t>的</w:t>
-      </w:r>
-      <w:r>
-        <w:rPr>
-          <w:rFonts w:asciiTheme="minorEastAsia" w:hAnsiTheme="minorEastAsia" w:cs="宋体" w:hint="eastAsia"/>
-          <w:sz w:val="24"/>
-          <w:szCs w:val="24"/>
-        </w:rPr>
-        <w:t>实时</w:t>
-      </w:r>
-      <w:r>
-        <w:rPr>
-          <w:rFonts w:asciiTheme="minorEastAsia" w:hAnsiTheme="minorEastAsia" w:cs="宋体" w:hint="eastAsia"/>
-          <w:sz w:val="24"/>
-          <w:szCs w:val="24"/>
-        </w:rPr>
-        <w:t>考勤结果。</w:t>
-      </w:r>
-    </w:p>
-    <w:p>
-      <w:pPr>
-        <w:rPr>
-          <w:rFonts w:asciiTheme="minorEastAsia" w:hAnsiTheme="minorEastAsia" w:cs="宋体"/>
           <w:b/>
           <w:sz w:val="24"/>
           <w:szCs w:val="24"/>
@@ -6997,6 +8539,7 @@
       <w:r>
         <w:rPr>
           <w:rFonts w:asciiTheme="minorEastAsia" w:hAnsiTheme="minorEastAsia" w:cs="宋体"/>
+          <w:b/>
           <w:sz w:val="24"/>
           <w:szCs w:val="24"/>
         </w:rPr>
@@ -7034,7 +8577,7 @@
           <w:sz w:val="24"/>
           <w:szCs w:val="24"/>
         </w:rPr>
-        <w:t>学生完成自助考勤后打开查看当前考勤状态功能本用例开始执行。</w:t>
+        <w:t>当学生打开历史考勤状态汇总统计功能时本用例开始执行。</w:t>
       </w:r>
     </w:p>
     <w:p>
@@ -7059,7 +8602,31 @@
           <w:sz w:val="24"/>
           <w:szCs w:val="24"/>
         </w:rPr>
-        <w:t>(1) 系统根据学生查看考勤状态的时间从考勤次序表中获取与该学生有关的最近一次的教师号，课程号和考勤次序号。</w:t>
+        <w:t>（</w:t>
+      </w:r>
+      <w:r>
+        <w:rPr>
+          <w:rFonts w:asciiTheme="minorEastAsia" w:hAnsiTheme="minorEastAsia" w:cs="宋体" w:hint="eastAsia"/>
+          <w:sz w:val="24"/>
+          <w:szCs w:val="24"/>
+        </w:rPr>
+        <w:t>1</w:t>
+      </w:r>
+      <w:r>
+        <w:rPr>
+          <w:rFonts w:asciiTheme="minorEastAsia" w:hAnsiTheme="minorEastAsia" w:cs="宋体" w:hint="eastAsia"/>
+          <w:sz w:val="24"/>
+          <w:szCs w:val="24"/>
+        </w:rPr>
+        <w:t>）</w:t>
+      </w:r>
+      <w:r>
+        <w:rPr>
+          <w:rFonts w:asciiTheme="minorEastAsia" w:hAnsiTheme="minorEastAsia" w:cs="宋体" w:hint="eastAsia"/>
+          <w:sz w:val="24"/>
+          <w:szCs w:val="24"/>
+        </w:rPr>
+        <w:t>系统获取学生课程内所有的课头列表的信息。</w:t>
       </w:r>
     </w:p>
     <w:p>
@@ -7077,420 +8644,30 @@
           <w:szCs w:val="24"/>
         </w:rPr>
         <w:tab/>
-        <w:t xml:space="preserve">(2) </w:t>
-      </w:r>
-      <w:r>
-        <w:rPr>
-          <w:rFonts w:asciiTheme="minorEastAsia" w:hAnsiTheme="minorEastAsia" w:cs="宋体" w:hint="eastAsia"/>
-          <w:sz w:val="24"/>
-          <w:szCs w:val="24"/>
-        </w:rPr>
-        <w:t>若系统检测相应请假表文件中出现了此学生的请假状态，则直接显示请</w:t>
-      </w:r>
-      <w:r>
-        <w:rPr>
-          <w:rFonts w:asciiTheme="minorEastAsia" w:hAnsiTheme="minorEastAsia" w:cs="宋体" w:hint="eastAsia"/>
-          <w:sz w:val="24"/>
-          <w:szCs w:val="24"/>
-        </w:rPr>
-        <w:lastRenderedPageBreak/>
-        <w:t>假。</w:t>
-      </w:r>
-      <w:r>
-        <w:rPr>
-          <w:rFonts w:asciiTheme="minorEastAsia" w:hAnsiTheme="minorEastAsia" w:cs="宋体" w:hint="eastAsia"/>
-          <w:sz w:val="24"/>
-          <w:szCs w:val="24"/>
-        </w:rPr>
-        <w:t>若系统检测到随机考勤详细表中有相应的有效数据，则显示对应的考勤结果状态。最后再</w:t>
-      </w:r>
-      <w:r>
-        <w:rPr>
-          <w:rFonts w:asciiTheme="minorEastAsia" w:hAnsiTheme="minorEastAsia" w:cs="宋体" w:hint="eastAsia"/>
-          <w:sz w:val="24"/>
-          <w:szCs w:val="24"/>
-        </w:rPr>
-        <w:t>检测相应的详细表文件中的考勤状态。</w:t>
-      </w:r>
-    </w:p>
-    <w:p>
-      <w:pPr>
-        <w:rPr>
-          <w:rFonts w:asciiTheme="minorEastAsia" w:hAnsiTheme="minorEastAsia" w:cs="宋体"/>
-          <w:b/>
-          <w:sz w:val="24"/>
-          <w:szCs w:val="24"/>
-        </w:rPr>
-      </w:pPr>
-      <w:r>
-        <w:rPr>
-          <w:rFonts w:asciiTheme="minorEastAsia" w:hAnsiTheme="minorEastAsia" w:cs="宋体"/>
-          <w:b/>
-          <w:sz w:val="24"/>
-          <w:szCs w:val="24"/>
-        </w:rPr>
-        <w:tab/>
-      </w:r>
-      <w:r>
-        <w:rPr>
-          <w:rFonts w:asciiTheme="minorEastAsia" w:hAnsiTheme="minorEastAsia" w:cs="宋体" w:hint="eastAsia"/>
-          <w:b/>
-          <w:sz w:val="24"/>
-          <w:szCs w:val="24"/>
-        </w:rPr>
-        <w:t xml:space="preserve">2.2 备选流程 </w:t>
-      </w:r>
-    </w:p>
-    <w:p>
-      <w:pPr>
-        <w:rPr>
-          <w:rFonts w:asciiTheme="minorEastAsia" w:hAnsiTheme="minorEastAsia" w:cs="宋体"/>
-          <w:sz w:val="24"/>
-          <w:szCs w:val="24"/>
-        </w:rPr>
-      </w:pPr>
-      <w:r>
-        <w:rPr>
-          <w:rFonts w:asciiTheme="minorEastAsia" w:hAnsiTheme="minorEastAsia" w:cs="宋体"/>
-          <w:sz w:val="24"/>
-          <w:szCs w:val="24"/>
-        </w:rPr>
-        <w:tab/>
-      </w:r>
-      <w:r>
-        <w:rPr>
-          <w:rFonts w:asciiTheme="minorEastAsia" w:hAnsiTheme="minorEastAsia" w:cs="宋体" w:hint="eastAsia"/>
-          <w:sz w:val="24"/>
-          <w:szCs w:val="24"/>
-        </w:rPr>
-        <w:t>若学生没有完成考勤认证则显示考勤状态为</w:t>
-      </w:r>
-      <w:r>
-        <w:rPr>
-          <w:rFonts w:asciiTheme="minorEastAsia" w:hAnsiTheme="minorEastAsia" w:cs="宋体" w:hint="eastAsia"/>
-          <w:sz w:val="24"/>
-          <w:szCs w:val="24"/>
-        </w:rPr>
-        <w:t>未参与考勤，并提示该学生尽快向系统提交自己的考勤特征信息。</w:t>
-      </w:r>
-    </w:p>
-    <w:p>
-      <w:pPr>
-        <w:rPr>
-          <w:rFonts w:asciiTheme="minorEastAsia" w:hAnsiTheme="minorEastAsia" w:cs="宋体"/>
-          <w:b/>
-          <w:sz w:val="24"/>
-          <w:szCs w:val="24"/>
-        </w:rPr>
-      </w:pPr>
-      <w:r>
-        <w:rPr>
-          <w:rFonts w:asciiTheme="minorEastAsia" w:hAnsiTheme="minorEastAsia" w:cs="宋体" w:hint="eastAsia"/>
-          <w:b/>
-          <w:sz w:val="24"/>
-          <w:szCs w:val="24"/>
-        </w:rPr>
-        <w:t>3. 前置条件</w:t>
-      </w:r>
-    </w:p>
-    <w:p>
-      <w:pPr>
-        <w:rPr>
-          <w:rFonts w:asciiTheme="minorEastAsia" w:hAnsiTheme="minorEastAsia" w:cs="宋体"/>
-          <w:sz w:val="24"/>
-          <w:szCs w:val="24"/>
-        </w:rPr>
-      </w:pPr>
-      <w:r>
-        <w:rPr>
-          <w:rFonts w:asciiTheme="minorEastAsia" w:hAnsiTheme="minorEastAsia" w:cs="宋体" w:hint="eastAsia"/>
-          <w:sz w:val="24"/>
-          <w:szCs w:val="24"/>
-        </w:rPr>
-        <w:t>时间窗口中有对应的课程号存在。</w:t>
-      </w:r>
-    </w:p>
-    <w:p>
-      <w:pPr>
-        <w:rPr>
-          <w:rFonts w:asciiTheme="minorEastAsia" w:hAnsiTheme="minorEastAsia" w:cs="宋体"/>
-          <w:b/>
-          <w:sz w:val="24"/>
-          <w:szCs w:val="24"/>
-        </w:rPr>
-      </w:pPr>
-      <w:r>
-        <w:rPr>
-          <w:rFonts w:asciiTheme="minorEastAsia" w:hAnsiTheme="minorEastAsia" w:cs="宋体" w:hint="eastAsia"/>
-          <w:b/>
-          <w:sz w:val="24"/>
-          <w:szCs w:val="24"/>
-        </w:rPr>
-        <w:t>4. 后置条件</w:t>
-      </w:r>
-    </w:p>
-    <w:p>
-      <w:pPr>
-        <w:rPr>
-          <w:rFonts w:asciiTheme="minorEastAsia" w:hAnsiTheme="minorEastAsia" w:cs="宋体"/>
-          <w:sz w:val="24"/>
-          <w:szCs w:val="24"/>
-        </w:rPr>
-      </w:pPr>
-      <w:r>
-        <w:rPr>
-          <w:rFonts w:asciiTheme="minorEastAsia" w:hAnsiTheme="minorEastAsia" w:cs="宋体" w:hint="eastAsia"/>
-          <w:sz w:val="24"/>
-          <w:szCs w:val="24"/>
-        </w:rPr>
-        <w:t>无</w:t>
-      </w:r>
-    </w:p>
-    <w:p>
-      <w:pPr>
-        <w:rPr>
-          <w:rFonts w:asciiTheme="minorEastAsia" w:hAnsiTheme="minorEastAsia" w:cs="宋体"/>
-          <w:sz w:val="24"/>
-          <w:szCs w:val="24"/>
-        </w:rPr>
-      </w:pPr>
-    </w:p>
-    <w:p>
-      <w:pPr>
-        <w:rPr>
-          <w:rFonts w:asciiTheme="minorEastAsia" w:hAnsiTheme="minorEastAsia" w:cs="宋体"/>
-          <w:sz w:val="24"/>
-          <w:szCs w:val="24"/>
-        </w:rPr>
-      </w:pPr>
-    </w:p>
-    <w:p>
-      <w:pPr>
-        <w:rPr>
-          <w:rFonts w:asciiTheme="minorEastAsia" w:hAnsiTheme="minorEastAsia" w:cs="宋体"/>
-          <w:b/>
-          <w:sz w:val="28"/>
-          <w:szCs w:val="24"/>
-        </w:rPr>
-      </w:pPr>
-      <w:r>
-        <w:rPr>
-          <w:rFonts w:asciiTheme="minorEastAsia" w:hAnsiTheme="minorEastAsia" w:cs="宋体" w:hint="eastAsia"/>
-          <w:b/>
-          <w:sz w:val="28"/>
-          <w:szCs w:val="24"/>
-        </w:rPr>
-        <w:t>十</w:t>
-      </w:r>
-      <w:r>
-        <w:rPr>
-          <w:rFonts w:asciiTheme="minorEastAsia" w:hAnsiTheme="minorEastAsia" w:cs="宋体" w:hint="eastAsia"/>
-          <w:b/>
-          <w:sz w:val="28"/>
-          <w:szCs w:val="24"/>
-        </w:rPr>
-        <w:t>二</w:t>
-      </w:r>
-      <w:r>
-        <w:rPr>
-          <w:rFonts w:asciiTheme="minorEastAsia" w:hAnsiTheme="minorEastAsia" w:cs="宋体" w:hint="eastAsia"/>
-          <w:b/>
-          <w:sz w:val="28"/>
-          <w:szCs w:val="24"/>
-        </w:rPr>
-        <w:t>、</w:t>
-      </w:r>
-      <w:r>
-        <w:rPr>
-          <w:rFonts w:asciiTheme="minorEastAsia" w:hAnsiTheme="minorEastAsia" w:cs="宋体" w:hint="eastAsia"/>
-          <w:b/>
-          <w:sz w:val="28"/>
-          <w:szCs w:val="24"/>
-        </w:rPr>
-        <w:t>学生</w:t>
-      </w:r>
-      <w:r>
-        <w:rPr>
-          <w:rFonts w:asciiTheme="minorEastAsia" w:hAnsiTheme="minorEastAsia" w:cs="宋体" w:hint="eastAsia"/>
-          <w:b/>
-          <w:sz w:val="28"/>
-          <w:szCs w:val="24"/>
-        </w:rPr>
-        <w:t>查看历史考勤</w:t>
-      </w:r>
-    </w:p>
-    <w:p>
-      <w:pPr>
-        <w:rPr>
-          <w:rFonts w:asciiTheme="minorEastAsia" w:hAnsiTheme="minorEastAsia" w:cs="宋体"/>
-          <w:b/>
-          <w:sz w:val="24"/>
-          <w:szCs w:val="24"/>
-        </w:rPr>
-      </w:pPr>
-      <w:r>
-        <w:rPr>
-          <w:rFonts w:asciiTheme="minorEastAsia" w:hAnsiTheme="minorEastAsia" w:cs="宋体" w:hint="eastAsia"/>
-          <w:b/>
-          <w:sz w:val="24"/>
-          <w:szCs w:val="24"/>
-        </w:rPr>
-        <w:t>1. 目的</w:t>
-      </w:r>
-    </w:p>
-    <w:p>
-      <w:pPr>
-        <w:rPr>
-          <w:rFonts w:asciiTheme="minorEastAsia" w:hAnsiTheme="minorEastAsia" w:cs="宋体"/>
-          <w:sz w:val="24"/>
-          <w:szCs w:val="24"/>
-        </w:rPr>
-      </w:pPr>
-      <w:r>
-        <w:rPr>
-          <w:rFonts w:asciiTheme="minorEastAsia" w:hAnsiTheme="minorEastAsia" w:cs="宋体" w:hint="eastAsia"/>
-          <w:sz w:val="24"/>
-          <w:szCs w:val="24"/>
-        </w:rPr>
-        <w:t>本用例允许学生查看所有课程下该学生的出勤状态</w:t>
-      </w:r>
-      <w:r>
-        <w:rPr>
-          <w:rFonts w:asciiTheme="minorEastAsia" w:hAnsiTheme="minorEastAsia" w:cs="宋体" w:hint="eastAsia"/>
-          <w:sz w:val="24"/>
-          <w:szCs w:val="24"/>
-        </w:rPr>
-        <w:t>。</w:t>
-      </w:r>
-    </w:p>
-    <w:p>
-      <w:pPr>
-        <w:rPr>
-          <w:rFonts w:asciiTheme="minorEastAsia" w:hAnsiTheme="minorEastAsia" w:cs="宋体"/>
-          <w:b/>
-          <w:sz w:val="24"/>
-          <w:szCs w:val="24"/>
-        </w:rPr>
-      </w:pPr>
-      <w:r>
-        <w:rPr>
-          <w:rFonts w:asciiTheme="minorEastAsia" w:hAnsiTheme="minorEastAsia" w:cs="宋体" w:hint="eastAsia"/>
-          <w:b/>
-          <w:sz w:val="24"/>
-          <w:szCs w:val="24"/>
-        </w:rPr>
-        <w:t>2. 事件流</w:t>
-      </w:r>
-    </w:p>
-    <w:p>
-      <w:pPr>
-        <w:rPr>
-          <w:rFonts w:asciiTheme="minorEastAsia" w:hAnsiTheme="minorEastAsia" w:cs="宋体"/>
-          <w:b/>
-          <w:sz w:val="24"/>
-          <w:szCs w:val="24"/>
-        </w:rPr>
-      </w:pPr>
-      <w:r>
-        <w:rPr>
-          <w:rFonts w:asciiTheme="minorEastAsia" w:hAnsiTheme="minorEastAsia" w:cs="宋体"/>
-          <w:b/>
-          <w:sz w:val="24"/>
-          <w:szCs w:val="24"/>
-        </w:rPr>
-        <w:tab/>
-      </w:r>
-      <w:r>
-        <w:rPr>
-          <w:rFonts w:asciiTheme="minorEastAsia" w:hAnsiTheme="minorEastAsia" w:cs="宋体" w:hint="eastAsia"/>
-          <w:b/>
-          <w:sz w:val="24"/>
-          <w:szCs w:val="24"/>
-        </w:rPr>
-        <w:t>2.1 基本流</w:t>
-      </w:r>
-    </w:p>
-    <w:p>
-      <w:pPr>
-        <w:rPr>
-          <w:rFonts w:asciiTheme="minorEastAsia" w:hAnsiTheme="minorEastAsia" w:cs="宋体"/>
-          <w:sz w:val="24"/>
-          <w:szCs w:val="24"/>
-        </w:rPr>
-      </w:pPr>
-      <w:r>
-        <w:rPr>
-          <w:rFonts w:asciiTheme="minorEastAsia" w:hAnsiTheme="minorEastAsia" w:cs="宋体"/>
-          <w:sz w:val="24"/>
-          <w:szCs w:val="24"/>
-        </w:rPr>
-        <w:tab/>
-      </w:r>
-      <w:r>
-        <w:rPr>
-          <w:rFonts w:asciiTheme="minorEastAsia" w:hAnsiTheme="minorEastAsia" w:cs="宋体" w:hint="eastAsia"/>
-          <w:sz w:val="24"/>
-          <w:szCs w:val="24"/>
-        </w:rPr>
-        <w:t>当学生打开历史考勤状态汇总统计功能时本用例开始执行。</w:t>
-      </w:r>
-    </w:p>
-    <w:p>
-      <w:pPr>
-        <w:rPr>
-          <w:rFonts w:asciiTheme="minorEastAsia" w:hAnsiTheme="minorEastAsia" w:cs="宋体"/>
-          <w:sz w:val="24"/>
-          <w:szCs w:val="24"/>
-        </w:rPr>
-      </w:pPr>
-      <w:r>
-        <w:rPr>
-          <w:rFonts w:asciiTheme="minorEastAsia" w:hAnsiTheme="minorEastAsia" w:cs="宋体"/>
-          <w:sz w:val="24"/>
-          <w:szCs w:val="24"/>
-        </w:rPr>
-        <w:tab/>
-      </w:r>
-      <w:r>
-        <w:rPr>
-          <w:rFonts w:asciiTheme="minorEastAsia" w:hAnsiTheme="minorEastAsia" w:cs="宋体" w:hint="eastAsia"/>
-          <w:sz w:val="24"/>
-          <w:szCs w:val="24"/>
-        </w:rPr>
-        <w:t xml:space="preserve">(1) </w:t>
-      </w:r>
-      <w:r>
-        <w:rPr>
-          <w:rFonts w:asciiTheme="minorEastAsia" w:hAnsiTheme="minorEastAsia" w:cs="宋体" w:hint="eastAsia"/>
-          <w:sz w:val="24"/>
-          <w:szCs w:val="24"/>
-        </w:rPr>
-        <w:t>系统获取学生课程内所有的课头列表的信息。</w:t>
-      </w:r>
-    </w:p>
-    <w:p>
-      <w:pPr>
-        <w:rPr>
-          <w:rFonts w:asciiTheme="minorEastAsia" w:hAnsiTheme="minorEastAsia" w:cs="宋体"/>
-          <w:sz w:val="24"/>
-          <w:szCs w:val="24"/>
-        </w:rPr>
-      </w:pPr>
-      <w:r>
-        <w:rPr>
-          <w:rFonts w:asciiTheme="minorEastAsia" w:hAnsiTheme="minorEastAsia" w:cs="宋体"/>
-          <w:sz w:val="24"/>
-          <w:szCs w:val="24"/>
-        </w:rPr>
-        <w:tab/>
-      </w:r>
-      <w:r>
-        <w:rPr>
-          <w:rFonts w:asciiTheme="minorEastAsia" w:hAnsiTheme="minorEastAsia" w:cs="宋体" w:hint="eastAsia"/>
-          <w:sz w:val="24"/>
-          <w:szCs w:val="24"/>
-        </w:rPr>
-        <w:t xml:space="preserve">(2) </w:t>
+      </w:r>
+      <w:r>
+        <w:rPr>
+          <w:rFonts w:asciiTheme="minorEastAsia" w:hAnsiTheme="minorEastAsia" w:cs="宋体" w:hint="eastAsia"/>
+          <w:sz w:val="24"/>
+          <w:szCs w:val="24"/>
+        </w:rPr>
+        <w:t>（</w:t>
+      </w:r>
+      <w:r>
+        <w:rPr>
+          <w:rFonts w:asciiTheme="minorEastAsia" w:hAnsiTheme="minorEastAsia" w:cs="宋体" w:hint="eastAsia"/>
+          <w:sz w:val="24"/>
+          <w:szCs w:val="24"/>
+        </w:rPr>
+        <w:t>2</w:t>
+      </w:r>
+      <w:r>
+        <w:rPr>
+          <w:rFonts w:asciiTheme="minorEastAsia" w:hAnsiTheme="minorEastAsia" w:cs="宋体" w:hint="eastAsia"/>
+          <w:sz w:val="24"/>
+          <w:szCs w:val="24"/>
+        </w:rPr>
+        <w:t>）</w:t>
       </w:r>
       <w:r>
         <w:rPr>
@@ -7512,41 +8689,6 @@
       <w:r>
         <w:rPr>
           <w:rFonts w:asciiTheme="minorEastAsia" w:hAnsiTheme="minorEastAsia" w:cs="宋体"/>
-          <w:sz w:val="24"/>
-          <w:szCs w:val="24"/>
-        </w:rPr>
-        <w:tab/>
-      </w:r>
-      <w:r>
-        <w:rPr>
-          <w:rFonts w:asciiTheme="minorEastAsia" w:hAnsiTheme="minorEastAsia" w:cs="宋体" w:hint="eastAsia"/>
-          <w:sz w:val="24"/>
-          <w:szCs w:val="24"/>
-        </w:rPr>
-        <w:t xml:space="preserve">(3) </w:t>
-      </w:r>
-      <w:r>
-        <w:rPr>
-          <w:rFonts w:asciiTheme="minorEastAsia" w:hAnsiTheme="minorEastAsia" w:cs="宋体" w:hint="eastAsia"/>
-          <w:sz w:val="24"/>
-          <w:szCs w:val="24"/>
-        </w:rPr>
-        <w:t>计算完毕后按课头列表顺序显示课程下每一次考勤该学生的考勤结果，最后显示课程下该学生的出勤率。</w:t>
-      </w:r>
-    </w:p>
-    <w:p>
-      <w:pPr>
-        <w:rPr>
-          <w:rFonts w:asciiTheme="minorEastAsia" w:hAnsiTheme="minorEastAsia" w:cs="宋体"/>
-          <w:b/>
-          <w:sz w:val="24"/>
-          <w:szCs w:val="24"/>
-        </w:rPr>
-      </w:pPr>
-      <w:r>
-        <w:rPr>
-          <w:rFonts w:asciiTheme="minorEastAsia" w:hAnsiTheme="minorEastAsia" w:cs="宋体"/>
-          <w:b/>
           <w:sz w:val="24"/>
           <w:szCs w:val="24"/>
         </w:rPr>
@@ -7556,6 +8698,57 @@
       <w:r>
         <w:rPr>
           <w:rFonts w:asciiTheme="minorEastAsia" w:hAnsiTheme="minorEastAsia" w:cs="宋体" w:hint="eastAsia"/>
+          <w:sz w:val="24"/>
+          <w:szCs w:val="24"/>
+        </w:rPr>
+        <w:t>（</w:t>
+      </w:r>
+      <w:r>
+        <w:rPr>
+          <w:rFonts w:asciiTheme="minorEastAsia" w:hAnsiTheme="minorEastAsia" w:cs="宋体" w:hint="eastAsia"/>
+          <w:sz w:val="24"/>
+          <w:szCs w:val="24"/>
+        </w:rPr>
+        <w:t>3</w:t>
+      </w:r>
+      <w:r>
+        <w:rPr>
+          <w:rFonts w:asciiTheme="minorEastAsia" w:hAnsiTheme="minorEastAsia" w:cs="宋体" w:hint="eastAsia"/>
+          <w:sz w:val="24"/>
+          <w:szCs w:val="24"/>
+        </w:rPr>
+        <w:t>）</w:t>
+      </w:r>
+      <w:r>
+        <w:rPr>
+          <w:rFonts w:asciiTheme="minorEastAsia" w:hAnsiTheme="minorEastAsia" w:cs="宋体" w:hint="eastAsia"/>
+          <w:sz w:val="24"/>
+          <w:szCs w:val="24"/>
+        </w:rPr>
+        <w:t>计算完毕后按课头列表顺序显示课程下每一次考勤该学生的考勤结果，最后显示课程下该学生的出勤率。</w:t>
+      </w:r>
+    </w:p>
+    <w:p>
+      <w:pPr>
+        <w:rPr>
+          <w:rFonts w:asciiTheme="minorEastAsia" w:hAnsiTheme="minorEastAsia" w:cs="宋体"/>
+          <w:b/>
+          <w:sz w:val="24"/>
+          <w:szCs w:val="24"/>
+        </w:rPr>
+      </w:pPr>
+      <w:r>
+        <w:rPr>
+          <w:rFonts w:asciiTheme="minorEastAsia" w:hAnsiTheme="minorEastAsia" w:cs="宋体"/>
+          <w:b/>
+          <w:sz w:val="24"/>
+          <w:szCs w:val="24"/>
+        </w:rPr>
+        <w:tab/>
+      </w:r>
+      <w:r>
+        <w:rPr>
+          <w:rFonts w:asciiTheme="minorEastAsia" w:hAnsiTheme="minorEastAsia" w:cs="宋体" w:hint="eastAsia"/>
           <w:b/>
           <w:sz w:val="24"/>
           <w:szCs w:val="24"/>
@@ -7585,7 +8778,31 @@
           <w:sz w:val="24"/>
           <w:szCs w:val="24"/>
         </w:rPr>
-        <w:t>(1) 学生没有完成一次考勤时执行本用例系统将提示错误信息。</w:t>
+        <w:t>（</w:t>
+      </w:r>
+      <w:r>
+        <w:rPr>
+          <w:rFonts w:asciiTheme="minorEastAsia" w:hAnsiTheme="minorEastAsia" w:cs="宋体" w:hint="eastAsia"/>
+          <w:sz w:val="24"/>
+          <w:szCs w:val="24"/>
+        </w:rPr>
+        <w:t>1</w:t>
+      </w:r>
+      <w:r>
+        <w:rPr>
+          <w:rFonts w:asciiTheme="minorEastAsia" w:hAnsiTheme="minorEastAsia" w:cs="宋体" w:hint="eastAsia"/>
+          <w:sz w:val="24"/>
+          <w:szCs w:val="24"/>
+        </w:rPr>
+        <w:t>）</w:t>
+      </w:r>
+      <w:r>
+        <w:rPr>
+          <w:rFonts w:asciiTheme="minorEastAsia" w:hAnsiTheme="minorEastAsia" w:cs="宋体" w:hint="eastAsia"/>
+          <w:sz w:val="24"/>
+          <w:szCs w:val="24"/>
+        </w:rPr>
+        <w:t>学生没有完成一次考勤时执行本用例系统将提示错误信息。</w:t>
       </w:r>
     </w:p>
     <w:p>
@@ -7610,7 +8827,31 @@
           <w:sz w:val="24"/>
           <w:szCs w:val="24"/>
         </w:rPr>
-        <w:t>(2) 若之前存在老师没有统计的考勤细节表系统，则向学生显示此教师没有对考勤记录进行统计，无法显示。</w:t>
+        <w:t>（</w:t>
+      </w:r>
+      <w:r>
+        <w:rPr>
+          <w:rFonts w:asciiTheme="minorEastAsia" w:hAnsiTheme="minorEastAsia" w:cs="宋体" w:hint="eastAsia"/>
+          <w:sz w:val="24"/>
+          <w:szCs w:val="24"/>
+        </w:rPr>
+        <w:t>2</w:t>
+      </w:r>
+      <w:r>
+        <w:rPr>
+          <w:rFonts w:asciiTheme="minorEastAsia" w:hAnsiTheme="minorEastAsia" w:cs="宋体" w:hint="eastAsia"/>
+          <w:sz w:val="24"/>
+          <w:szCs w:val="24"/>
+        </w:rPr>
+        <w:t>）</w:t>
+      </w:r>
+      <w:r>
+        <w:rPr>
+          <w:rFonts w:asciiTheme="minorEastAsia" w:hAnsiTheme="minorEastAsia" w:cs="宋体" w:hint="eastAsia"/>
+          <w:sz w:val="24"/>
+          <w:szCs w:val="24"/>
+        </w:rPr>
+        <w:t>若之前存在老师没有统计的考勤细节表系统，则向学生显示此教师没有对考勤记录进行统计，无法显示。</w:t>
       </w:r>
     </w:p>
     <w:p>
@@ -7870,7 +9111,31 @@
           <w:sz w:val="24"/>
           <w:szCs w:val="24"/>
         </w:rPr>
-        <w:t>(1) 为每次考勤生成相应的汇总数据列</w:t>
+        <w:t>（</w:t>
+      </w:r>
+      <w:r>
+        <w:rPr>
+          <w:rFonts w:asciiTheme="minorEastAsia" w:hAnsiTheme="minorEastAsia" w:cs="宋体" w:hint="eastAsia"/>
+          <w:sz w:val="24"/>
+          <w:szCs w:val="24"/>
+        </w:rPr>
+        <w:t>1</w:t>
+      </w:r>
+      <w:r>
+        <w:rPr>
+          <w:rFonts w:asciiTheme="minorEastAsia" w:hAnsiTheme="minorEastAsia" w:cs="宋体" w:hint="eastAsia"/>
+          <w:sz w:val="24"/>
+          <w:szCs w:val="24"/>
+        </w:rPr>
+        <w:t>）</w:t>
+      </w:r>
+      <w:r>
+        <w:rPr>
+          <w:rFonts w:asciiTheme="minorEastAsia" w:hAnsiTheme="minorEastAsia" w:cs="宋体" w:hint="eastAsia"/>
+          <w:sz w:val="24"/>
+          <w:szCs w:val="24"/>
+        </w:rPr>
+        <w:t>为每次考勤生成相应的汇总数据列</w:t>
       </w:r>
     </w:p>
     <w:p>
@@ -7895,7 +9160,31 @@
           <w:sz w:val="24"/>
           <w:szCs w:val="24"/>
         </w:rPr>
-        <w:t>(2) 对于没有出现请假的某次考勤和教师全部确认过的考勤，系统自动进行计算</w:t>
+        <w:t>（</w:t>
+      </w:r>
+      <w:r>
+        <w:rPr>
+          <w:rFonts w:asciiTheme="minorEastAsia" w:hAnsiTheme="minorEastAsia" w:cs="宋体" w:hint="eastAsia"/>
+          <w:sz w:val="24"/>
+          <w:szCs w:val="24"/>
+        </w:rPr>
+        <w:t>2</w:t>
+      </w:r>
+      <w:r>
+        <w:rPr>
+          <w:rFonts w:asciiTheme="minorEastAsia" w:hAnsiTheme="minorEastAsia" w:cs="宋体" w:hint="eastAsia"/>
+          <w:sz w:val="24"/>
+          <w:szCs w:val="24"/>
+        </w:rPr>
+        <w:t>）</w:t>
+      </w:r>
+      <w:r>
+        <w:rPr>
+          <w:rFonts w:asciiTheme="minorEastAsia" w:hAnsiTheme="minorEastAsia" w:cs="宋体" w:hint="eastAsia"/>
+          <w:sz w:val="24"/>
+          <w:szCs w:val="24"/>
+        </w:rPr>
+        <w:t>对于没有出现请假的某次考勤和教师全部确认过的考勤，系统自动进行计算</w:t>
       </w:r>
       <w:r>
         <w:rPr>
@@ -7928,73 +9217,46 @@
           <w:sz w:val="24"/>
           <w:szCs w:val="24"/>
         </w:rPr>
-        <w:t>(3) 对于出现请假的考勤，但教师未全部确认的考勤，系统帮助生成sum表的占位列（全空）。不填写考勤状态。直至教师确认假条。</w:t>
-      </w:r>
-    </w:p>
-    <w:p>
-      <w:pPr>
-        <w:rPr>
-          <w:rFonts w:asciiTheme="minorEastAsia" w:hAnsiTheme="minorEastAsia" w:cs="宋体"/>
-          <w:b/>
-          <w:sz w:val="24"/>
-          <w:szCs w:val="24"/>
-        </w:rPr>
-      </w:pPr>
-      <w:r>
-        <w:rPr>
-          <w:rFonts w:asciiTheme="minorEastAsia" w:hAnsiTheme="minorEastAsia" w:cs="宋体"/>
-          <w:b/>
-          <w:sz w:val="24"/>
-          <w:szCs w:val="24"/>
-        </w:rPr>
-        <w:tab/>
-      </w:r>
-      <w:r>
-        <w:rPr>
-          <w:rFonts w:asciiTheme="minorEastAsia" w:hAnsiTheme="minorEastAsia" w:cs="宋体" w:hint="eastAsia"/>
-          <w:b/>
-          <w:sz w:val="24"/>
-          <w:szCs w:val="24"/>
-        </w:rPr>
-        <w:t>2.2 备选流程</w:t>
-      </w:r>
-    </w:p>
-    <w:p>
-      <w:pPr>
-        <w:rPr>
-          <w:rFonts w:asciiTheme="minorEastAsia" w:hAnsiTheme="minorEastAsia" w:cs="宋体"/>
-          <w:sz w:val="24"/>
-          <w:szCs w:val="24"/>
-        </w:rPr>
-      </w:pPr>
-      <w:r>
-        <w:rPr>
-          <w:rFonts w:asciiTheme="minorEastAsia" w:hAnsiTheme="minorEastAsia" w:cs="宋体"/>
-          <w:sz w:val="24"/>
-          <w:szCs w:val="24"/>
-        </w:rPr>
-        <w:tab/>
-      </w:r>
-      <w:r>
-        <w:rPr>
-          <w:rFonts w:asciiTheme="minorEastAsia" w:hAnsiTheme="minorEastAsia" w:cs="宋体" w:hint="eastAsia"/>
-          <w:sz w:val="24"/>
-          <w:szCs w:val="24"/>
-        </w:rPr>
-        <w:t>(1) 学生没有完成一次考勤时执行本用例系统将提示错误信息。</w:t>
-      </w:r>
-    </w:p>
-    <w:p>
-      <w:pPr>
-        <w:rPr>
-          <w:rFonts w:asciiTheme="minorEastAsia" w:hAnsiTheme="minorEastAsia" w:cs="宋体"/>
-          <w:sz w:val="24"/>
-          <w:szCs w:val="24"/>
-        </w:rPr>
-      </w:pPr>
-      <w:r>
-        <w:rPr>
-          <w:rFonts w:asciiTheme="minorEastAsia" w:hAnsiTheme="minorEastAsia" w:cs="宋体"/>
+        <w:t>（</w:t>
+      </w:r>
+      <w:r>
+        <w:rPr>
+          <w:rFonts w:asciiTheme="minorEastAsia" w:hAnsiTheme="minorEastAsia" w:cs="宋体" w:hint="eastAsia"/>
+          <w:sz w:val="24"/>
+          <w:szCs w:val="24"/>
+        </w:rPr>
+        <w:t>3</w:t>
+      </w:r>
+      <w:r>
+        <w:rPr>
+          <w:rFonts w:asciiTheme="minorEastAsia" w:hAnsiTheme="minorEastAsia" w:cs="宋体" w:hint="eastAsia"/>
+          <w:sz w:val="24"/>
+          <w:szCs w:val="24"/>
+        </w:rPr>
+        <w:t>）</w:t>
+      </w:r>
+      <w:r>
+        <w:rPr>
+          <w:rFonts w:asciiTheme="minorEastAsia" w:hAnsiTheme="minorEastAsia" w:cs="宋体" w:hint="eastAsia"/>
+          <w:sz w:val="24"/>
+          <w:szCs w:val="24"/>
+        </w:rPr>
+        <w:t>对于出现请假的考勤，但教师未全部确认的考勤，系统帮助生成sum表的占位列（全空）。不填写考勤状态。直至教师确认假条。</w:t>
+      </w:r>
+    </w:p>
+    <w:p>
+      <w:pPr>
+        <w:rPr>
+          <w:rFonts w:asciiTheme="minorEastAsia" w:hAnsiTheme="minorEastAsia" w:cs="宋体"/>
+          <w:b/>
+          <w:sz w:val="24"/>
+          <w:szCs w:val="24"/>
+        </w:rPr>
+      </w:pPr>
+      <w:r>
+        <w:rPr>
+          <w:rFonts w:asciiTheme="minorEastAsia" w:hAnsiTheme="minorEastAsia" w:cs="宋体"/>
+          <w:b/>
           <w:sz w:val="24"/>
           <w:szCs w:val="24"/>
         </w:rPr>
@@ -8004,10 +9266,109 @@
       <w:r>
         <w:rPr>
           <w:rFonts w:asciiTheme="minorEastAsia" w:hAnsiTheme="minorEastAsia" w:cs="宋体" w:hint="eastAsia"/>
-          <w:sz w:val="24"/>
-          <w:szCs w:val="24"/>
-        </w:rPr>
-        <w:t>(2) 若之前存在老师没有统计的考勤细节表系统，则向学生显示此教师没有对考勤记录进行统计，无法显示。</w:t>
+          <w:b/>
+          <w:sz w:val="24"/>
+          <w:szCs w:val="24"/>
+        </w:rPr>
+        <w:t>2.2 备选流程</w:t>
+      </w:r>
+    </w:p>
+    <w:p>
+      <w:pPr>
+        <w:rPr>
+          <w:rFonts w:asciiTheme="minorEastAsia" w:hAnsiTheme="minorEastAsia" w:cs="宋体"/>
+          <w:sz w:val="24"/>
+          <w:szCs w:val="24"/>
+        </w:rPr>
+      </w:pPr>
+      <w:r>
+        <w:rPr>
+          <w:rFonts w:asciiTheme="minorEastAsia" w:hAnsiTheme="minorEastAsia" w:cs="宋体"/>
+          <w:sz w:val="24"/>
+          <w:szCs w:val="24"/>
+        </w:rPr>
+        <w:tab/>
+      </w:r>
+      <w:r>
+        <w:rPr>
+          <w:rFonts w:asciiTheme="minorEastAsia" w:hAnsiTheme="minorEastAsia" w:cs="宋体" w:hint="eastAsia"/>
+          <w:sz w:val="24"/>
+          <w:szCs w:val="24"/>
+        </w:rPr>
+        <w:t>（</w:t>
+      </w:r>
+      <w:r>
+        <w:rPr>
+          <w:rFonts w:asciiTheme="minorEastAsia" w:hAnsiTheme="minorEastAsia" w:cs="宋体" w:hint="eastAsia"/>
+          <w:sz w:val="24"/>
+          <w:szCs w:val="24"/>
+        </w:rPr>
+        <w:t>1</w:t>
+      </w:r>
+      <w:r>
+        <w:rPr>
+          <w:rFonts w:asciiTheme="minorEastAsia" w:hAnsiTheme="minorEastAsia" w:cs="宋体" w:hint="eastAsia"/>
+          <w:sz w:val="24"/>
+          <w:szCs w:val="24"/>
+        </w:rPr>
+        <w:t>）</w:t>
+      </w:r>
+      <w:r>
+        <w:rPr>
+          <w:rFonts w:asciiTheme="minorEastAsia" w:hAnsiTheme="minorEastAsia" w:cs="宋体" w:hint="eastAsia"/>
+          <w:sz w:val="24"/>
+          <w:szCs w:val="24"/>
+        </w:rPr>
+        <w:t>学生没有完成一次考勤时执行本用例系统将提示错误信息。</w:t>
+      </w:r>
+    </w:p>
+    <w:p>
+      <w:pPr>
+        <w:rPr>
+          <w:rFonts w:asciiTheme="minorEastAsia" w:hAnsiTheme="minorEastAsia" w:cs="宋体"/>
+          <w:sz w:val="24"/>
+          <w:szCs w:val="24"/>
+        </w:rPr>
+      </w:pPr>
+      <w:r>
+        <w:rPr>
+          <w:rFonts w:asciiTheme="minorEastAsia" w:hAnsiTheme="minorEastAsia" w:cs="宋体"/>
+          <w:sz w:val="24"/>
+          <w:szCs w:val="24"/>
+        </w:rPr>
+        <w:tab/>
+      </w:r>
+      <w:r>
+        <w:rPr>
+          <w:rFonts w:asciiTheme="minorEastAsia" w:hAnsiTheme="minorEastAsia" w:cs="宋体" w:hint="eastAsia"/>
+          <w:sz w:val="24"/>
+          <w:szCs w:val="24"/>
+        </w:rPr>
+        <w:t>（</w:t>
+      </w:r>
+      <w:r>
+        <w:rPr>
+          <w:rFonts w:asciiTheme="minorEastAsia" w:hAnsiTheme="minorEastAsia" w:cs="宋体" w:hint="eastAsia"/>
+          <w:sz w:val="24"/>
+          <w:szCs w:val="24"/>
+        </w:rPr>
+        <w:t>2</w:t>
+      </w:r>
+      <w:r>
+        <w:rPr>
+          <w:rFonts w:asciiTheme="minorEastAsia" w:hAnsiTheme="minorEastAsia" w:cs="宋体" w:hint="eastAsia"/>
+          <w:sz w:val="24"/>
+          <w:szCs w:val="24"/>
+        </w:rPr>
+        <w:t>）</w:t>
+      </w:r>
+      <w:r>
+        <w:rPr>
+          <w:rFonts w:asciiTheme="minorEastAsia" w:hAnsiTheme="minorEastAsia" w:cs="宋体" w:hint="eastAsia"/>
+          <w:sz w:val="24"/>
+          <w:szCs w:val="24"/>
+        </w:rPr>
+        <w:t>若之前存在老师没有统计的考勤细节表系统，则向学生显示此教师没有对考勤记录进行统计，无法显示。</w:t>
       </w:r>
     </w:p>
     <w:p>
@@ -9135,6 +10496,7 @@
     </w:p>
     <w:p>
       <w:pPr>
+        <w:ind w:firstLine="420"/>
         <w:rPr>
           <w:rFonts w:asciiTheme="minorEastAsia" w:hAnsiTheme="minorEastAsia" w:cs="Arial"/>
           <w:b/>
@@ -9387,7 +10749,23 @@
           <w:szCs w:val="21"/>
           <w:shd w:val="clear" w:color="auto" w:fill="FFFFFF"/>
         </w:rPr>
-        <w:t xml:space="preserve">(1) </w:t>
+        <w:t>（</w:t>
+      </w:r>
+      <w:r>
+        <w:rPr>
+          <w:rFonts w:asciiTheme="minorEastAsia" w:hAnsiTheme="minorEastAsia" w:cs="Arial" w:hint="eastAsia"/>
+          <w:szCs w:val="21"/>
+          <w:shd w:val="clear" w:color="auto" w:fill="FFFFFF"/>
+        </w:rPr>
+        <w:t>1</w:t>
+      </w:r>
+      <w:r>
+        <w:rPr>
+          <w:rFonts w:asciiTheme="minorEastAsia" w:hAnsiTheme="minorEastAsia" w:cs="Arial" w:hint="eastAsia"/>
+          <w:szCs w:val="21"/>
+          <w:shd w:val="clear" w:color="auto" w:fill="FFFFFF"/>
+        </w:rPr>
+        <w:t>）</w:t>
       </w:r>
       <w:r>
         <w:rPr>
@@ -9510,7 +10888,31 @@
           <w:szCs w:val="21"/>
           <w:shd w:val="clear" w:color="auto" w:fill="FFFFFF"/>
         </w:rPr>
-        <w:t>(2) randomdetail.csv</w:t>
+        <w:t>（</w:t>
+      </w:r>
+      <w:r>
+        <w:rPr>
+          <w:rFonts w:asciiTheme="minorEastAsia" w:hAnsiTheme="minorEastAsia" w:cs="Arial"/>
+          <w:szCs w:val="21"/>
+          <w:shd w:val="clear" w:color="auto" w:fill="FFFFFF"/>
+        </w:rPr>
+        <w:t>2</w:t>
+      </w:r>
+      <w:r>
+        <w:rPr>
+          <w:rFonts w:asciiTheme="minorEastAsia" w:hAnsiTheme="minorEastAsia" w:cs="Arial"/>
+          <w:szCs w:val="21"/>
+          <w:shd w:val="clear" w:color="auto" w:fill="FFFFFF"/>
+        </w:rPr>
+        <w:t>）</w:t>
+      </w:r>
+      <w:r>
+        <w:rPr>
+          <w:rFonts w:asciiTheme="minorEastAsia" w:hAnsiTheme="minorEastAsia" w:cs="Arial"/>
+          <w:szCs w:val="21"/>
+          <w:shd w:val="clear" w:color="auto" w:fill="FFFFFF"/>
+        </w:rPr>
+        <w:t>randomdetail.csv</w:t>
       </w:r>
     </w:p>
     <w:p>
@@ -9608,7 +11010,15 @@
           <w:szCs w:val="21"/>
           <w:shd w:val="clear" w:color="auto" w:fill="FFFFFF"/>
         </w:rPr>
-        <w:t xml:space="preserve">: </w:t>
+        <w:t>：</w:t>
+      </w:r>
+      <w:r>
+        <w:rPr>
+          <w:rFonts w:asciiTheme="minorEastAsia" w:hAnsiTheme="minorEastAsia" w:cs="Arial"/>
+          <w:szCs w:val="21"/>
+          <w:shd w:val="clear" w:color="auto" w:fill="FFFFFF"/>
+        </w:rPr>
+        <w:t xml:space="preserve"> </w:t>
       </w:r>
       <w:r>
         <w:rPr>
@@ -9633,7 +11043,23 @@
           <w:szCs w:val="21"/>
           <w:shd w:val="clear" w:color="auto" w:fill="FFFFFF"/>
         </w:rPr>
-        <w:t xml:space="preserve">Case2: </w:t>
+        <w:t>Case2</w:t>
+      </w:r>
+      <w:r>
+        <w:rPr>
+          <w:rFonts w:asciiTheme="minorEastAsia" w:hAnsiTheme="minorEastAsia" w:cs="Arial"/>
+          <w:szCs w:val="21"/>
+          <w:shd w:val="clear" w:color="auto" w:fill="FFFFFF"/>
+        </w:rPr>
+        <w:t>：</w:t>
+      </w:r>
+      <w:r>
+        <w:rPr>
+          <w:rFonts w:asciiTheme="minorEastAsia" w:hAnsiTheme="minorEastAsia" w:cs="Arial"/>
+          <w:szCs w:val="21"/>
+          <w:shd w:val="clear" w:color="auto" w:fill="FFFFFF"/>
+        </w:rPr>
+        <w:t xml:space="preserve"> </w:t>
       </w:r>
       <w:r>
         <w:rPr>
@@ -9714,7 +11140,23 @@
           <w:szCs w:val="21"/>
           <w:shd w:val="clear" w:color="auto" w:fill="FFFFFF"/>
         </w:rPr>
-        <w:t xml:space="preserve">Case3: </w:t>
+        <w:t>Case3</w:t>
+      </w:r>
+      <w:r>
+        <w:rPr>
+          <w:rFonts w:asciiTheme="minorEastAsia" w:hAnsiTheme="minorEastAsia" w:cs="Arial"/>
+          <w:szCs w:val="21"/>
+          <w:shd w:val="clear" w:color="auto" w:fill="FFFFFF"/>
+        </w:rPr>
+        <w:t>：</w:t>
+      </w:r>
+      <w:r>
+        <w:rPr>
+          <w:rFonts w:asciiTheme="minorEastAsia" w:hAnsiTheme="minorEastAsia" w:cs="Arial"/>
+          <w:szCs w:val="21"/>
+          <w:shd w:val="clear" w:color="auto" w:fill="FFFFFF"/>
+        </w:rPr>
+        <w:t xml:space="preserve"> </w:t>
       </w:r>
       <w:r>
         <w:rPr>
@@ -9811,7 +11253,23 @@
           <w:szCs w:val="21"/>
           <w:shd w:val="clear" w:color="auto" w:fill="FFFFFF"/>
         </w:rPr>
-        <w:t>Case4:  当教师时间窗口被抢占而出队的时候，也执行</w:t>
+        <w:t>Case4</w:t>
+      </w:r>
+      <w:r>
+        <w:rPr>
+          <w:rFonts w:asciiTheme="minorEastAsia" w:hAnsiTheme="minorEastAsia" w:cs="Arial" w:hint="eastAsia"/>
+          <w:szCs w:val="21"/>
+          <w:shd w:val="clear" w:color="auto" w:fill="FFFFFF"/>
+        </w:rPr>
+        <w:t xml:space="preserve">： </w:t>
+      </w:r>
+      <w:r>
+        <w:rPr>
+          <w:rFonts w:asciiTheme="minorEastAsia" w:hAnsiTheme="minorEastAsia" w:cs="Arial" w:hint="eastAsia"/>
+          <w:szCs w:val="21"/>
+          <w:shd w:val="clear" w:color="auto" w:fill="FFFFFF"/>
+        </w:rPr>
+        <w:t>当教师时间窗口被抢占而出队的时候，也执行</w:t>
       </w:r>
       <w:r>
         <w:rPr>
@@ -10112,6 +11570,75 @@
     </w:p>
     <w:p>
       <w:pPr>
+        <w:ind w:firstLine="420"/>
+        <w:rPr>
+          <w:rFonts w:asciiTheme="minorEastAsia" w:hAnsiTheme="minorEastAsia" w:cs="Arial"/>
+          <w:szCs w:val="21"/>
+          <w:shd w:val="clear" w:color="auto" w:fill="FFFFFF"/>
+        </w:rPr>
+      </w:pPr>
+      <w:r>
+        <w:rPr>
+          <w:rFonts w:asciiTheme="minorEastAsia" w:hAnsiTheme="minorEastAsia" w:cs="Arial" w:hint="eastAsia"/>
+          <w:szCs w:val="21"/>
+          <w:shd w:val="clear" w:color="auto" w:fill="FFFFFF"/>
+        </w:rPr>
+        <w:t>一旦学生提交了考勤特征信息且系统反馈结果是认证</w:t>
+      </w:r>
+      <w:r>
+        <w:rPr>
+          <w:rFonts w:asciiTheme="minorEastAsia" w:hAnsiTheme="minorEastAsia" w:cs="Arial" w:hint="eastAsia"/>
+          <w:szCs w:val="21"/>
+          <w:shd w:val="clear" w:color="auto" w:fill="FFFFFF"/>
+        </w:rPr>
+        <w:t>成功，</w:t>
+      </w:r>
+      <w:r>
+        <w:rPr>
+          <w:rFonts w:asciiTheme="minorEastAsia" w:hAnsiTheme="minorEastAsia" w:cs="Arial" w:hint="eastAsia"/>
+          <w:szCs w:val="21"/>
+          <w:shd w:val="clear" w:color="auto" w:fill="FFFFFF"/>
+        </w:rPr>
+        <w:t>学生不可重复参与此次的考勤，除非</w:t>
+      </w:r>
+      <w:r>
+        <w:rPr>
+          <w:rFonts w:asciiTheme="minorEastAsia" w:hAnsiTheme="minorEastAsia" w:cs="Arial" w:hint="eastAsia"/>
+          <w:szCs w:val="21"/>
+          <w:shd w:val="clear" w:color="auto" w:fill="FFFFFF"/>
+        </w:rPr>
+        <w:t>有</w:t>
+      </w:r>
+      <w:r>
+        <w:rPr>
+          <w:rFonts w:asciiTheme="minorEastAsia" w:hAnsiTheme="minorEastAsia" w:cs="Arial" w:hint="eastAsia"/>
+          <w:szCs w:val="21"/>
+          <w:shd w:val="clear" w:color="auto" w:fill="FFFFFF"/>
+        </w:rPr>
+        <w:t>新的一轮考勤开启（新的自助考勤或新的抽点考勤）。</w:t>
+      </w:r>
+    </w:p>
+    <w:p>
+      <w:pPr>
+        <w:ind w:firstLine="420"/>
+        <w:rPr>
+          <w:rFonts w:asciiTheme="minorEastAsia" w:hAnsiTheme="minorEastAsia" w:cs="Arial"/>
+          <w:b/>
+          <w:szCs w:val="21"/>
+          <w:shd w:val="clear" w:color="auto" w:fill="FFFFFF"/>
+        </w:rPr>
+      </w:pPr>
+      <w:r>
+        <w:rPr>
+          <w:rFonts w:asciiTheme="minorEastAsia" w:hAnsiTheme="minorEastAsia" w:cs="Arial" w:hint="eastAsia"/>
+          <w:szCs w:val="21"/>
+          <w:shd w:val="clear" w:color="auto" w:fill="FFFFFF"/>
+        </w:rPr>
+        <w:t>因此，只有表中的（抽点考勤详细表或考勤详细表）考勤结果状态为空时，才可以提交考勤特征信息，这其中包括了学生提交了考勤特征信息但是系统反馈的结果是认证失败不会影响考勤结果的状态。</w:t>
+      </w:r>
+    </w:p>
+    <w:p>
+      <w:pPr>
         <w:rPr>
           <w:rFonts w:asciiTheme="minorEastAsia" w:hAnsiTheme="minorEastAsia" w:cs="Arial"/>
           <w:b/>
@@ -10259,7 +11786,7 @@
     <w:p>
       <w:pPr>
         <w:rPr>
-          <w:rFonts w:asciiTheme="minorEastAsia" w:hAnsiTheme="minorEastAsia" w:cs="Arial" w:hint="eastAsia"/>
+          <w:rFonts w:asciiTheme="minorEastAsia" w:hAnsiTheme="minorEastAsia" w:cs="Arial"/>
           <w:szCs w:val="21"/>
           <w:shd w:val="clear" w:color="auto" w:fill="FFFFFF"/>
         </w:rPr>
@@ -10278,10 +11805,33 @@
           <w:szCs w:val="21"/>
           <w:shd w:val="clear" w:color="auto" w:fill="FFFFFF"/>
         </w:rPr>
-        <w:t>特别地，学生在自助考勤期间进行请假且认证成功之后，系统不允许该学生参与考勤，不允许该学生再次请假，且此学生不会出现在以后的抽点考勤生成的被抽点到的名单之中。</w:t>
-      </w:r>
-      <w:bookmarkStart w:id="0" w:name="_GoBack"/>
-      <w:bookmarkEnd w:id="0"/>
+        <w:t>特别地，学生在自助考勤期间进行请假且认证成功之后，系统不允许该学生参与考勤，</w:t>
+      </w:r>
+      <w:r>
+        <w:rPr>
+          <w:rFonts w:asciiTheme="minorEastAsia" w:hAnsiTheme="minorEastAsia" w:cs="Arial" w:hint="eastAsia"/>
+          <w:szCs w:val="21"/>
+          <w:shd w:val="clear" w:color="auto" w:fill="FFFFFF"/>
+        </w:rPr>
+        <w:lastRenderedPageBreak/>
+        <w:t>不允许该学生再次请假，</w:t>
+      </w:r>
+      <w:r>
+        <w:rPr>
+          <w:rFonts w:asciiTheme="minorEastAsia" w:hAnsiTheme="minorEastAsia" w:cs="Arial" w:hint="eastAsia"/>
+          <w:szCs w:val="21"/>
+          <w:shd w:val="clear" w:color="auto" w:fill="FFFFFF"/>
+        </w:rPr>
+        <w:t>并且</w:t>
+      </w:r>
+      <w:r>
+        <w:rPr>
+          <w:rFonts w:asciiTheme="minorEastAsia" w:hAnsiTheme="minorEastAsia" w:cs="Arial" w:hint="eastAsia"/>
+          <w:szCs w:val="21"/>
+          <w:shd w:val="clear" w:color="auto" w:fill="FFFFFF"/>
+        </w:rPr>
+        <w:t>且此学生不会出现在以后的抽点考勤生成的被抽点到的名单之中。</w:t>
+      </w:r>
     </w:p>
     <w:p>
       <w:pPr>
@@ -10298,7 +11848,6 @@
           <w:szCs w:val="21"/>
           <w:shd w:val="clear" w:color="auto" w:fill="FFFFFF"/>
         </w:rPr>
-        <w:lastRenderedPageBreak/>
         <w:drawing>
           <wp:inline distT="0" distB="0" distL="0" distR="0">
             <wp:extent cx="5274310" cy="2414297"/>
@@ -10457,7 +12006,32 @@
           <w:szCs w:val="21"/>
           <w:shd w:val="clear" w:color="auto" w:fill="FFFFFF"/>
         </w:rPr>
-        <w:t>相应的位置中。具体解决方案如下:</w:t>
+        <w:t>相应的位置中。具体解决方案如下</w:t>
+      </w:r>
+      <w:r>
+        <w:rPr>
+          <w:rFonts w:asciiTheme="minorEastAsia" w:hAnsiTheme="minorEastAsia" w:cs="Arial" w:hint="eastAsia"/>
+          <w:szCs w:val="21"/>
+          <w:shd w:val="clear" w:color="auto" w:fill="FFFFFF"/>
+        </w:rPr>
+        <w:t>：</w:t>
+      </w:r>
+    </w:p>
+    <w:p>
+      <w:pPr>
+        <w:rPr>
+          <w:rFonts w:asciiTheme="minorEastAsia" w:hAnsiTheme="minorEastAsia" w:cs="Arial"/>
+          <w:szCs w:val="21"/>
+          <w:shd w:val="clear" w:color="auto" w:fill="FFFFFF"/>
+        </w:rPr>
+      </w:pPr>
+      <w:r>
+        <w:rPr>
+          <w:rFonts w:asciiTheme="minorEastAsia" w:hAnsiTheme="minorEastAsia" w:cs="Arial"/>
+          <w:szCs w:val="21"/>
+          <w:shd w:val="clear" w:color="auto" w:fill="FFFFFF"/>
+        </w:rPr>
+        <w:tab/>
       </w:r>
     </w:p>
     <w:p>
@@ -10540,7 +12114,23 @@
           <w:szCs w:val="21"/>
           <w:shd w:val="clear" w:color="auto" w:fill="FFFFFF"/>
         </w:rPr>
-        <w:t>额外需要注意的是，若学生参与考勤并且成功认证后，不允许学生重复参与考勤。例如当前的考勤状态以及是出勤，系统不允许学生再次提交，但是当教师开启抽点考勤后，为了避免因抽点考勤造成的数据的耦合性，系统会此次操作而初始化ramdomdetail</w:t>
+        <w:t>额外需要注意的是</w:t>
+      </w:r>
+      <w:r>
+        <w:rPr>
+          <w:rFonts w:asciiTheme="minorEastAsia" w:hAnsiTheme="minorEastAsia" w:cs="Arial" w:hint="eastAsia"/>
+          <w:szCs w:val="21"/>
+          <w:shd w:val="clear" w:color="auto" w:fill="FFFFFF"/>
+        </w:rPr>
+        <w:t>，由于</w:t>
+      </w:r>
+      <w:r>
+        <w:rPr>
+          <w:rFonts w:asciiTheme="minorEastAsia" w:hAnsiTheme="minorEastAsia" w:cs="Arial" w:hint="eastAsia"/>
+          <w:szCs w:val="21"/>
+          <w:shd w:val="clear" w:color="auto" w:fill="FFFFFF"/>
+        </w:rPr>
+        <w:t>学生参与考勤并且成功认证后，不允许学生重复参与考勤。例如当前的考勤状态以及是出勤，系统不允许学生再次提交，但是当教师开启抽点考勤后，为了避免因抽点考勤造成的数据的耦合性，系统会此次操作而初始化ramdomdetail</w:t>
       </w:r>
       <w:r>
         <w:rPr>
@@ -10556,8 +12146,395 @@
           <w:szCs w:val="21"/>
           <w:shd w:val="clear" w:color="auto" w:fill="FFFFFF"/>
         </w:rPr>
-        <w:t>文件，当学生。</w:t>
-      </w:r>
+        <w:t>文件，</w:t>
+      </w:r>
+      <w:r>
+        <w:rPr>
+          <w:rFonts w:asciiTheme="minorEastAsia" w:hAnsiTheme="minorEastAsia" w:cs="Arial" w:hint="eastAsia"/>
+          <w:szCs w:val="21"/>
+          <w:shd w:val="clear" w:color="auto" w:fill="FFFFFF"/>
+        </w:rPr>
+        <w:lastRenderedPageBreak/>
+        <w:t>当学生。</w:t>
+      </w:r>
+    </w:p>
+    <w:p>
+      <w:pPr>
+        <w:ind w:firstLine="420"/>
+        <w:rPr>
+          <w:rFonts w:asciiTheme="minorEastAsia" w:hAnsiTheme="minorEastAsia" w:cs="Arial"/>
+          <w:szCs w:val="21"/>
+          <w:shd w:val="clear" w:color="auto" w:fill="FFFFFF"/>
+        </w:rPr>
+      </w:pPr>
+      <w:r>
+        <w:rPr>
+          <w:rFonts w:asciiTheme="minorEastAsia" w:hAnsiTheme="minorEastAsia" w:cs="Arial" w:hint="eastAsia"/>
+          <w:szCs w:val="21"/>
+          <w:shd w:val="clear" w:color="auto" w:fill="FFFFFF"/>
+        </w:rPr>
+        <w:t>抽点考勤详细表（</w:t>
+      </w:r>
+      <w:r>
+        <w:rPr>
+          <w:rFonts w:asciiTheme="minorEastAsia" w:hAnsiTheme="minorEastAsia" w:cs="Arial"/>
+          <w:szCs w:val="21"/>
+          <w:shd w:val="clear" w:color="auto" w:fill="FFFFFF"/>
+        </w:rPr>
+        <w:t>Randomdetail.csv</w:t>
+      </w:r>
+      <w:r>
+        <w:rPr>
+          <w:rFonts w:asciiTheme="minorEastAsia" w:hAnsiTheme="minorEastAsia" w:cs="Arial" w:hint="eastAsia"/>
+          <w:szCs w:val="21"/>
+          <w:shd w:val="clear" w:color="auto" w:fill="FFFFFF"/>
+        </w:rPr>
+        <w:t>）清空时机：</w:t>
+      </w:r>
+    </w:p>
+    <w:p>
+      <w:pPr>
+        <w:ind w:firstLine="420"/>
+        <w:rPr>
+          <w:rFonts w:asciiTheme="minorEastAsia" w:hAnsiTheme="minorEastAsia" w:cs="Arial"/>
+          <w:szCs w:val="21"/>
+          <w:shd w:val="clear" w:color="auto" w:fill="FFFFFF"/>
+        </w:rPr>
+      </w:pPr>
+      <w:r>
+        <w:rPr>
+          <w:rFonts w:asciiTheme="minorEastAsia" w:hAnsiTheme="minorEastAsia" w:cs="Arial" w:hint="eastAsia"/>
+          <w:szCs w:val="21"/>
+          <w:shd w:val="clear" w:color="auto" w:fill="FFFFFF"/>
+        </w:rPr>
+        <w:t>由于此抽点考勤详细表中的内容是一次性的，因此使用之前需要对此表进行清空</w:t>
+      </w:r>
+      <w:r>
+        <w:rPr>
+          <w:rFonts w:asciiTheme="minorEastAsia" w:hAnsiTheme="minorEastAsia" w:cs="Arial" w:hint="eastAsia"/>
+          <w:szCs w:val="21"/>
+          <w:shd w:val="clear" w:color="auto" w:fill="FFFFFF"/>
+        </w:rPr>
+        <w:t>使内容无效</w:t>
+      </w:r>
+      <w:r>
+        <w:rPr>
+          <w:rFonts w:asciiTheme="minorEastAsia" w:hAnsiTheme="minorEastAsia" w:cs="Arial" w:hint="eastAsia"/>
+          <w:szCs w:val="21"/>
+          <w:shd w:val="clear" w:color="auto" w:fill="FFFFFF"/>
+        </w:rPr>
+        <w:t>才能传入新的抽点名单来进行初始化。</w:t>
+      </w:r>
+    </w:p>
+    <w:p>
+      <w:pPr>
+        <w:ind w:firstLine="420"/>
+        <w:rPr>
+          <w:rFonts w:asciiTheme="minorEastAsia" w:hAnsiTheme="minorEastAsia" w:cs="Arial"/>
+          <w:szCs w:val="21"/>
+          <w:shd w:val="clear" w:color="auto" w:fill="FFFFFF"/>
+        </w:rPr>
+      </w:pPr>
+      <w:r>
+        <w:rPr>
+          <w:rFonts w:asciiTheme="minorEastAsia" w:hAnsiTheme="minorEastAsia" w:cs="Arial" w:hint="eastAsia"/>
+          <w:szCs w:val="21"/>
+          <w:shd w:val="clear" w:color="auto" w:fill="FFFFFF"/>
+        </w:rPr>
+        <w:t>（1）</w:t>
+      </w:r>
+      <w:r>
+        <w:rPr>
+          <w:rFonts w:asciiTheme="minorEastAsia" w:hAnsiTheme="minorEastAsia" w:cs="Arial" w:hint="eastAsia"/>
+          <w:szCs w:val="21"/>
+          <w:shd w:val="clear" w:color="auto" w:fill="FFFFFF"/>
+        </w:rPr>
+        <w:t>合并数据时</w:t>
+      </w:r>
+      <w:r>
+        <w:rPr>
+          <w:rFonts w:asciiTheme="minorEastAsia" w:hAnsiTheme="minorEastAsia" w:cs="Arial" w:hint="eastAsia"/>
+          <w:szCs w:val="21"/>
+          <w:shd w:val="clear" w:color="auto" w:fill="FFFFFF"/>
+        </w:rPr>
+        <w:t>。</w:t>
+      </w:r>
+    </w:p>
+    <w:p>
+      <w:pPr>
+        <w:ind w:firstLine="420"/>
+        <w:rPr>
+          <w:rFonts w:asciiTheme="minorEastAsia" w:hAnsiTheme="minorEastAsia" w:cs="Arial" w:hint="eastAsia"/>
+          <w:szCs w:val="21"/>
+          <w:shd w:val="clear" w:color="auto" w:fill="FFFFFF"/>
+        </w:rPr>
+      </w:pPr>
+      <w:r>
+        <w:rPr>
+          <w:rFonts w:asciiTheme="minorEastAsia" w:hAnsiTheme="minorEastAsia" w:cs="Arial" w:hint="eastAsia"/>
+          <w:szCs w:val="21"/>
+          <w:shd w:val="clear" w:color="auto" w:fill="FFFFFF"/>
+        </w:rPr>
+        <w:t>发生合并数据的情况有：教师的T</w:t>
+      </w:r>
+      <w:r>
+        <w:rPr>
+          <w:rFonts w:asciiTheme="minorEastAsia" w:hAnsiTheme="minorEastAsia" w:cs="Arial"/>
+          <w:szCs w:val="21"/>
+          <w:shd w:val="clear" w:color="auto" w:fill="FFFFFF"/>
+        </w:rPr>
+        <w:t>CB</w:t>
+      </w:r>
+      <w:r>
+        <w:rPr>
+          <w:rFonts w:asciiTheme="minorEastAsia" w:hAnsiTheme="minorEastAsia" w:cs="Arial" w:hint="eastAsia"/>
+          <w:szCs w:val="21"/>
+          <w:shd w:val="clear" w:color="auto" w:fill="FFFFFF"/>
+        </w:rPr>
+        <w:t>正常出队，教师的TCB被强占而出队。</w:t>
+      </w:r>
+    </w:p>
+    <w:p>
+      <w:pPr>
+        <w:ind w:firstLine="420"/>
+        <w:rPr>
+          <w:rFonts w:asciiTheme="minorEastAsia" w:hAnsiTheme="minorEastAsia" w:cs="Arial"/>
+          <w:szCs w:val="21"/>
+          <w:shd w:val="clear" w:color="auto" w:fill="FFFFFF"/>
+        </w:rPr>
+      </w:pPr>
+      <w:r>
+        <w:rPr>
+          <w:rFonts w:asciiTheme="minorEastAsia" w:hAnsiTheme="minorEastAsia" w:cs="Arial" w:hint="eastAsia"/>
+          <w:szCs w:val="21"/>
+          <w:shd w:val="clear" w:color="auto" w:fill="FFFFFF"/>
+        </w:rPr>
+        <w:t>每当教师开启一次自助考勤时，就清空抽点考勤详细表中的内容。即使出现了被抢占的教师不管开启过多少此抽点考勤，都能保证新来的教师能够正常使用当前的抽点考勤详细表。</w:t>
+      </w:r>
+    </w:p>
+    <w:p>
+      <w:pPr>
+        <w:ind w:firstLine="420"/>
+        <w:rPr>
+          <w:rFonts w:asciiTheme="minorEastAsia" w:hAnsiTheme="minorEastAsia" w:cs="Arial"/>
+          <w:szCs w:val="21"/>
+          <w:shd w:val="clear" w:color="auto" w:fill="FFFFFF"/>
+        </w:rPr>
+      </w:pPr>
+      <w:r>
+        <w:rPr>
+          <w:rFonts w:asciiTheme="minorEastAsia" w:hAnsiTheme="minorEastAsia" w:cs="Arial" w:hint="eastAsia"/>
+          <w:szCs w:val="21"/>
+          <w:shd w:val="clear" w:color="auto" w:fill="FFFFFF"/>
+        </w:rPr>
+        <w:t>教师开启自助考勤</w:t>
+      </w:r>
+      <w:r>
+        <w:rPr>
+          <w:rFonts w:asciiTheme="minorEastAsia" w:hAnsiTheme="minorEastAsia" w:cs="Arial" w:hint="eastAsia"/>
+          <w:szCs w:val="21"/>
+          <w:shd w:val="clear" w:color="auto" w:fill="FFFFFF"/>
+        </w:rPr>
+        <w:t>以及</w:t>
+      </w:r>
+      <w:r>
+        <w:rPr>
+          <w:rFonts w:asciiTheme="minorEastAsia" w:hAnsiTheme="minorEastAsia" w:cs="Arial" w:hint="eastAsia"/>
+          <w:szCs w:val="21"/>
+          <w:shd w:val="clear" w:color="auto" w:fill="FFFFFF"/>
+        </w:rPr>
+        <w:t>教师正常或者被抢占而退出时间窗口队列时</w:t>
+      </w:r>
+      <w:r>
+        <w:rPr>
+          <w:rFonts w:asciiTheme="minorEastAsia" w:hAnsiTheme="minorEastAsia" w:cs="Arial" w:hint="eastAsia"/>
+          <w:szCs w:val="21"/>
+          <w:shd w:val="clear" w:color="auto" w:fill="FFFFFF"/>
+        </w:rPr>
+        <w:t>，进行清空抽点考勤详细表中的数据</w:t>
+      </w:r>
+      <w:r>
+        <w:rPr>
+          <w:rFonts w:asciiTheme="minorEastAsia" w:hAnsiTheme="minorEastAsia" w:cs="Arial" w:hint="eastAsia"/>
+          <w:szCs w:val="21"/>
+          <w:shd w:val="clear" w:color="auto" w:fill="FFFFFF"/>
+        </w:rPr>
+        <w:t>之前需要合并（merge）数据。</w:t>
+      </w:r>
+      <w:r>
+        <w:rPr>
+          <w:rFonts w:asciiTheme="minorEastAsia" w:hAnsiTheme="minorEastAsia" w:cs="Arial" w:hint="eastAsia"/>
+          <w:szCs w:val="21"/>
+          <w:shd w:val="clear" w:color="auto" w:fill="FFFFFF"/>
+        </w:rPr>
+        <w:t>因为考虑到教师被抢占时，需要将被抢占的教师当前的抽点考勤详细表（</w:t>
+      </w:r>
+      <w:r>
+        <w:rPr>
+          <w:rFonts w:asciiTheme="minorEastAsia" w:hAnsiTheme="minorEastAsia" w:cs="Arial"/>
+          <w:szCs w:val="21"/>
+          <w:shd w:val="clear" w:color="auto" w:fill="FFFFFF"/>
+        </w:rPr>
+        <w:t>Randomdetail.csv</w:t>
+      </w:r>
+      <w:r>
+        <w:rPr>
+          <w:rFonts w:asciiTheme="minorEastAsia" w:hAnsiTheme="minorEastAsia" w:cs="Arial" w:hint="eastAsia"/>
+          <w:szCs w:val="21"/>
+          <w:shd w:val="clear" w:color="auto" w:fill="FFFFFF"/>
+        </w:rPr>
+        <w:t>）中的数据合并至</w:t>
+      </w:r>
+      <w:r>
+        <w:rPr>
+          <w:rFonts w:asciiTheme="minorEastAsia" w:hAnsiTheme="minorEastAsia" w:cs="Arial" w:hint="eastAsia"/>
+          <w:szCs w:val="21"/>
+          <w:shd w:val="clear" w:color="auto" w:fill="FFFFFF"/>
+        </w:rPr>
+        <w:t>与教师相应的</w:t>
+      </w:r>
+      <w:r>
+        <w:rPr>
+          <w:rFonts w:asciiTheme="minorEastAsia" w:hAnsiTheme="minorEastAsia" w:cs="Arial" w:hint="eastAsia"/>
+          <w:szCs w:val="21"/>
+          <w:shd w:val="clear" w:color="auto" w:fill="FFFFFF"/>
+        </w:rPr>
+        <w:t>考勤详细表中才算完成此教师被强占而退出时间窗口队列，然后新的教师入队即可</w:t>
+      </w:r>
+      <w:r>
+        <w:rPr>
+          <w:rFonts w:asciiTheme="minorEastAsia" w:hAnsiTheme="minorEastAsia" w:cs="Arial" w:hint="eastAsia"/>
+          <w:szCs w:val="21"/>
+          <w:shd w:val="clear" w:color="auto" w:fill="FFFFFF"/>
+        </w:rPr>
+        <w:t>，同时清空此表。</w:t>
+      </w:r>
+    </w:p>
+    <w:p>
+      <w:pPr>
+        <w:rPr>
+          <w:rFonts w:asciiTheme="minorEastAsia" w:hAnsiTheme="minorEastAsia" w:cs="Arial"/>
+          <w:szCs w:val="21"/>
+          <w:shd w:val="clear" w:color="auto" w:fill="FFFFFF"/>
+        </w:rPr>
+      </w:pPr>
+      <w:r>
+        <w:rPr>
+          <w:rFonts w:asciiTheme="minorEastAsia" w:hAnsiTheme="minorEastAsia" w:cs="Arial"/>
+          <w:szCs w:val="21"/>
+          <w:shd w:val="clear" w:color="auto" w:fill="FFFFFF"/>
+        </w:rPr>
+        <w:tab/>
+      </w:r>
+      <w:r>
+        <w:rPr>
+          <w:rFonts w:asciiTheme="minorEastAsia" w:hAnsiTheme="minorEastAsia" w:cs="Arial" w:hint="eastAsia"/>
+          <w:szCs w:val="21"/>
+          <w:shd w:val="clear" w:color="auto" w:fill="FFFFFF"/>
+        </w:rPr>
+        <w:t>（2）教师开启抽点考勤时。</w:t>
+      </w:r>
+    </w:p>
+    <w:p>
+      <w:pPr>
+        <w:ind w:firstLine="420"/>
+        <w:rPr>
+          <w:rFonts w:asciiTheme="minorEastAsia" w:hAnsiTheme="minorEastAsia" w:cs="Arial"/>
+          <w:szCs w:val="21"/>
+          <w:shd w:val="clear" w:color="auto" w:fill="FFFFFF"/>
+        </w:rPr>
+      </w:pPr>
+      <w:r>
+        <w:rPr>
+          <w:rFonts w:asciiTheme="minorEastAsia" w:hAnsiTheme="minorEastAsia" w:cs="Arial" w:hint="eastAsia"/>
+          <w:szCs w:val="21"/>
+          <w:shd w:val="clear" w:color="auto" w:fill="FFFFFF"/>
+        </w:rPr>
+        <w:t>当教师第一次开启考勤或</w:t>
+      </w:r>
+      <w:r>
+        <w:rPr>
+          <w:rFonts w:asciiTheme="minorEastAsia" w:hAnsiTheme="minorEastAsia" w:cs="Arial" w:hint="eastAsia"/>
+          <w:szCs w:val="21"/>
+          <w:shd w:val="clear" w:color="auto" w:fill="FFFFFF"/>
+        </w:rPr>
+        <w:t>重复开启抽点考勤时</w:t>
+      </w:r>
+      <w:r>
+        <w:rPr>
+          <w:rFonts w:asciiTheme="minorEastAsia" w:hAnsiTheme="minorEastAsia" w:cs="Arial" w:hint="eastAsia"/>
+          <w:szCs w:val="21"/>
+          <w:shd w:val="clear" w:color="auto" w:fill="FFFFFF"/>
+        </w:rPr>
+        <w:t>，</w:t>
+      </w:r>
+      <w:bookmarkStart w:id="0" w:name="_GoBack"/>
+      <w:bookmarkEnd w:id="0"/>
+      <w:r>
+        <w:rPr>
+          <w:rFonts w:asciiTheme="minorEastAsia" w:hAnsiTheme="minorEastAsia" w:cs="Arial" w:hint="eastAsia"/>
+          <w:szCs w:val="21"/>
+          <w:shd w:val="clear" w:color="auto" w:fill="FFFFFF"/>
+        </w:rPr>
+        <w:t>新的抽点名单</w:t>
+      </w:r>
+      <w:r>
+        <w:rPr>
+          <w:rFonts w:asciiTheme="minorEastAsia" w:hAnsiTheme="minorEastAsia" w:cs="Arial" w:hint="eastAsia"/>
+          <w:szCs w:val="21"/>
+          <w:shd w:val="clear" w:color="auto" w:fill="FFFFFF"/>
+        </w:rPr>
+        <w:t>向此表中初始化</w:t>
+      </w:r>
+      <w:r>
+        <w:rPr>
+          <w:rFonts w:asciiTheme="minorEastAsia" w:hAnsiTheme="minorEastAsia" w:cs="Arial" w:hint="eastAsia"/>
+          <w:szCs w:val="21"/>
+          <w:shd w:val="clear" w:color="auto" w:fill="FFFFFF"/>
+        </w:rPr>
+        <w:t>覆盖（cover</w:t>
+      </w:r>
+      <w:r>
+        <w:rPr>
+          <w:rFonts w:asciiTheme="minorEastAsia" w:hAnsiTheme="minorEastAsia" w:cs="Arial"/>
+          <w:szCs w:val="21"/>
+          <w:shd w:val="clear" w:color="auto" w:fill="FFFFFF"/>
+        </w:rPr>
+        <w:t>）</w:t>
+      </w:r>
+      <w:r>
+        <w:rPr>
+          <w:rFonts w:asciiTheme="minorEastAsia" w:hAnsiTheme="minorEastAsia" w:cs="Arial" w:hint="eastAsia"/>
+          <w:szCs w:val="21"/>
+          <w:shd w:val="clear" w:color="auto" w:fill="FFFFFF"/>
+        </w:rPr>
+        <w:t>来抽点考勤，相当于一次清空</w:t>
+      </w:r>
+      <w:r>
+        <w:rPr>
+          <w:rFonts w:asciiTheme="minorEastAsia" w:hAnsiTheme="minorEastAsia" w:cs="Arial" w:hint="eastAsia"/>
+          <w:szCs w:val="21"/>
+          <w:shd w:val="clear" w:color="auto" w:fill="FFFFFF"/>
+        </w:rPr>
+        <w:t>（clear）</w:t>
+      </w:r>
+      <w:r>
+        <w:rPr>
+          <w:rFonts w:asciiTheme="minorEastAsia" w:hAnsiTheme="minorEastAsia" w:cs="Arial" w:hint="eastAsia"/>
+          <w:szCs w:val="21"/>
+          <w:shd w:val="clear" w:color="auto" w:fill="FFFFFF"/>
+        </w:rPr>
+        <w:t>操作。</w:t>
+      </w:r>
+    </w:p>
+    <w:p>
+      <w:pPr>
+        <w:rPr>
+          <w:rFonts w:asciiTheme="minorEastAsia" w:hAnsiTheme="minorEastAsia" w:cs="Arial"/>
+          <w:szCs w:val="21"/>
+          <w:shd w:val="clear" w:color="auto" w:fill="FFFFFF"/>
+        </w:rPr>
+      </w:pPr>
     </w:p>
     <w:p>
       <w:pPr>
@@ -10612,7 +12589,6 @@
           <w:szCs w:val="21"/>
           <w:shd w:val="clear" w:color="auto" w:fill="FFFFFF"/>
         </w:rPr>
-        <w:lastRenderedPageBreak/>
         <w:t>作用：</w:t>
       </w:r>
     </w:p>
@@ -10630,7 +12606,31 @@
           <w:szCs w:val="21"/>
           <w:shd w:val="clear" w:color="auto" w:fill="FFFFFF"/>
         </w:rPr>
-        <w:t>(1) 制约学生重复或无效的操作</w:t>
+        <w:t>（</w:t>
+      </w:r>
+      <w:r>
+        <w:rPr>
+          <w:rFonts w:asciiTheme="minorEastAsia" w:hAnsiTheme="minorEastAsia" w:cs="Arial" w:hint="eastAsia"/>
+          <w:szCs w:val="21"/>
+          <w:shd w:val="clear" w:color="auto" w:fill="FFFFFF"/>
+        </w:rPr>
+        <w:t>1</w:t>
+      </w:r>
+      <w:r>
+        <w:rPr>
+          <w:rFonts w:asciiTheme="minorEastAsia" w:hAnsiTheme="minorEastAsia" w:cs="Arial" w:hint="eastAsia"/>
+          <w:szCs w:val="21"/>
+          <w:shd w:val="clear" w:color="auto" w:fill="FFFFFF"/>
+        </w:rPr>
+        <w:t>）</w:t>
+      </w:r>
+      <w:r>
+        <w:rPr>
+          <w:rFonts w:asciiTheme="minorEastAsia" w:hAnsiTheme="minorEastAsia" w:cs="Arial" w:hint="eastAsia"/>
+          <w:szCs w:val="21"/>
+          <w:shd w:val="clear" w:color="auto" w:fill="FFFFFF"/>
+        </w:rPr>
+        <w:t>制约学生重复或无效的操作</w:t>
       </w:r>
     </w:p>
     <w:p>
@@ -10663,7 +12663,23 @@
           <w:szCs w:val="21"/>
           <w:shd w:val="clear" w:color="auto" w:fill="FFFFFF"/>
         </w:rPr>
-        <w:t xml:space="preserve">1: </w:t>
+        <w:t>1</w:t>
+      </w:r>
+      <w:r>
+        <w:rPr>
+          <w:rFonts w:asciiTheme="minorEastAsia" w:hAnsiTheme="minorEastAsia" w:cs="Arial"/>
+          <w:szCs w:val="21"/>
+          <w:shd w:val="clear" w:color="auto" w:fill="FFFFFF"/>
+        </w:rPr>
+        <w:t>：</w:t>
+      </w:r>
+      <w:r>
+        <w:rPr>
+          <w:rFonts w:asciiTheme="minorEastAsia" w:hAnsiTheme="minorEastAsia" w:cs="Arial"/>
+          <w:szCs w:val="21"/>
+          <w:shd w:val="clear" w:color="auto" w:fill="FFFFFF"/>
+        </w:rPr>
+        <w:t xml:space="preserve"> </w:t>
       </w:r>
       <w:r>
         <w:rPr>
@@ -10728,7 +12744,23 @@
           <w:szCs w:val="21"/>
           <w:shd w:val="clear" w:color="auto" w:fill="FFFFFF"/>
         </w:rPr>
-        <w:t>Case2: 当学生参与抽点考勤并且已经有相应的考勤数据写入抽点详细表中，那么不允许该学生再次参与此次的抽点考勤，但是允许学生参与请假（只要</w:t>
+        <w:t>Case2</w:t>
+      </w:r>
+      <w:r>
+        <w:rPr>
+          <w:rFonts w:asciiTheme="minorEastAsia" w:hAnsiTheme="minorEastAsia" w:cs="Arial" w:hint="eastAsia"/>
+          <w:szCs w:val="21"/>
+          <w:shd w:val="clear" w:color="auto" w:fill="FFFFFF"/>
+        </w:rPr>
+        <w:t>：</w:t>
+      </w:r>
+      <w:r>
+        <w:rPr>
+          <w:rFonts w:asciiTheme="minorEastAsia" w:hAnsiTheme="minorEastAsia" w:cs="Arial" w:hint="eastAsia"/>
+          <w:szCs w:val="21"/>
+          <w:shd w:val="clear" w:color="auto" w:fill="FFFFFF"/>
+        </w:rPr>
+        <w:t xml:space="preserve"> 当学生参与抽点考勤并且已经有相应的考勤数据写入抽点详细表中，那么不允许该学生再次参与此次的抽点考勤，但是允许学生参与请假（只要</w:t>
       </w:r>
       <w:r>
         <w:rPr>
@@ -10785,7 +12817,23 @@
           <w:szCs w:val="21"/>
           <w:shd w:val="clear" w:color="auto" w:fill="FFFFFF"/>
         </w:rPr>
-        <w:t>ase3: 当</w:t>
+        <w:t>ase3</w:t>
+      </w:r>
+      <w:r>
+        <w:rPr>
+          <w:rFonts w:asciiTheme="minorEastAsia" w:hAnsiTheme="minorEastAsia" w:cs="Arial"/>
+          <w:szCs w:val="21"/>
+          <w:shd w:val="clear" w:color="auto" w:fill="FFFFFF"/>
+        </w:rPr>
+        <w:t>：</w:t>
+      </w:r>
+      <w:r>
+        <w:rPr>
+          <w:rFonts w:asciiTheme="minorEastAsia" w:hAnsiTheme="minorEastAsia" w:cs="Arial"/>
+          <w:szCs w:val="21"/>
+          <w:shd w:val="clear" w:color="auto" w:fill="FFFFFF"/>
+        </w:rPr>
+        <w:t xml:space="preserve"> 当</w:t>
       </w:r>
       <w:r>
         <w:rPr>
@@ -10826,7 +12874,23 @@
           <w:szCs w:val="21"/>
           <w:shd w:val="clear" w:color="auto" w:fill="FFFFFF"/>
         </w:rPr>
-        <w:t xml:space="preserve">(2) </w:t>
+        <w:t>（</w:t>
+      </w:r>
+      <w:r>
+        <w:rPr>
+          <w:rFonts w:asciiTheme="minorEastAsia" w:hAnsiTheme="minorEastAsia" w:cs="Arial"/>
+          <w:szCs w:val="21"/>
+          <w:shd w:val="clear" w:color="auto" w:fill="FFFFFF"/>
+        </w:rPr>
+        <w:t>2</w:t>
+      </w:r>
+      <w:r>
+        <w:rPr>
+          <w:rFonts w:asciiTheme="minorEastAsia" w:hAnsiTheme="minorEastAsia" w:cs="Arial"/>
+          <w:szCs w:val="21"/>
+          <w:shd w:val="clear" w:color="auto" w:fill="FFFFFF"/>
+        </w:rPr>
+        <w:t>）</w:t>
       </w:r>
       <w:r>
         <w:rPr>
@@ -10948,7 +13012,23 @@
           <w:szCs w:val="21"/>
           <w:shd w:val="clear" w:color="auto" w:fill="FFFFFF"/>
         </w:rPr>
-        <w:t xml:space="preserve">(3) </w:t>
+        <w:t>（</w:t>
+      </w:r>
+      <w:r>
+        <w:rPr>
+          <w:rFonts w:asciiTheme="minorEastAsia" w:hAnsiTheme="minorEastAsia" w:cs="Arial" w:hint="eastAsia"/>
+          <w:szCs w:val="21"/>
+          <w:shd w:val="clear" w:color="auto" w:fill="FFFFFF"/>
+        </w:rPr>
+        <w:t>3</w:t>
+      </w:r>
+      <w:r>
+        <w:rPr>
+          <w:rFonts w:asciiTheme="minorEastAsia" w:hAnsiTheme="minorEastAsia" w:cs="Arial" w:hint="eastAsia"/>
+          <w:szCs w:val="21"/>
+          <w:shd w:val="clear" w:color="auto" w:fill="FFFFFF"/>
+        </w:rPr>
+        <w:t>）</w:t>
       </w:r>
       <w:r>
         <w:rPr>
@@ -10997,7 +13077,31 @@
           <w:szCs w:val="21"/>
           <w:shd w:val="clear" w:color="auto" w:fill="FFFFFF"/>
         </w:rPr>
-        <w:t>的随机考勤详细表中有有效的数据的时候，根据随机考勤详细表中所有学生的考勤信息将考勤详细表(detail.csv)中对应学生的数据全部覆盖。</w:t>
+        <w:t>的随机考勤详细表中有有效的数据的时候，根据随机考勤详细表中所有学生的考勤信息将考勤详细表</w:t>
+      </w:r>
+      <w:r>
+        <w:rPr>
+          <w:rFonts w:asciiTheme="minorEastAsia" w:hAnsiTheme="minorEastAsia" w:cs="Arial" w:hint="eastAsia"/>
+          <w:szCs w:val="21"/>
+          <w:shd w:val="clear" w:color="auto" w:fill="FFFFFF"/>
+        </w:rPr>
+        <w:t>（</w:t>
+      </w:r>
+      <w:r>
+        <w:rPr>
+          <w:rFonts w:asciiTheme="minorEastAsia" w:hAnsiTheme="minorEastAsia" w:cs="Arial" w:hint="eastAsia"/>
+          <w:szCs w:val="21"/>
+          <w:shd w:val="clear" w:color="auto" w:fill="FFFFFF"/>
+        </w:rPr>
+        <w:t>detail.csv)中对应学生的数据全部覆盖。</w:t>
+      </w:r>
+      <w:r>
+        <w:rPr>
+          <w:rFonts w:asciiTheme="minorEastAsia" w:hAnsiTheme="minorEastAsia" w:cs="Arial" w:hint="eastAsia"/>
+          <w:szCs w:val="21"/>
+          <w:shd w:val="clear" w:color="auto" w:fill="FFFFFF"/>
+        </w:rPr>
+        <w:t>最后清空抽点考勤详细表中的内容。</w:t>
       </w:r>
     </w:p>
     <w:p>
@@ -11094,6 +13198,7 @@
           <w:szCs w:val="21"/>
           <w:shd w:val="clear" w:color="auto" w:fill="FFFFFF"/>
         </w:rPr>
+        <w:lastRenderedPageBreak/>
         <w:drawing>
           <wp:inline distT="0" distB="0" distL="0" distR="0">
             <wp:extent cx="5514109" cy="2990159"/>
@@ -11149,43 +13254,20 @@
     </w:p>
     <w:p>
       <w:pPr>
-        <w:rPr>
-          <w:rFonts w:asciiTheme="minorEastAsia" w:hAnsiTheme="minorEastAsia" w:cs="Arial"/>
-          <w:szCs w:val="21"/>
-          <w:shd w:val="clear" w:color="auto" w:fill="FFFFFF"/>
-        </w:rPr>
-      </w:pPr>
-      <w:r>
-        <w:rPr>
-          <w:rFonts w:asciiTheme="minorEastAsia" w:hAnsiTheme="minorEastAsia" w:cs="Arial" w:hint="eastAsia"/>
-          <w:szCs w:val="21"/>
-          <w:shd w:val="clear" w:color="auto" w:fill="FFFFFF"/>
-        </w:rPr>
-        <w:t>考虑到学生可以帮助其他同学请假</w:t>
-      </w:r>
-      <w:r>
-        <w:rPr>
-          <w:rFonts w:asciiTheme="minorEastAsia" w:hAnsiTheme="minorEastAsia" w:cs="Arial" w:hint="eastAsia"/>
-          <w:szCs w:val="21"/>
-          <w:shd w:val="clear" w:color="auto" w:fill="FFFFFF"/>
-        </w:rPr>
-        <w:t>，</w:t>
-      </w:r>
-      <w:r>
-        <w:rPr>
-          <w:rFonts w:asciiTheme="minorEastAsia" w:hAnsiTheme="minorEastAsia" w:cs="Arial" w:hint="eastAsia"/>
-          <w:szCs w:val="21"/>
-          <w:shd w:val="clear" w:color="auto" w:fill="FFFFFF"/>
-        </w:rPr>
-        <w:t>因此</w:t>
-      </w:r>
-      <w:r>
-        <w:rPr>
-          <w:rFonts w:asciiTheme="minorEastAsia" w:hAnsiTheme="minorEastAsia" w:cs="Arial" w:hint="eastAsia"/>
-          <w:szCs w:val="21"/>
-          <w:shd w:val="clear" w:color="auto" w:fill="FFFFFF"/>
-        </w:rPr>
-        <w:t>系统不制约</w:t>
+        <w:ind w:firstLine="420"/>
+        <w:rPr>
+          <w:rFonts w:asciiTheme="minorEastAsia" w:hAnsiTheme="minorEastAsia" w:cs="Arial"/>
+          <w:szCs w:val="21"/>
+          <w:shd w:val="clear" w:color="auto" w:fill="FFFFFF"/>
+        </w:rPr>
+      </w:pPr>
+      <w:r>
+        <w:rPr>
+          <w:rFonts w:asciiTheme="minorEastAsia" w:hAnsiTheme="minorEastAsia" w:cs="Arial" w:hint="eastAsia"/>
+          <w:szCs w:val="21"/>
+          <w:shd w:val="clear" w:color="auto" w:fill="FFFFFF"/>
+        </w:rPr>
+        <w:t>关于请假：考虑到学生可以帮助其他同学请假，因此系统不制约</w:t>
       </w:r>
       <w:r>
         <w:rPr>
@@ -11201,15 +13283,7 @@
           <w:szCs w:val="21"/>
           <w:shd w:val="clear" w:color="auto" w:fill="FFFFFF"/>
         </w:rPr>
-        <w:t>请假</w:t>
-      </w:r>
-      <w:r>
-        <w:rPr>
-          <w:rFonts w:asciiTheme="minorEastAsia" w:hAnsiTheme="minorEastAsia" w:cs="Arial" w:hint="eastAsia"/>
-          <w:szCs w:val="21"/>
-          <w:shd w:val="clear" w:color="auto" w:fill="FFFFFF"/>
-        </w:rPr>
-        <w:t>，</w:t>
+        <w:t>请假，</w:t>
       </w:r>
       <w:r>
         <w:rPr>
@@ -11225,33 +13299,8 @@
           <w:szCs w:val="21"/>
           <w:shd w:val="clear" w:color="auto" w:fill="FFFFFF"/>
         </w:rPr>
-        <w:t>在对应的课头</w:t>
-      </w:r>
-      <w:r>
-        <w:rPr>
-          <w:rFonts w:asciiTheme="minorEastAsia" w:hAnsiTheme="minorEastAsia" w:cs="Arial" w:hint="eastAsia"/>
-          <w:szCs w:val="21"/>
-          <w:shd w:val="clear" w:color="auto" w:fill="FFFFFF"/>
-        </w:rPr>
-        <w:t>依然</w:t>
-      </w:r>
-      <w:r>
-        <w:rPr>
-          <w:rFonts w:asciiTheme="minorEastAsia" w:hAnsiTheme="minorEastAsia" w:cs="Arial" w:hint="eastAsia"/>
-          <w:szCs w:val="21"/>
-          <w:shd w:val="clear" w:color="auto" w:fill="FFFFFF"/>
-        </w:rPr>
-        <w:t>存在于时间窗口队列中。</w:t>
-      </w:r>
-    </w:p>
-    <w:p>
-      <w:pPr>
-        <w:rPr>
-          <w:rFonts w:asciiTheme="minorEastAsia" w:hAnsiTheme="minorEastAsia" w:cs="Arial"/>
-          <w:szCs w:val="21"/>
-          <w:shd w:val="clear" w:color="auto" w:fill="FFFFFF"/>
-        </w:rPr>
-      </w:pPr>
+        <w:t>在对应的课头依然存在于时间窗口队列中。</w:t>
+      </w:r>
     </w:p>
     <w:p>
       <w:pPr>
@@ -11421,7 +13470,23 @@
           <w:szCs w:val="21"/>
           <w:shd w:val="clear" w:color="auto" w:fill="FFFFFF"/>
         </w:rPr>
-        <w:t xml:space="preserve">  set是python中一个无序且不重复的元素集合。其集合对象是一组无序排列的可哈希的值，具有不可为集合创建索引或执行切片(slice)的操作，其主要特性是不重复以及元素为不可变对象。</w:t>
+        <w:t xml:space="preserve">  set是python中一个无序且不重复的元素集合。其集合对象是一组无序排列的可哈希的值，具有不可为集合创建索引或执行切片</w:t>
+      </w:r>
+      <w:r>
+        <w:rPr>
+          <w:rFonts w:asciiTheme="minorEastAsia" w:hAnsiTheme="minorEastAsia" w:cs="Arial"/>
+          <w:szCs w:val="21"/>
+          <w:shd w:val="clear" w:color="auto" w:fill="FFFFFF"/>
+        </w:rPr>
+        <w:t>（</w:t>
+      </w:r>
+      <w:r>
+        <w:rPr>
+          <w:rFonts w:asciiTheme="minorEastAsia" w:hAnsiTheme="minorEastAsia" w:cs="Arial"/>
+          <w:szCs w:val="21"/>
+          <w:shd w:val="clear" w:color="auto" w:fill="FFFFFF"/>
+        </w:rPr>
+        <w:t>slice)的操作，其主要特性是不重复以及元素为不可变对象。</w:t>
       </w:r>
     </w:p>
     <w:p>
@@ -11525,7 +13590,16 @@
           <w:shd w:val="clear" w:color="auto" w:fill="FFFFFF"/>
         </w:rPr>
         <w:tab/>
-        <w:t>分析：学号与微信号都具有唯一性并且应“分别决定”行信息。例如，当多次出现相同的学号时，然而其微信号各不相同。或者出现多次相同的微信号然而学号都各不相同。因此学生信息文件中共有两个逻辑上独立的主键，既要去除抽重复的学号又要去除重复的微信号，因为一个微信号只能对应一个学号。</w:t>
+        <w:t>分析：学号与微信号都具有唯一性并且应“分别决定”行信息。例如，当多次出现相同的</w:t>
+      </w:r>
+      <w:r>
+        <w:rPr>
+          <w:rFonts w:asciiTheme="minorEastAsia" w:hAnsiTheme="minorEastAsia" w:cs="Arial"/>
+          <w:szCs w:val="21"/>
+          <w:shd w:val="clear" w:color="auto" w:fill="FFFFFF"/>
+        </w:rPr>
+        <w:lastRenderedPageBreak/>
+        <w:t>学号时，然而其微信号各不相同。或者出现多次相同的微信号然而学号都各不相同。因此学生信息文件中共有两个逻辑上独立的主键，既要去除抽重复的学号又要去除重复的微信号，因为一个微信号只能对应一个学号。</w:t>
       </w:r>
     </w:p>
     <w:p>
@@ -11665,7 +13739,39 @@
           <w:szCs w:val="21"/>
           <w:shd w:val="clear" w:color="auto" w:fill="FFFFFF"/>
         </w:rPr>
-        <w:t xml:space="preserve">  (1) “分别决定”算法</w:t>
+        <w:t xml:space="preserve">  </w:t>
+      </w:r>
+      <w:r>
+        <w:rPr>
+          <w:rFonts w:asciiTheme="minorEastAsia" w:hAnsiTheme="minorEastAsia" w:cs="Arial"/>
+          <w:szCs w:val="21"/>
+          <w:shd w:val="clear" w:color="auto" w:fill="FFFFFF"/>
+        </w:rPr>
+        <w:t>（</w:t>
+      </w:r>
+      <w:r>
+        <w:rPr>
+          <w:rFonts w:asciiTheme="minorEastAsia" w:hAnsiTheme="minorEastAsia" w:cs="Arial"/>
+          <w:szCs w:val="21"/>
+          <w:shd w:val="clear" w:color="auto" w:fill="FFFFFF"/>
+        </w:rPr>
+        <w:t>1</w:t>
+      </w:r>
+      <w:r>
+        <w:rPr>
+          <w:rFonts w:asciiTheme="minorEastAsia" w:hAnsiTheme="minorEastAsia" w:cs="Arial"/>
+          <w:szCs w:val="21"/>
+          <w:shd w:val="clear" w:color="auto" w:fill="FFFFFF"/>
+        </w:rPr>
+        <w:t>）</w:t>
+      </w:r>
+      <w:r>
+        <w:rPr>
+          <w:rFonts w:asciiTheme="minorEastAsia" w:hAnsiTheme="minorEastAsia" w:cs="Arial"/>
+          <w:szCs w:val="21"/>
+          <w:shd w:val="clear" w:color="auto" w:fill="FFFFFF"/>
+        </w:rPr>
+        <w:t>“分别决定”算法</w:t>
       </w:r>
     </w:p>
     <w:p>
@@ -11718,24 +13824,55 @@
           <w:szCs w:val="21"/>
           <w:shd w:val="clear" w:color="auto" w:fill="FFFFFF"/>
         </w:rPr>
-        <w:t xml:space="preserve">  (2) “共同决定”算法</w:t>
-      </w:r>
-    </w:p>
-    <w:p>
-      <w:pPr>
-        <w:rPr>
-          <w:rFonts w:asciiTheme="minorEastAsia" w:hAnsiTheme="minorEastAsia" w:cs="Arial"/>
-          <w:szCs w:val="21"/>
-          <w:shd w:val="clear" w:color="auto" w:fill="FFFFFF"/>
-        </w:rPr>
-      </w:pPr>
-      <w:r>
-        <w:rPr>
-          <w:rFonts w:asciiTheme="minorEastAsia" w:hAnsiTheme="minorEastAsia" w:cs="Arial"/>
-          <w:szCs w:val="21"/>
-          <w:shd w:val="clear" w:color="auto" w:fill="FFFFFF"/>
-        </w:rPr>
-        <w:lastRenderedPageBreak/>
+        <w:t xml:space="preserve">  </w:t>
+      </w:r>
+      <w:r>
+        <w:rPr>
+          <w:rFonts w:asciiTheme="minorEastAsia" w:hAnsiTheme="minorEastAsia" w:cs="Arial"/>
+          <w:szCs w:val="21"/>
+          <w:shd w:val="clear" w:color="auto" w:fill="FFFFFF"/>
+        </w:rPr>
+        <w:t>（</w:t>
+      </w:r>
+      <w:r>
+        <w:rPr>
+          <w:rFonts w:asciiTheme="minorEastAsia" w:hAnsiTheme="minorEastAsia" w:cs="Arial"/>
+          <w:szCs w:val="21"/>
+          <w:shd w:val="clear" w:color="auto" w:fill="FFFFFF"/>
+        </w:rPr>
+        <w:t>2</w:t>
+      </w:r>
+      <w:r>
+        <w:rPr>
+          <w:rFonts w:asciiTheme="minorEastAsia" w:hAnsiTheme="minorEastAsia" w:cs="Arial"/>
+          <w:szCs w:val="21"/>
+          <w:shd w:val="clear" w:color="auto" w:fill="FFFFFF"/>
+        </w:rPr>
+        <w:t>）</w:t>
+      </w:r>
+      <w:r>
+        <w:rPr>
+          <w:rFonts w:asciiTheme="minorEastAsia" w:hAnsiTheme="minorEastAsia" w:cs="Arial"/>
+          <w:szCs w:val="21"/>
+          <w:shd w:val="clear" w:color="auto" w:fill="FFFFFF"/>
+        </w:rPr>
+        <w:t>“共同决定”算法</w:t>
+      </w:r>
+    </w:p>
+    <w:p>
+      <w:pPr>
+        <w:rPr>
+          <w:rFonts w:asciiTheme="minorEastAsia" w:hAnsiTheme="minorEastAsia" w:cs="Arial"/>
+          <w:szCs w:val="21"/>
+          <w:shd w:val="clear" w:color="auto" w:fill="FFFFFF"/>
+        </w:rPr>
+      </w:pPr>
+      <w:r>
+        <w:rPr>
+          <w:rFonts w:asciiTheme="minorEastAsia" w:hAnsiTheme="minorEastAsia" w:cs="Arial"/>
+          <w:szCs w:val="21"/>
+          <w:shd w:val="clear" w:color="auto" w:fill="FFFFFF"/>
+        </w:rPr>
         <w:tab/>
         <w:t>先从文件中提取出未经任何处理的数据并且将其存在一个专门的临时列表中，再逐行地将每行中的课程号与班级名组合成列表并添加至set集合中，重复上述操作，直到执行到最后一行。对set集合中的数据设法存入一个temp列表中，通过临时列表中的数据将temp剩余数据项填满。</w:t>
       </w:r>
@@ -11754,7 +13891,39 @@
           <w:szCs w:val="21"/>
           <w:shd w:val="clear" w:color="auto" w:fill="FFFFFF"/>
         </w:rPr>
-        <w:t xml:space="preserve">  (3) 日志</w:t>
+        <w:t xml:space="preserve">  </w:t>
+      </w:r>
+      <w:r>
+        <w:rPr>
+          <w:rFonts w:asciiTheme="minorEastAsia" w:hAnsiTheme="minorEastAsia" w:cs="Arial"/>
+          <w:szCs w:val="21"/>
+          <w:shd w:val="clear" w:color="auto" w:fill="FFFFFF"/>
+        </w:rPr>
+        <w:t>（</w:t>
+      </w:r>
+      <w:r>
+        <w:rPr>
+          <w:rFonts w:asciiTheme="minorEastAsia" w:hAnsiTheme="minorEastAsia" w:cs="Arial"/>
+          <w:szCs w:val="21"/>
+          <w:shd w:val="clear" w:color="auto" w:fill="FFFFFF"/>
+        </w:rPr>
+        <w:t>3</w:t>
+      </w:r>
+      <w:r>
+        <w:rPr>
+          <w:rFonts w:asciiTheme="minorEastAsia" w:hAnsiTheme="minorEastAsia" w:cs="Arial"/>
+          <w:szCs w:val="21"/>
+          <w:shd w:val="clear" w:color="auto" w:fill="FFFFFF"/>
+        </w:rPr>
+        <w:t>）</w:t>
+      </w:r>
+      <w:r>
+        <w:rPr>
+          <w:rFonts w:asciiTheme="minorEastAsia" w:hAnsiTheme="minorEastAsia" w:cs="Arial"/>
+          <w:szCs w:val="21"/>
+          <w:shd w:val="clear" w:color="auto" w:fill="FFFFFF"/>
+        </w:rPr>
+        <w:t>日志</w:t>
       </w:r>
     </w:p>
     <w:p>
@@ -11953,21 +14122,51 @@
           <w:shd w:val="clear" w:color="auto" w:fill="FFFFFF"/>
         </w:rPr>
       </w:pPr>
-    </w:p>
-    <w:p>
-      <w:pPr>
-        <w:rPr>
-          <w:rFonts w:asciiTheme="minorEastAsia" w:hAnsiTheme="minorEastAsia" w:cs="Arial"/>
-          <w:szCs w:val="21"/>
-          <w:shd w:val="clear" w:color="auto" w:fill="FFFFFF"/>
-        </w:rPr>
-      </w:pPr>
-    </w:p>
-    <w:p>
-      <w:pPr>
-        <w:widowControl/>
-        <w:spacing w:after="240"/>
-        <w:jc w:val="left"/>
+      <w:r>
+        <w:rPr>
+          <w:rFonts w:asciiTheme="minorEastAsia" w:hAnsiTheme="minorEastAsia" w:cs="Arial" w:hint="eastAsia"/>
+          <w:szCs w:val="21"/>
+          <w:shd w:val="clear" w:color="auto" w:fill="FFFFFF"/>
+        </w:rPr>
+        <w:t>时间窗口模块</w:t>
+      </w:r>
+    </w:p>
+    <w:p>
+      <w:pPr>
+        <w:rPr>
+          <w:rFonts w:asciiTheme="minorEastAsia" w:hAnsiTheme="minorEastAsia" w:cs="Arial"/>
+          <w:szCs w:val="21"/>
+          <w:shd w:val="clear" w:color="auto" w:fill="FFFFFF"/>
+        </w:rPr>
+      </w:pPr>
+      <w:r>
+        <w:rPr>
+          <w:rFonts w:asciiTheme="minorEastAsia" w:hAnsiTheme="minorEastAsia" w:cs="Arial" w:hint="eastAsia"/>
+          <w:szCs w:val="21"/>
+          <w:shd w:val="clear" w:color="auto" w:fill="FFFFFF"/>
+        </w:rPr>
+        <w:t>1.</w:t>
+      </w:r>
+      <w:r>
+        <w:rPr>
+          <w:rFonts w:asciiTheme="minorEastAsia" w:hAnsiTheme="minorEastAsia" w:cs="Arial"/>
+          <w:szCs w:val="21"/>
+          <w:shd w:val="clear" w:color="auto" w:fill="FFFFFF"/>
+        </w:rPr>
+        <w:t xml:space="preserve"> </w:t>
+      </w:r>
+      <w:r>
+        <w:rPr>
+          <w:rFonts w:asciiTheme="minorEastAsia" w:hAnsiTheme="minorEastAsia" w:cs="Arial" w:hint="eastAsia"/>
+          <w:szCs w:val="21"/>
+          <w:shd w:val="clear" w:color="auto" w:fill="FFFFFF"/>
+        </w:rPr>
+        <w:t>数据结构：</w:t>
+      </w:r>
+    </w:p>
+    <w:p>
+      <w:pPr>
+        <w:ind w:firstLine="420"/>
         <w:rPr>
           <w:rFonts w:ascii="宋体" w:eastAsia="宋体" w:hAnsi="宋体" w:cs="宋体"/>
           <w:sz w:val="24"/>
@@ -11976,11 +14175,53 @@
       </w:pPr>
       <w:r>
         <w:rPr>
+          <w:rFonts w:asciiTheme="minorEastAsia" w:hAnsiTheme="minorEastAsia" w:cs="Arial" w:hint="eastAsia"/>
+          <w:szCs w:val="21"/>
+          <w:shd w:val="clear" w:color="auto" w:fill="FFFFFF"/>
+        </w:rPr>
+        <w:t>1.1</w:t>
+      </w:r>
+      <w:r>
+        <w:rPr>
+          <w:rFonts w:asciiTheme="minorEastAsia" w:hAnsiTheme="minorEastAsia" w:cs="Arial"/>
+          <w:szCs w:val="21"/>
+          <w:shd w:val="clear" w:color="auto" w:fill="FFFFFF"/>
+        </w:rPr>
+        <w:t xml:space="preserve"> </w:t>
+      </w:r>
+      <w:r>
+        <w:rPr>
+          <w:rFonts w:asciiTheme="minorEastAsia" w:hAnsiTheme="minorEastAsia" w:cs="Arial"/>
+          <w:szCs w:val="21"/>
+          <w:shd w:val="clear" w:color="auto" w:fill="FFFFFF"/>
+        </w:rPr>
+        <w:t>TCB</w:t>
+      </w:r>
+      <w:r>
+        <w:rPr>
+          <w:rFonts w:asciiTheme="minorEastAsia" w:hAnsiTheme="minorEastAsia" w:cs="Arial"/>
+          <w:szCs w:val="21"/>
+          <w:shd w:val="clear" w:color="auto" w:fill="FFFFFF"/>
+        </w:rPr>
+        <w:t>（Timer Control Block）</w:t>
+      </w:r>
+    </w:p>
+    <w:p>
+      <w:pPr>
+        <w:ind w:firstLine="420"/>
+        <w:rPr>
           <w:rFonts w:ascii="宋体" w:eastAsia="宋体" w:hAnsi="宋体" w:cs="宋体"/>
           <w:sz w:val="24"/>
           <w:szCs w:val="24"/>
         </w:rPr>
-        <w:t>时间窗口模块</w:t>
+      </w:pPr>
+      <w:r>
+        <w:rPr>
+          <w:rFonts w:ascii="宋体" w:eastAsia="宋体" w:hAnsi="宋体" w:cs="宋体" w:hint="eastAsia"/>
+          <w:sz w:val="24"/>
+          <w:szCs w:val="24"/>
+        </w:rPr>
+        <w:t>教师开启考勤时，本系统就新建一个TCB结果，之后他就常驻时间窗口队列中，当此教师的考勤正常结束或者被抢占时删除（退出时间窗口队列）。系统通过其</w:t>
       </w:r>
       <w:r>
         <w:rPr>
@@ -11988,13 +14229,509 @@
           <w:sz w:val="24"/>
           <w:szCs w:val="24"/>
         </w:rPr>
+        <w:t>TCB</w:t>
+      </w:r>
+      <w:r>
+        <w:rPr>
+          <w:rFonts w:ascii="宋体" w:eastAsia="宋体" w:hAnsi="宋体" w:cs="宋体" w:hint="eastAsia"/>
+          <w:sz w:val="24"/>
+          <w:szCs w:val="24"/>
+        </w:rPr>
+        <w:t>了解教师考勤的现行状态信息，以便对其进行控制和管理。</w:t>
+      </w:r>
+    </w:p>
+    <w:p>
+      <w:pPr>
+        <w:ind w:firstLine="420"/>
+        <w:rPr>
+          <w:rFonts w:ascii="宋体" w:eastAsia="宋体" w:hAnsi="宋体" w:cs="宋体"/>
+          <w:sz w:val="24"/>
+          <w:szCs w:val="24"/>
+        </w:rPr>
+      </w:pPr>
+      <w:r>
+        <w:rPr>
+          <w:rFonts w:ascii="宋体" w:eastAsia="宋体" w:hAnsi="宋体" w:cs="宋体" w:hint="eastAsia"/>
+          <w:sz w:val="24"/>
+          <w:szCs w:val="24"/>
+        </w:rPr>
+        <w:t>PCB包含的内容：</w:t>
+      </w:r>
+    </w:p>
+    <w:p>
+      <w:pPr>
+        <w:ind w:firstLine="420"/>
+        <w:rPr>
+          <w:rFonts w:ascii="宋体" w:eastAsia="宋体" w:hAnsi="宋体" w:cs="宋体"/>
+          <w:sz w:val="24"/>
+          <w:szCs w:val="24"/>
+        </w:rPr>
+      </w:pPr>
+      <w:r>
+        <w:rPr>
+          <w:rFonts w:ascii="宋体" w:eastAsia="宋体" w:hAnsi="宋体" w:cs="宋体" w:hint="eastAsia"/>
+          <w:sz w:val="24"/>
+          <w:szCs w:val="24"/>
+        </w:rPr>
+        <w:t>教师微信号，课程号，开启考勤时所在的上课区间，班级列表，修改位。</w:t>
+      </w:r>
+    </w:p>
+    <w:p>
+      <w:pPr>
+        <w:ind w:firstLine="420"/>
+        <w:rPr>
+          <w:rFonts w:ascii="宋体" w:eastAsia="宋体" w:hAnsi="宋体" w:cs="宋体"/>
+          <w:sz w:val="24"/>
+          <w:szCs w:val="24"/>
+        </w:rPr>
+      </w:pPr>
+      <w:r>
+        <w:rPr>
+          <w:rFonts w:ascii="宋体" w:eastAsia="宋体" w:hAnsi="宋体" w:cs="宋体" w:hint="eastAsia"/>
+          <w:sz w:val="24"/>
+          <w:szCs w:val="24"/>
+        </w:rPr>
+        <w:t>1）开启考勤时所在的上课区间</w:t>
+      </w:r>
+    </w:p>
+    <w:p>
+      <w:pPr>
+        <w:ind w:firstLine="420"/>
+        <w:rPr>
+          <w:rFonts w:ascii="宋体" w:eastAsia="宋体" w:hAnsi="宋体" w:cs="宋体"/>
+          <w:sz w:val="24"/>
+          <w:szCs w:val="24"/>
+        </w:rPr>
+      </w:pPr>
+      <w:r>
+        <w:rPr>
+          <w:rFonts w:ascii="宋体" w:eastAsia="宋体" w:hAnsi="宋体" w:cs="宋体" w:hint="eastAsia"/>
+          <w:sz w:val="24"/>
+          <w:szCs w:val="24"/>
+        </w:rPr>
+        <w:t>当教师成功开启自助考勤时，根据系统当前时间以及配置文件（setting.ini）中的上课区间，匹配对应的上课区间（本节课开始时间，本节课结束时间）。</w:t>
+      </w:r>
+    </w:p>
+    <w:p>
+      <w:pPr>
+        <w:ind w:firstLine="420"/>
+        <w:rPr>
+          <w:rFonts w:ascii="宋体" w:eastAsia="宋体" w:hAnsi="宋体" w:cs="宋体"/>
+          <w:sz w:val="24"/>
+          <w:szCs w:val="24"/>
+        </w:rPr>
+      </w:pPr>
+      <w:r>
+        <w:rPr>
+          <w:rFonts w:ascii="宋体" w:eastAsia="宋体" w:hAnsi="宋体" w:cs="宋体" w:hint="eastAsia"/>
+          <w:sz w:val="24"/>
+          <w:szCs w:val="24"/>
+        </w:rPr>
+        <w:t>2）班级列表</w:t>
+      </w:r>
+    </w:p>
+    <w:p>
+      <w:pPr>
+        <w:ind w:firstLine="420"/>
+        <w:rPr>
+          <w:rFonts w:ascii="宋体" w:eastAsia="宋体" w:hAnsi="宋体" w:cs="宋体"/>
+          <w:sz w:val="24"/>
+          <w:szCs w:val="24"/>
+        </w:rPr>
+      </w:pPr>
+      <w:r>
+        <w:rPr>
+          <w:rFonts w:ascii="宋体" w:eastAsia="宋体" w:hAnsi="宋体" w:cs="宋体" w:hint="eastAsia"/>
+          <w:sz w:val="24"/>
+          <w:szCs w:val="24"/>
+        </w:rPr>
+        <w:t>根据传入参数的课程号以及内部文件，获取此课程号对应的班级列表。</w:t>
+      </w:r>
+    </w:p>
+    <w:p>
+      <w:pPr>
+        <w:ind w:firstLine="420"/>
+        <w:rPr>
+          <w:rFonts w:ascii="宋体" w:eastAsia="宋体" w:hAnsi="宋体" w:cs="宋体"/>
+          <w:sz w:val="24"/>
+          <w:szCs w:val="24"/>
+        </w:rPr>
+      </w:pPr>
+      <w:r>
+        <w:rPr>
+          <w:rFonts w:ascii="宋体" w:eastAsia="宋体" w:hAnsi="宋体" w:cs="宋体" w:hint="eastAsia"/>
+          <w:sz w:val="24"/>
+          <w:szCs w:val="24"/>
+        </w:rPr>
+        <w:t>3）修改位</w:t>
+      </w:r>
+    </w:p>
+    <w:p>
+      <w:pPr>
+        <w:ind w:firstLine="420"/>
+        <w:rPr>
+          <w:rFonts w:asciiTheme="minorEastAsia" w:hAnsiTheme="minorEastAsia" w:cs="宋体"/>
+          <w:sz w:val="22"/>
+          <w:szCs w:val="24"/>
+        </w:rPr>
+      </w:pPr>
+      <w:r>
+        <w:rPr>
+          <w:rFonts w:asciiTheme="minorEastAsia" w:hAnsiTheme="minorEastAsia" w:cs="宋体"/>
+          <w:sz w:val="22"/>
+          <w:szCs w:val="24"/>
+        </w:rPr>
+        <w:t>考虑到特殊情况，当教师已经存在正在队列时，自己将其强占，使其出队，此事操作系统的挂起队列存在两个与此教室相关的timer计时器，第一个时间到的计时器会让后来的时间窗口提前出队。</w:t>
+      </w:r>
+    </w:p>
+    <w:p>
+      <w:pPr>
+        <w:ind w:firstLine="420"/>
+        <w:rPr>
+          <w:rFonts w:asciiTheme="minorEastAsia" w:hAnsiTheme="minorEastAsia" w:cs="宋体"/>
+          <w:sz w:val="22"/>
+          <w:szCs w:val="24"/>
+        </w:rPr>
+      </w:pPr>
+      <w:r>
+        <w:rPr>
+          <w:rFonts w:asciiTheme="minorEastAsia" w:hAnsiTheme="minorEastAsia" w:cs="宋体"/>
+          <w:sz w:val="22"/>
+          <w:szCs w:val="24"/>
+        </w:rPr>
+        <w:t>为力避免这种情况，本系统在</w:t>
+      </w:r>
+      <w:r>
+        <w:rPr>
+          <w:rFonts w:asciiTheme="minorEastAsia" w:hAnsiTheme="minorEastAsia" w:cs="宋体"/>
+          <w:sz w:val="22"/>
+          <w:szCs w:val="24"/>
+        </w:rPr>
+        <w:t>TCB</w:t>
+      </w:r>
+      <w:r>
+        <w:rPr>
+          <w:rFonts w:asciiTheme="minorEastAsia" w:hAnsiTheme="minorEastAsia" w:cs="宋体"/>
+          <w:sz w:val="22"/>
+          <w:szCs w:val="24"/>
+        </w:rPr>
+        <w:t>中引入了一个修改位（默认是0），即当新来的</w:t>
+      </w:r>
+      <w:r>
+        <w:rPr>
+          <w:rFonts w:asciiTheme="minorEastAsia" w:hAnsiTheme="minorEastAsia" w:cs="宋体"/>
+          <w:sz w:val="22"/>
+          <w:szCs w:val="24"/>
+        </w:rPr>
+        <w:t>TCB</w:t>
+      </w:r>
+      <w:r>
+        <w:rPr>
+          <w:rFonts w:asciiTheme="minorEastAsia" w:hAnsiTheme="minorEastAsia" w:cs="宋体"/>
+          <w:sz w:val="22"/>
+          <w:szCs w:val="24"/>
+        </w:rPr>
+        <w:t>是以抢占的方式进入时间窗口队列，则将新</w:t>
+      </w:r>
+      <w:r>
+        <w:rPr>
+          <w:rFonts w:asciiTheme="minorEastAsia" w:hAnsiTheme="minorEastAsia" w:cs="宋体"/>
+          <w:sz w:val="22"/>
+          <w:szCs w:val="24"/>
+        </w:rPr>
+        <w:t>TCB</w:t>
+      </w:r>
+      <w:r>
+        <w:rPr>
+          <w:rFonts w:asciiTheme="minorEastAsia" w:hAnsiTheme="minorEastAsia" w:cs="宋体"/>
+          <w:sz w:val="22"/>
+          <w:szCs w:val="24"/>
+        </w:rPr>
+        <w:t>中的修改位置为1。</w:t>
+      </w:r>
+      <w:r>
+        <w:rPr>
+          <w:rFonts w:asciiTheme="minorEastAsia" w:hAnsiTheme="minorEastAsia" w:cs="宋体"/>
+          <w:sz w:val="22"/>
+          <w:szCs w:val="24"/>
+        </w:rPr>
         <w:br/>
+        <w:t>因此在出队函数添加一个判断，首先根据wechatid获取要当前时间窗口的对应</w:t>
+      </w:r>
+      <w:r>
+        <w:rPr>
+          <w:rFonts w:asciiTheme="minorEastAsia" w:hAnsiTheme="minorEastAsia" w:cs="宋体"/>
+          <w:sz w:val="22"/>
+          <w:szCs w:val="24"/>
+        </w:rPr>
+        <w:t>TCB</w:t>
+      </w:r>
+      <w:r>
+        <w:rPr>
+          <w:rFonts w:asciiTheme="minorEastAsia" w:hAnsiTheme="minorEastAsia" w:cs="宋体"/>
+          <w:sz w:val="22"/>
+          <w:szCs w:val="24"/>
+        </w:rPr>
+        <w:t>的修改位，若位1，则发生抢占（被抢着的</w:t>
+      </w:r>
+      <w:r>
+        <w:rPr>
+          <w:rFonts w:asciiTheme="minorEastAsia" w:hAnsiTheme="minorEastAsia" w:cs="宋体"/>
+          <w:sz w:val="22"/>
+          <w:szCs w:val="24"/>
+        </w:rPr>
+        <w:t>TCB</w:t>
+      </w:r>
+      <w:r>
+        <w:rPr>
+          <w:rFonts w:asciiTheme="minorEastAsia" w:hAnsiTheme="minorEastAsia" w:cs="宋体"/>
+          <w:sz w:val="22"/>
+          <w:szCs w:val="24"/>
+        </w:rPr>
+        <w:t>已经出队），此函数不再执行任何操作。</w:t>
+      </w:r>
+    </w:p>
+    <w:p>
+      <w:pPr>
+        <w:ind w:firstLine="420"/>
+        <w:rPr>
+          <w:rFonts w:ascii="宋体" w:eastAsia="宋体" w:hAnsi="宋体" w:cs="宋体"/>
+          <w:sz w:val="24"/>
+          <w:szCs w:val="24"/>
+        </w:rPr>
+      </w:pPr>
+      <w:r>
+        <w:rPr>
+          <w:rFonts w:asciiTheme="minorEastAsia" w:hAnsiTheme="minorEastAsia" w:cs="宋体" w:hint="eastAsia"/>
+          <w:sz w:val="22"/>
+          <w:szCs w:val="24"/>
+        </w:rPr>
+        <w:t>当发生新来的教师</w:t>
+      </w:r>
+      <w:r>
+        <w:rPr>
+          <w:rFonts w:asciiTheme="minorEastAsia" w:hAnsiTheme="minorEastAsia" w:cs="宋体"/>
+          <w:sz w:val="22"/>
+          <w:szCs w:val="24"/>
+        </w:rPr>
+        <w:t>又被抢占</w:t>
+      </w:r>
+      <w:r>
+        <w:rPr>
+          <w:rFonts w:asciiTheme="minorEastAsia" w:hAnsiTheme="minorEastAsia" w:cs="宋体" w:hint="eastAsia"/>
+          <w:sz w:val="22"/>
+          <w:szCs w:val="24"/>
+        </w:rPr>
+        <w:t>的情况，</w:t>
+      </w:r>
+      <w:r>
+        <w:rPr>
+          <w:rFonts w:asciiTheme="minorEastAsia" w:hAnsiTheme="minorEastAsia" w:cs="宋体"/>
+          <w:sz w:val="22"/>
+          <w:szCs w:val="24"/>
+        </w:rPr>
+        <w:t>新来的</w:t>
+      </w:r>
+      <w:r>
+        <w:rPr>
+          <w:rFonts w:asciiTheme="minorEastAsia" w:hAnsiTheme="minorEastAsia" w:cs="宋体"/>
+          <w:sz w:val="22"/>
+          <w:szCs w:val="24"/>
+        </w:rPr>
+        <w:t>TCB</w:t>
+      </w:r>
+      <w:r>
+        <w:rPr>
+          <w:rFonts w:asciiTheme="minorEastAsia" w:hAnsiTheme="minorEastAsia" w:cs="宋体"/>
+          <w:sz w:val="22"/>
+          <w:szCs w:val="24"/>
+        </w:rPr>
+        <w:t>的持续时间总是大于任何一个旧的</w:t>
+      </w:r>
+      <w:r>
+        <w:rPr>
+          <w:rFonts w:asciiTheme="minorEastAsia" w:hAnsiTheme="minorEastAsia" w:cs="宋体"/>
+          <w:sz w:val="22"/>
+          <w:szCs w:val="24"/>
+        </w:rPr>
+        <w:t>TCB</w:t>
+      </w:r>
+      <w:r>
+        <w:rPr>
+          <w:rFonts w:asciiTheme="minorEastAsia" w:hAnsiTheme="minorEastAsia" w:cs="宋体"/>
+          <w:sz w:val="22"/>
+          <w:szCs w:val="24"/>
+        </w:rPr>
+        <w:t>的持续时间，只要新来的</w:t>
+      </w:r>
+      <w:r>
+        <w:rPr>
+          <w:rFonts w:asciiTheme="minorEastAsia" w:hAnsiTheme="minorEastAsia" w:cs="宋体"/>
+          <w:sz w:val="22"/>
+          <w:szCs w:val="24"/>
+        </w:rPr>
+        <w:t>TCB</w:t>
+      </w:r>
+      <w:r>
+        <w:rPr>
+          <w:rFonts w:asciiTheme="minorEastAsia" w:hAnsiTheme="minorEastAsia" w:cs="宋体"/>
+          <w:sz w:val="22"/>
+          <w:szCs w:val="24"/>
+        </w:rPr>
+        <w:t>是以抢占的方式入队，修改位置1。旧的</w:t>
+      </w:r>
+      <w:r>
+        <w:rPr>
+          <w:rFonts w:asciiTheme="minorEastAsia" w:hAnsiTheme="minorEastAsia" w:cs="宋体"/>
+          <w:sz w:val="22"/>
+          <w:szCs w:val="24"/>
+        </w:rPr>
+        <w:t>TCB</w:t>
+      </w:r>
+      <w:r>
+        <w:rPr>
+          <w:rFonts w:asciiTheme="minorEastAsia" w:hAnsiTheme="minorEastAsia" w:cs="宋体"/>
+          <w:sz w:val="22"/>
+          <w:szCs w:val="24"/>
+        </w:rPr>
+        <w:t>维护的timer计时器不会进行任何操作。除非修改位为0，出现这中情况，说明旧的</w:t>
+      </w:r>
+      <w:r>
+        <w:rPr>
+          <w:rFonts w:asciiTheme="minorEastAsia" w:hAnsiTheme="minorEastAsia" w:cs="宋体"/>
+          <w:sz w:val="22"/>
+          <w:szCs w:val="24"/>
+        </w:rPr>
+        <w:t>TCB</w:t>
+      </w:r>
+      <w:r>
+        <w:rPr>
+          <w:rFonts w:asciiTheme="minorEastAsia" w:hAnsiTheme="minorEastAsia" w:cs="宋体"/>
+          <w:sz w:val="22"/>
+          <w:szCs w:val="24"/>
+        </w:rPr>
+        <w:t>维护的时间窗口已经正常出队了。</w:t>
+      </w:r>
+      <w:r>
+        <w:rPr>
+          <w:rFonts w:asciiTheme="minorEastAsia" w:hAnsiTheme="minorEastAsia" w:cs="宋体"/>
+          <w:sz w:val="22"/>
+          <w:szCs w:val="24"/>
+        </w:rPr>
+        <w:br/>
+      </w:r>
+      <w:r>
+        <w:rPr>
+          <w:rFonts w:ascii="宋体" w:eastAsia="宋体" w:hAnsi="宋体" w:cs="宋体"/>
+          <w:sz w:val="24"/>
+          <w:szCs w:val="24"/>
+        </w:rPr>
+        <w:tab/>
+      </w:r>
+      <w:r>
+        <w:rPr>
+          <w:rFonts w:ascii="宋体" w:eastAsia="宋体" w:hAnsi="宋体" w:cs="宋体" w:hint="eastAsia"/>
+          <w:sz w:val="24"/>
+          <w:szCs w:val="24"/>
+        </w:rPr>
+        <w:t>1.2</w:t>
+      </w:r>
+      <w:r>
+        <w:rPr>
+          <w:rFonts w:ascii="宋体" w:eastAsia="宋体" w:hAnsi="宋体" w:cs="宋体"/>
+          <w:sz w:val="24"/>
+          <w:szCs w:val="24"/>
+        </w:rPr>
+        <w:t xml:space="preserve"> T</w:t>
+      </w:r>
+      <w:r>
+        <w:rPr>
+          <w:rFonts w:ascii="宋体" w:eastAsia="宋体" w:hAnsi="宋体" w:cs="宋体" w:hint="eastAsia"/>
+          <w:sz w:val="24"/>
+          <w:szCs w:val="24"/>
+        </w:rPr>
+        <w:t>imer</w:t>
+      </w:r>
+      <w:r>
+        <w:rPr>
+          <w:rFonts w:ascii="宋体" w:eastAsia="宋体" w:hAnsi="宋体" w:cs="宋体"/>
+          <w:sz w:val="24"/>
+          <w:szCs w:val="24"/>
+        </w:rPr>
+        <w:t>_</w:t>
+      </w:r>
+      <w:r>
+        <w:rPr>
+          <w:rFonts w:ascii="宋体" w:eastAsia="宋体" w:hAnsi="宋体" w:cs="宋体" w:hint="eastAsia"/>
+          <w:sz w:val="24"/>
+          <w:szCs w:val="24"/>
+        </w:rPr>
+        <w:t>queque</w:t>
+      </w:r>
+    </w:p>
+    <w:p>
+      <w:pPr>
+        <w:ind w:firstLine="420"/>
+        <w:rPr>
+          <w:rFonts w:ascii="宋体" w:eastAsia="宋体" w:hAnsi="宋体" w:cs="宋体"/>
+          <w:sz w:val="24"/>
+          <w:szCs w:val="24"/>
+        </w:rPr>
+      </w:pPr>
+      <w:r>
+        <w:rPr>
+          <w:rFonts w:ascii="宋体" w:eastAsia="宋体" w:hAnsi="宋体" w:cs="宋体" w:hint="eastAsia"/>
+          <w:sz w:val="24"/>
+          <w:szCs w:val="24"/>
+        </w:rPr>
+        <w:t>用来存放TCB的时间窗口队列。</w:t>
+      </w:r>
+    </w:p>
+    <w:p>
+      <w:pPr>
+        <w:ind w:firstLine="420"/>
+        <w:rPr>
+          <w:rFonts w:ascii="宋体" w:eastAsia="宋体" w:hAnsi="宋体" w:cs="宋体"/>
+          <w:sz w:val="24"/>
+          <w:szCs w:val="24"/>
+        </w:rPr>
+      </w:pPr>
+      <w:r>
+        <w:rPr>
+          <w:rFonts w:ascii="宋体" w:eastAsia="宋体" w:hAnsi="宋体" w:cs="宋体"/>
+          <w:sz w:val="24"/>
+          <w:szCs w:val="24"/>
+        </w:rPr>
+        <w:br/>
+      </w:r>
+      <w:r>
+        <w:rPr>
+          <w:rFonts w:asciiTheme="minorEastAsia" w:hAnsiTheme="minorEastAsia" w:cs="宋体" w:hint="eastAsia"/>
+          <w:sz w:val="22"/>
+          <w:szCs w:val="24"/>
+        </w:rPr>
+        <w:t>2.</w:t>
+      </w:r>
+      <w:r>
+        <w:rPr>
+          <w:rFonts w:asciiTheme="minorEastAsia" w:hAnsiTheme="minorEastAsia" w:cs="宋体"/>
+          <w:sz w:val="22"/>
+          <w:szCs w:val="24"/>
+        </w:rPr>
+        <w:t xml:space="preserve"> </w:t>
+      </w:r>
+      <w:r>
+        <w:rPr>
+          <w:rFonts w:asciiTheme="minorEastAsia" w:hAnsiTheme="minorEastAsia" w:cs="宋体"/>
+          <w:sz w:val="22"/>
+          <w:szCs w:val="24"/>
+        </w:rPr>
         <w:t>出队函数（仅出队）</w:t>
       </w:r>
       <w:r>
         <w:rPr>
-          <w:rFonts w:ascii="宋体" w:eastAsia="宋体" w:hAnsi="宋体" w:cs="宋体"/>
-          <w:sz w:val="24"/>
+          <w:rFonts w:asciiTheme="minorEastAsia" w:hAnsiTheme="minorEastAsia" w:cs="宋体"/>
+          <w:sz w:val="22"/>
           <w:szCs w:val="24"/>
         </w:rPr>
         <w:br/>
@@ -12002,8 +14739,8 @@
       </w:r>
       <w:r>
         <w:rPr>
-          <w:rFonts w:ascii="宋体" w:eastAsia="宋体" w:hAnsi="宋体" w:cs="宋体"/>
-          <w:sz w:val="24"/>
+          <w:rFonts w:asciiTheme="minorEastAsia" w:hAnsiTheme="minorEastAsia" w:cs="宋体"/>
+          <w:sz w:val="22"/>
           <w:szCs w:val="24"/>
         </w:rPr>
         <w:br/>
@@ -12011,8 +14748,8 @@
       </w:r>
       <w:r>
         <w:rPr>
-          <w:rFonts w:ascii="宋体" w:eastAsia="宋体" w:hAnsi="宋体" w:cs="宋体"/>
-          <w:sz w:val="24"/>
+          <w:rFonts w:asciiTheme="minorEastAsia" w:hAnsiTheme="minorEastAsia" w:cs="宋体"/>
+          <w:sz w:val="22"/>
           <w:szCs w:val="24"/>
         </w:rPr>
         <w:br/>
@@ -12020,8 +14757,8 @@
       </w:r>
       <w:r>
         <w:rPr>
-          <w:rFonts w:ascii="宋体" w:eastAsia="宋体" w:hAnsi="宋体" w:cs="宋体"/>
-          <w:sz w:val="24"/>
+          <w:rFonts w:asciiTheme="minorEastAsia" w:hAnsiTheme="minorEastAsia" w:cs="宋体"/>
+          <w:sz w:val="22"/>
           <w:szCs w:val="24"/>
         </w:rPr>
         <w:br/>
@@ -12029,87 +14766,16 @@
       </w:r>
       <w:r>
         <w:rPr>
-          <w:rFonts w:ascii="宋体" w:eastAsia="宋体" w:hAnsi="宋体" w:cs="宋体"/>
-          <w:sz w:val="24"/>
+          <w:rFonts w:asciiTheme="minorEastAsia" w:hAnsiTheme="minorEastAsia" w:cs="宋体"/>
+          <w:sz w:val="22"/>
           <w:szCs w:val="24"/>
         </w:rPr>
         <w:br/>
       </w:r>
       <w:r>
         <w:rPr>
-          <w:rFonts w:ascii="宋体" w:eastAsia="宋体" w:hAnsi="宋体" w:cs="宋体"/>
-          <w:sz w:val="24"/>
-          <w:szCs w:val="24"/>
-        </w:rPr>
-        <w:br/>
-        <w:t>考虑到特殊情况，当教师已经存在正在队列时，自己将其强占，使其出队，此事操作系统的挂起队列存在两个与此教室相关的timer计时器，第一个时间到的计时器会让后来的时间窗口提前出队。</w:t>
-      </w:r>
-      <w:r>
-        <w:rPr>
-          <w:rFonts w:ascii="宋体" w:eastAsia="宋体" w:hAnsi="宋体" w:cs="宋体"/>
-          <w:sz w:val="24"/>
-          <w:szCs w:val="24"/>
-        </w:rPr>
-        <w:br/>
-        <w:t>为力避免这种情况，本系统在tcb中引入了一个修改位（默认是0），即当新来的tcb是以抢占的方式进入时间窗口队列，则将新tcb中的修改位置为1。</w:t>
-      </w:r>
-      <w:r>
-        <w:rPr>
-          <w:rFonts w:ascii="宋体" w:eastAsia="宋体" w:hAnsi="宋体" w:cs="宋体"/>
-          <w:sz w:val="24"/>
-          <w:szCs w:val="24"/>
-        </w:rPr>
-        <w:br/>
-        <w:t>因此在出队函数添加一个判断，首先根据wechatid获取要当前时间窗口的对应tcb的修改位，若位1，则发生抢占（被抢着的tcb已经出队），此函数不再执</w:t>
-      </w:r>
-      <w:r>
-        <w:rPr>
-          <w:rFonts w:ascii="宋体" w:eastAsia="宋体" w:hAnsi="宋体" w:cs="宋体"/>
-          <w:sz w:val="24"/>
-          <w:szCs w:val="24"/>
-        </w:rPr>
-        <w:lastRenderedPageBreak/>
-        <w:t>行任何操作。</w:t>
-      </w:r>
-      <w:r>
-        <w:rPr>
-          <w:rFonts w:ascii="宋体" w:eastAsia="宋体" w:hAnsi="宋体" w:cs="宋体"/>
-          <w:sz w:val="24"/>
-          <w:szCs w:val="24"/>
-        </w:rPr>
-        <w:br/>
-      </w:r>
-      <w:r>
-        <w:rPr>
-          <w:rFonts w:ascii="宋体" w:eastAsia="宋体" w:hAnsi="宋体" w:cs="宋体"/>
-          <w:sz w:val="24"/>
-          <w:szCs w:val="24"/>
-        </w:rPr>
-        <w:br/>
-        <w:t>但！又被抢占了，怎么办....</w:t>
-      </w:r>
-      <w:r>
-        <w:rPr>
-          <w:rFonts w:ascii="宋体" w:eastAsia="宋体" w:hAnsi="宋体" w:cs="宋体"/>
-          <w:sz w:val="24"/>
-          <w:szCs w:val="24"/>
-        </w:rPr>
-        <w:br/>
-        <w:t>没关系！</w:t>
-      </w:r>
-      <w:r>
-        <w:rPr>
-          <w:rFonts w:ascii="宋体" w:eastAsia="宋体" w:hAnsi="宋体" w:cs="宋体"/>
-          <w:sz w:val="24"/>
-          <w:szCs w:val="24"/>
-        </w:rPr>
-        <w:br/>
-        <w:t>新来的tcb的持续时间总是大于任何一个旧的tcb的持续时间，只要新来的tcb是以抢占的方式入队，修改位置1。旧的tcb维护的timer计时器不会进行任何操作。除非修改位为0，出现这中情况，说明旧的tcb维护的时间窗口已经正常出队了。</w:t>
-      </w:r>
-      <w:r>
-        <w:rPr>
-          <w:rFonts w:ascii="宋体" w:eastAsia="宋体" w:hAnsi="宋体" w:cs="宋体"/>
-          <w:sz w:val="24"/>
+          <w:rFonts w:asciiTheme="minorEastAsia" w:hAnsiTheme="minorEastAsia" w:cs="宋体"/>
+          <w:sz w:val="22"/>
           <w:szCs w:val="24"/>
         </w:rPr>
         <w:br/>
@@ -13076,6 +15742,73 @@
       <w:ind w:firstLineChars="200" w:firstLine="420"/>
     </w:pPr>
   </w:style>
+  <w:style w:type="paragraph" w:styleId="a4">
+    <w:name w:val="header"/>
+    <w:basedOn w:val="a"/>
+    <w:link w:val="a5"/>
+    <w:uiPriority w:val="99"/>
+    <w:unhideWhenUsed/>
+    <w:rsid w:val="00032173"/>
+    <w:pPr>
+      <w:pBdr>
+        <w:bottom w:val="single" w:sz="6" w:space="1" w:color="auto"/>
+      </w:pBdr>
+      <w:tabs>
+        <w:tab w:val="center" w:pos="4153"/>
+        <w:tab w:val="right" w:pos="8306"/>
+      </w:tabs>
+      <w:snapToGrid w:val="0"/>
+      <w:jc w:val="center"/>
+    </w:pPr>
+    <w:rPr>
+      <w:sz w:val="18"/>
+      <w:szCs w:val="18"/>
+    </w:rPr>
+  </w:style>
+  <w:style w:type="character" w:customStyle="1" w:styleId="a5">
+    <w:name w:val="页眉 字符"/>
+    <w:basedOn w:val="a0"/>
+    <w:link w:val="a4"/>
+    <w:uiPriority w:val="99"/>
+    <w:rsid w:val="00032173"/>
+    <w:rPr>
+      <w:kern w:val="0"/>
+      <w:sz w:val="18"/>
+      <w:szCs w:val="18"/>
+    </w:rPr>
+  </w:style>
+  <w:style w:type="paragraph" w:styleId="a6">
+    <w:name w:val="footer"/>
+    <w:basedOn w:val="a"/>
+    <w:link w:val="a7"/>
+    <w:uiPriority w:val="99"/>
+    <w:unhideWhenUsed/>
+    <w:rsid w:val="00032173"/>
+    <w:pPr>
+      <w:tabs>
+        <w:tab w:val="center" w:pos="4153"/>
+        <w:tab w:val="right" w:pos="8306"/>
+      </w:tabs>
+      <w:snapToGrid w:val="0"/>
+      <w:jc w:val="left"/>
+    </w:pPr>
+    <w:rPr>
+      <w:sz w:val="18"/>
+      <w:szCs w:val="18"/>
+    </w:rPr>
+  </w:style>
+  <w:style w:type="character" w:customStyle="1" w:styleId="a7">
+    <w:name w:val="页脚 字符"/>
+    <w:basedOn w:val="a0"/>
+    <w:link w:val="a6"/>
+    <w:uiPriority w:val="99"/>
+    <w:rsid w:val="00032173"/>
+    <w:rPr>
+      <w:kern w:val="0"/>
+      <w:sz w:val="18"/>
+      <w:szCs w:val="18"/>
+    </w:rPr>
+  </w:style>
 </w:styles>
 </file>
 
